--- a/3. MusicAndArts/1. CarnaticMusicPlusOthers/0. Books/SahajayogaBhajansAndNotes/0. Bhajans_WithWordToWordTranslations/3. MatajiNirmalaMaheswari-AIBreakdown-NotCorrected.DOCX
+++ b/3. MusicAndArts/1. CarnaticMusicPlusOthers/0. Books/SahajayogaBhajansAndNotes/0. Bhajans_WithWordToWordTranslations/3. MatajiNirmalaMaheswari-AIBreakdown-NotCorrected.DOCX
@@ -282,7 +282,7 @@
     </w:p>
     <w:sdt>
       <w:sdtPr>
-        <w:id w:val="-1382406474"/>
+        <w:id w:val="-1681031885"/>
         <w:tag w:val="goog_rdk_2"/>
       </w:sdtPr>
       <w:sdtContent>
@@ -297,7 +297,7 @@
           </w:pPr>
           <w:sdt>
             <w:sdtPr>
-              <w:id w:val="786487160"/>
+              <w:id w:val="-2131416723"/>
               <w:tag w:val="goog_rdk_1"/>
             </w:sdtPr>
             <w:sdtContent>
@@ -315,7 +315,7 @@
     </w:sdt>
     <w:sdt>
       <w:sdtPr>
-        <w:id w:val="1666663919"/>
+        <w:id w:val="-1684579673"/>
         <w:tag w:val="goog_rdk_5"/>
       </w:sdtPr>
       <w:sdtContent>
@@ -397,14 +397,14 @@
           </w:r>
           <w:sdt>
             <w:sdtPr>
-              <w:id w:val="-1737720505"/>
+              <w:id w:val="-1891688272"/>
               <w:tag w:val="goog_rdk_3"/>
             </w:sdtPr>
             <w:sdtContent>
               <w:ins w:author="Virata Pusuluri" w:id="1" w:date="2025-11-17T15:17:46Z"/>
               <w:sdt>
                 <w:sdtPr>
-                  <w:id w:val="-1195082623"/>
+                  <w:id w:val="-926263176"/>
                   <w:tag w:val="goog_rdk_4"/>
                 </w:sdtPr>
                 <w:sdtContent>
@@ -425,7 +425,7 @@
     </w:sdt>
     <w:sdt>
       <w:sdtPr>
-        <w:id w:val="-29044627"/>
+        <w:id w:val="-1654215956"/>
         <w:tag w:val="goog_rdk_8"/>
       </w:sdtPr>
       <w:sdtContent>
@@ -466,7 +466,7 @@
           </w:pPr>
           <w:sdt>
             <w:sdtPr>
-              <w:id w:val="1139075760"/>
+              <w:id w:val="324538650"/>
               <w:tag w:val="goog_rdk_7"/>
             </w:sdtPr>
             <w:sdtContent>
@@ -484,7 +484,7 @@
     </w:sdt>
     <w:sdt>
       <w:sdtPr>
-        <w:id w:val="2113931535"/>
+        <w:id w:val="-394068824"/>
         <w:tag w:val="goog_rdk_11"/>
       </w:sdtPr>
       <w:sdtContent>
@@ -532,14 +532,14 @@
           </w:r>
           <w:sdt>
             <w:sdtPr>
-              <w:id w:val="1963284291"/>
+              <w:id w:val="1012562805"/>
               <w:tag w:val="goog_rdk_9"/>
             </w:sdtPr>
             <w:sdtContent>
               <w:ins w:author="Virata Pusuluri" w:id="5" w:date="2025-11-17T15:17:51Z"/>
               <w:sdt>
                 <w:sdtPr>
-                  <w:id w:val="-1730618949"/>
+                  <w:id w:val="-262416561"/>
                   <w:tag w:val="goog_rdk_10"/>
                 </w:sdtPr>
                 <w:sdtContent>
@@ -560,7 +560,7 @@
     </w:sdt>
     <w:sdt>
       <w:sdtPr>
-        <w:id w:val="-1514493900"/>
+        <w:id w:val="-83291483"/>
         <w:tag w:val="goog_rdk_14"/>
       </w:sdtPr>
       <w:sdtContent>
@@ -601,7 +601,7 @@
           </w:pPr>
           <w:sdt>
             <w:sdtPr>
-              <w:id w:val="1329474370"/>
+              <w:id w:val="559759527"/>
               <w:tag w:val="goog_rdk_13"/>
             </w:sdtPr>
             <w:sdtContent>
@@ -619,7 +619,7 @@
     </w:sdt>
     <w:sdt>
       <w:sdtPr>
-        <w:id w:val="-111662731"/>
+        <w:id w:val="-262771829"/>
         <w:tag w:val="goog_rdk_20"/>
       </w:sdtPr>
       <w:sdtContent>
@@ -711,14 +711,14 @@
           </w:r>
           <w:sdt>
             <w:sdtPr>
-              <w:id w:val="27731062"/>
+              <w:id w:val="2048787861"/>
               <w:tag w:val="goog_rdk_15"/>
             </w:sdtPr>
             <w:sdtContent>
               <w:ins w:author="Virata Pusuluri" w:id="9" w:date="2025-11-17T15:17:53Z"/>
               <w:sdt>
                 <w:sdtPr>
-                  <w:id w:val="-248060476"/>
+                  <w:id w:val="-443863530"/>
                   <w:tag w:val="goog_rdk_16"/>
                 </w:sdtPr>
                 <w:sdtContent>
@@ -746,14 +746,14 @@
           </w:sdt>
           <w:sdt>
             <w:sdtPr>
-              <w:id w:val="1598264871"/>
+              <w:id w:val="1489133764"/>
               <w:tag w:val="goog_rdk_17"/>
             </w:sdtPr>
             <w:sdtContent>
               <w:del w:author="Virata Pusuluri" w:id="9" w:date="2025-11-17T15:17:53Z"/>
               <w:sdt>
                 <w:sdtPr>
-                  <w:id w:val="-306259169"/>
+                  <w:id w:val="978405195"/>
                   <w:tag w:val="goog_rdk_18"/>
                 </w:sdtPr>
                 <w:sdtContent>
@@ -780,7 +780,7 @@
           </w:sdt>
           <w:sdt>
             <w:sdtPr>
-              <w:id w:val="1850752473"/>
+              <w:id w:val="-491275532"/>
               <w:tag w:val="goog_rdk_19"/>
             </w:sdtPr>
             <w:sdtContent>
@@ -798,7 +798,7 @@
     </w:sdt>
     <w:sdt>
       <w:sdtPr>
-        <w:id w:val="1291391092"/>
+        <w:id w:val="-1204141771"/>
         <w:tag w:val="goog_rdk_23"/>
       </w:sdtPr>
       <w:sdtContent>
@@ -839,7 +839,7 @@
           </w:pPr>
           <w:sdt>
             <w:sdtPr>
-              <w:id w:val="-1217650129"/>
+              <w:id w:val="652715917"/>
               <w:tag w:val="goog_rdk_22"/>
             </w:sdtPr>
             <w:sdtContent>
@@ -857,7 +857,7 @@
     </w:sdt>
     <w:sdt>
       <w:sdtPr>
-        <w:id w:val="1714419817"/>
+        <w:id w:val="2048843325"/>
         <w:tag w:val="goog_rdk_25"/>
       </w:sdtPr>
       <w:sdtContent>
@@ -924,7 +924,7 @@
           </w:r>
           <w:sdt>
             <w:sdtPr>
-              <w:id w:val="1374548560"/>
+              <w:id w:val="-438802257"/>
               <w:tag w:val="goog_rdk_24"/>
             </w:sdtPr>
             <w:sdtContent>
@@ -942,7 +942,7 @@
     </w:sdt>
     <w:sdt>
       <w:sdtPr>
-        <w:id w:val="995806294"/>
+        <w:id w:val="-24504046"/>
         <w:tag w:val="goog_rdk_28"/>
       </w:sdtPr>
       <w:sdtContent>
@@ -1007,14 +1007,14 @@
           </w:r>
           <w:sdt>
             <w:sdtPr>
-              <w:id w:val="-1240754282"/>
+              <w:id w:val="-431625880"/>
               <w:tag w:val="goog_rdk_26"/>
             </w:sdtPr>
             <w:sdtContent>
               <w:ins w:author="Virata Pusuluri" w:id="15" w:date="2025-11-17T15:18:09Z"/>
               <w:sdt>
                 <w:sdtPr>
-                  <w:id w:val="548496002"/>
+                  <w:id w:val="-1963928468"/>
                   <w:tag w:val="goog_rdk_27"/>
                 </w:sdtPr>
                 <w:sdtContent>
@@ -1035,7 +1035,7 @@
     </w:sdt>
     <w:sdt>
       <w:sdtPr>
-        <w:id w:val="477270559"/>
+        <w:id w:val="-244739612"/>
         <w:tag w:val="goog_rdk_31"/>
       </w:sdtPr>
       <w:sdtContent>
@@ -1076,7 +1076,7 @@
           </w:pPr>
           <w:sdt>
             <w:sdtPr>
-              <w:id w:val="-170496075"/>
+              <w:id w:val="-845557286"/>
               <w:tag w:val="goog_rdk_30"/>
             </w:sdtPr>
             <w:sdtContent>
@@ -1094,7 +1094,7 @@
     </w:sdt>
     <w:sdt>
       <w:sdtPr>
-        <w:id w:val="1642989238"/>
+        <w:id w:val="-444121557"/>
         <w:tag w:val="goog_rdk_34"/>
       </w:sdtPr>
       <w:sdtContent>
@@ -1159,14 +1159,14 @@
           </w:r>
           <w:sdt>
             <w:sdtPr>
-              <w:id w:val="-1481332641"/>
+              <w:id w:val="-2089857844"/>
               <w:tag w:val="goog_rdk_32"/>
             </w:sdtPr>
             <w:sdtContent>
               <w:ins w:author="Virata Pusuluri" w:id="19" w:date="2025-11-17T15:18:16Z"/>
               <w:sdt>
                 <w:sdtPr>
-                  <w:id w:val="174344904"/>
+                  <w:id w:val="2109400210"/>
                   <w:tag w:val="goog_rdk_33"/>
                 </w:sdtPr>
                 <w:sdtContent>
@@ -1187,7 +1187,7 @@
     </w:sdt>
     <w:sdt>
       <w:sdtPr>
-        <w:id w:val="-266693468"/>
+        <w:id w:val="-2018002799"/>
         <w:tag w:val="goog_rdk_37"/>
       </w:sdtPr>
       <w:sdtContent>
@@ -1228,7 +1228,7 @@
           </w:pPr>
           <w:sdt>
             <w:sdtPr>
-              <w:id w:val="-817926573"/>
+              <w:id w:val="-1676048701"/>
               <w:tag w:val="goog_rdk_36"/>
             </w:sdtPr>
             <w:sdtContent>
@@ -1246,7 +1246,7 @@
     </w:sdt>
     <w:sdt>
       <w:sdtPr>
-        <w:id w:val="28769317"/>
+        <w:id w:val="1540976314"/>
         <w:tag w:val="goog_rdk_43"/>
       </w:sdtPr>
       <w:sdtContent>
@@ -1321,14 +1321,14 @@
           </w:r>
           <w:sdt>
             <w:sdtPr>
-              <w:id w:val="-1827125732"/>
+              <w:id w:val="-1260011588"/>
               <w:tag w:val="goog_rdk_38"/>
             </w:sdtPr>
             <w:sdtContent>
               <w:ins w:author="Virata Pusuluri" w:id="23" w:date="2025-11-17T15:18:36Z"/>
               <w:sdt>
                 <w:sdtPr>
-                  <w:id w:val="-1264284447"/>
+                  <w:id w:val="864435107"/>
                   <w:tag w:val="goog_rdk_39"/>
                 </w:sdtPr>
                 <w:sdtContent>
@@ -1356,14 +1356,14 @@
           </w:sdt>
           <w:sdt>
             <w:sdtPr>
-              <w:id w:val="-764181841"/>
+              <w:id w:val="-1392036232"/>
               <w:tag w:val="goog_rdk_40"/>
             </w:sdtPr>
             <w:sdtContent>
               <w:del w:author="Virata Pusuluri" w:id="23" w:date="2025-11-17T15:18:36Z"/>
               <w:sdt>
                 <w:sdtPr>
-                  <w:id w:val="-343552082"/>
+                  <w:id w:val="1924529361"/>
                   <w:tag w:val="goog_rdk_41"/>
                 </w:sdtPr>
                 <w:sdtContent>
@@ -1390,7 +1390,7 @@
           </w:sdt>
           <w:sdt>
             <w:sdtPr>
-              <w:id w:val="1476719177"/>
+              <w:id w:val="286622645"/>
               <w:tag w:val="goog_rdk_42"/>
             </w:sdtPr>
             <w:sdtContent>
@@ -1408,7 +1408,7 @@
     </w:sdt>
     <w:sdt>
       <w:sdtPr>
-        <w:id w:val="-1935469668"/>
+        <w:id w:val="1929970510"/>
         <w:tag w:val="goog_rdk_46"/>
       </w:sdtPr>
       <w:sdtContent>
@@ -1449,7 +1449,7 @@
           </w:pPr>
           <w:sdt>
             <w:sdtPr>
-              <w:id w:val="1801327305"/>
+              <w:id w:val="1652372412"/>
               <w:tag w:val="goog_rdk_45"/>
             </w:sdtPr>
             <w:sdtContent>
@@ -1467,7 +1467,7 @@
     </w:sdt>
     <w:sdt>
       <w:sdtPr>
-        <w:id w:val="1129148429"/>
+        <w:id w:val="1504302460"/>
         <w:tag w:val="goog_rdk_49"/>
       </w:sdtPr>
       <w:sdtContent>
@@ -1515,14 +1515,14 @@
           </w:r>
           <w:sdt>
             <w:sdtPr>
-              <w:id w:val="-1627906192"/>
+              <w:id w:val="1729215421"/>
               <w:tag w:val="goog_rdk_47"/>
             </w:sdtPr>
             <w:sdtContent>
               <w:ins w:author="Virata Pusuluri" w:id="27" w:date="2025-11-17T15:18:38Z"/>
               <w:sdt>
                 <w:sdtPr>
-                  <w:id w:val="-1804710727"/>
+                  <w:id w:val="-1922435240"/>
                   <w:tag w:val="goog_rdk_48"/>
                 </w:sdtPr>
                 <w:sdtContent>
@@ -1543,7 +1543,7 @@
     </w:sdt>
     <w:sdt>
       <w:sdtPr>
-        <w:id w:val="393331353"/>
+        <w:id w:val="121821327"/>
         <w:tag w:val="goog_rdk_52"/>
       </w:sdtPr>
       <w:sdtContent>
@@ -1584,7 +1584,7 @@
           </w:pPr>
           <w:sdt>
             <w:sdtPr>
-              <w:id w:val="758053246"/>
+              <w:id w:val="-779143875"/>
               <w:tag w:val="goog_rdk_51"/>
             </w:sdtPr>
             <w:sdtContent>
@@ -1602,7 +1602,7 @@
     </w:sdt>
     <w:sdt>
       <w:sdtPr>
-        <w:id w:val="-1768441446"/>
+        <w:id w:val="354761630"/>
         <w:tag w:val="goog_rdk_55"/>
       </w:sdtPr>
       <w:sdtContent>
@@ -1667,14 +1667,14 @@
           </w:r>
           <w:sdt>
             <w:sdtPr>
-              <w:id w:val="842789733"/>
+              <w:id w:val="348172502"/>
               <w:tag w:val="goog_rdk_53"/>
             </w:sdtPr>
             <w:sdtContent>
               <w:ins w:author="Virata Pusuluri" w:id="31" w:date="2025-11-17T15:18:38Z"/>
               <w:sdt>
                 <w:sdtPr>
-                  <w:id w:val="854578631"/>
+                  <w:id w:val="-1357885294"/>
                   <w:tag w:val="goog_rdk_54"/>
                 </w:sdtPr>
                 <w:sdtContent>
@@ -1695,7 +1695,7 @@
     </w:sdt>
     <w:sdt>
       <w:sdtPr>
-        <w:id w:val="307431193"/>
+        <w:id w:val="739368434"/>
         <w:tag w:val="goog_rdk_58"/>
       </w:sdtPr>
       <w:sdtContent>
@@ -1736,7 +1736,7 @@
           </w:pPr>
           <w:sdt>
             <w:sdtPr>
-              <w:id w:val="-23610218"/>
+              <w:id w:val="-2104248088"/>
               <w:tag w:val="goog_rdk_57"/>
             </w:sdtPr>
             <w:sdtContent>
@@ -1754,7 +1754,7 @@
     </w:sdt>
     <w:sdt>
       <w:sdtPr>
-        <w:id w:val="-1177586748"/>
+        <w:id w:val="-1951984231"/>
         <w:tag w:val="goog_rdk_61"/>
       </w:sdtPr>
       <w:sdtContent>
@@ -1819,14 +1819,14 @@
           </w:r>
           <w:sdt>
             <w:sdtPr>
-              <w:id w:val="699883492"/>
+              <w:id w:val="-395955963"/>
               <w:tag w:val="goog_rdk_59"/>
             </w:sdtPr>
             <w:sdtContent>
               <w:ins w:author="Virata Pusuluri" w:id="35" w:date="2025-11-17T15:18:37Z"/>
               <w:sdt>
                 <w:sdtPr>
-                  <w:id w:val="-124751039"/>
+                  <w:id w:val="305743633"/>
                   <w:tag w:val="goog_rdk_60"/>
                 </w:sdtPr>
                 <w:sdtContent>
@@ -1847,7 +1847,7 @@
     </w:sdt>
     <w:sdt>
       <w:sdtPr>
-        <w:id w:val="1545274517"/>
+        <w:id w:val="-565131379"/>
         <w:tag w:val="goog_rdk_64"/>
       </w:sdtPr>
       <w:sdtContent>
@@ -1888,7 +1888,7 @@
           </w:pPr>
           <w:sdt>
             <w:sdtPr>
-              <w:id w:val="1286571963"/>
+              <w:id w:val="-426906338"/>
               <w:tag w:val="goog_rdk_63"/>
             </w:sdtPr>
             <w:sdtContent>
@@ -1906,7 +1906,7 @@
     </w:sdt>
     <w:sdt>
       <w:sdtPr>
-        <w:id w:val="1832474649"/>
+        <w:id w:val="1916471419"/>
         <w:tag w:val="goog_rdk_70"/>
       </w:sdtPr>
       <w:sdtContent>
@@ -1981,14 +1981,14 @@
           </w:r>
           <w:sdt>
             <w:sdtPr>
-              <w:id w:val="1731305267"/>
+              <w:id w:val="732496066"/>
               <w:tag w:val="goog_rdk_65"/>
             </w:sdtPr>
             <w:sdtContent>
               <w:ins w:author="Virata Pusuluri" w:id="39" w:date="2025-11-17T15:18:41Z"/>
               <w:sdt>
                 <w:sdtPr>
-                  <w:id w:val="447625777"/>
+                  <w:id w:val="-740904029"/>
                   <w:tag w:val="goog_rdk_66"/>
                 </w:sdtPr>
                 <w:sdtContent>
@@ -2016,14 +2016,14 @@
           </w:sdt>
           <w:sdt>
             <w:sdtPr>
-              <w:id w:val="-118424311"/>
+              <w:id w:val="547407043"/>
               <w:tag w:val="goog_rdk_67"/>
             </w:sdtPr>
             <w:sdtContent>
               <w:del w:author="Virata Pusuluri" w:id="39" w:date="2025-11-17T15:18:41Z"/>
               <w:sdt>
                 <w:sdtPr>
-                  <w:id w:val="1189097102"/>
+                  <w:id w:val="1773456603"/>
                   <w:tag w:val="goog_rdk_68"/>
                 </w:sdtPr>
                 <w:sdtContent>
@@ -2050,7 +2050,7 @@
           </w:sdt>
           <w:sdt>
             <w:sdtPr>
-              <w:id w:val="-1025306354"/>
+              <w:id w:val="-456352483"/>
               <w:tag w:val="goog_rdk_69"/>
             </w:sdtPr>
             <w:sdtContent>
@@ -2068,7 +2068,7 @@
     </w:sdt>
     <w:sdt>
       <w:sdtPr>
-        <w:id w:val="18537263"/>
+        <w:id w:val="1210332421"/>
         <w:tag w:val="goog_rdk_73"/>
       </w:sdtPr>
       <w:sdtContent>
@@ -2109,7 +2109,7 @@
           </w:pPr>
           <w:sdt>
             <w:sdtPr>
-              <w:id w:val="-1721163435"/>
+              <w:id w:val="-1242717197"/>
               <w:tag w:val="goog_rdk_72"/>
             </w:sdtPr>
             <w:sdtContent>
@@ -2127,7 +2127,7 @@
     </w:sdt>
     <w:sdt>
       <w:sdtPr>
-        <w:id w:val="-1328742915"/>
+        <w:id w:val="1248170129"/>
         <w:tag w:val="goog_rdk_74"/>
       </w:sdtPr>
       <w:sdtContent>
@@ -2802,7 +2802,7 @@
       </w:r>
       <w:sdt>
         <w:sdtPr>
-          <w:id w:val="-1179712288"/>
+          <w:id w:val="1863427209"/>
           <w:tag w:val="goog_rdk_75"/>
         </w:sdtPr>
         <w:sdtContent>
@@ -2820,7 +2820,7 @@
       </w:sdt>
       <w:sdt>
         <w:sdtPr>
-          <w:id w:val="549472770"/>
+          <w:id w:val="-1920917904"/>
           <w:tag w:val="goog_rdk_76"/>
         </w:sdtPr>
         <w:sdtContent>
@@ -2846,7 +2846,7 @@
       </w:r>
       <w:sdt>
         <w:sdtPr>
-          <w:id w:val="-1050350145"/>
+          <w:id w:val="1096980775"/>
           <w:tag w:val="goog_rdk_77"/>
         </w:sdtPr>
         <w:sdtContent>
@@ -2864,7 +2864,7 @@
       </w:sdt>
       <w:sdt>
         <w:sdtPr>
-          <w:id w:val="1672247089"/>
+          <w:id w:val="-1023164190"/>
           <w:tag w:val="goog_rdk_78"/>
         </w:sdtPr>
         <w:sdtContent>
@@ -2984,7 +2984,7 @@
       </w:r>
       <w:sdt>
         <w:sdtPr>
-          <w:id w:val="-45244915"/>
+          <w:id w:val="-2142982956"/>
           <w:tag w:val="goog_rdk_79"/>
         </w:sdtPr>
         <w:sdtContent>
@@ -3010,7 +3010,7 @@
       </w:r>
       <w:sdt>
         <w:sdtPr>
-          <w:id w:val="652012058"/>
+          <w:id w:val="932239603"/>
           <w:tag w:val="goog_rdk_80"/>
         </w:sdtPr>
         <w:sdtContent>
@@ -3028,7 +3028,7 @@
       </w:sdt>
       <w:sdt>
         <w:sdtPr>
-          <w:id w:val="754423608"/>
+          <w:id w:val="404253584"/>
           <w:tag w:val="goog_rdk_81"/>
         </w:sdtPr>
         <w:sdtContent>
@@ -3152,7 +3152,7 @@
       </w:r>
       <w:sdt>
         <w:sdtPr>
-          <w:id w:val="-1516631523"/>
+          <w:id w:val="-530701126"/>
           <w:tag w:val="goog_rdk_82"/>
         </w:sdtPr>
         <w:sdtContent>
@@ -3170,7 +3170,7 @@
       </w:sdt>
       <w:sdt>
         <w:sdtPr>
-          <w:id w:val="-1469692589"/>
+          <w:id w:val="-1025011175"/>
           <w:tag w:val="goog_rdk_83"/>
         </w:sdtPr>
         <w:sdtContent>
@@ -3196,7 +3196,7 @@
       </w:r>
       <w:sdt>
         <w:sdtPr>
-          <w:id w:val="61780239"/>
+          <w:id w:val="-1750866449"/>
           <w:tag w:val="goog_rdk_84"/>
         </w:sdtPr>
         <w:sdtContent>
@@ -3214,7 +3214,7 @@
       </w:sdt>
       <w:sdt>
         <w:sdtPr>
-          <w:id w:val="-1196273851"/>
+          <w:id w:val="1532772265"/>
           <w:tag w:val="goog_rdk_85"/>
         </w:sdtPr>
         <w:sdtContent>
@@ -3334,14 +3334,14 @@
       </w:r>
       <w:sdt>
         <w:sdtPr>
-          <w:id w:val="-2018140024"/>
+          <w:id w:val="-9352095"/>
           <w:tag w:val="goog_rdk_86"/>
         </w:sdtPr>
         <w:sdtContent>
           <w:ins w:author="Virata Pusuluri" w:id="50" w:date="2025-11-17T15:21:27Z"/>
           <w:sdt>
             <w:sdtPr>
-              <w:id w:val="568205776"/>
+              <w:id w:val="1368198588"/>
               <w:tag w:val="goog_rdk_87"/>
             </w:sdtPr>
             <w:sdtContent>
@@ -3368,14 +3368,14 @@
       </w:sdt>
       <w:sdt>
         <w:sdtPr>
-          <w:id w:val="1715666673"/>
+          <w:id w:val="1306278261"/>
           <w:tag w:val="goog_rdk_88"/>
         </w:sdtPr>
         <w:sdtContent>
           <w:del w:author="Virata Pusuluri" w:id="50" w:date="2025-11-17T15:21:27Z"/>
           <w:sdt>
             <w:sdtPr>
-              <w:id w:val="-952344997"/>
+              <w:id w:val="-541243820"/>
               <w:tag w:val="goog_rdk_89"/>
             </w:sdtPr>
             <w:sdtContent>
@@ -3508,7 +3508,7 @@
       </w:r>
       <w:sdt>
         <w:sdtPr>
-          <w:id w:val="-38133862"/>
+          <w:id w:val="-1788824929"/>
           <w:tag w:val="goog_rdk_90"/>
         </w:sdtPr>
         <w:sdtContent>
@@ -3526,7 +3526,7 @@
       </w:sdt>
       <w:sdt>
         <w:sdtPr>
-          <w:id w:val="-646180632"/>
+          <w:id w:val="57648553"/>
           <w:tag w:val="goog_rdk_91"/>
         </w:sdtPr>
         <w:sdtContent>
@@ -3616,7 +3616,7 @@
       </w:r>
       <w:sdt>
         <w:sdtPr>
-          <w:id w:val="1491082936"/>
+          <w:id w:val="-2068475003"/>
           <w:tag w:val="goog_rdk_92"/>
         </w:sdtPr>
         <w:sdtContent>
@@ -3634,7 +3634,7 @@
       </w:sdt>
       <w:sdt>
         <w:sdtPr>
-          <w:id w:val="-2142712347"/>
+          <w:id w:val="-2112003678"/>
           <w:tag w:val="goog_rdk_93"/>
         </w:sdtPr>
         <w:sdtContent>
@@ -3660,7 +3660,7 @@
       </w:r>
       <w:sdt>
         <w:sdtPr>
-          <w:id w:val="4197456"/>
+          <w:id w:val="-1885252231"/>
           <w:tag w:val="goog_rdk_94"/>
         </w:sdtPr>
         <w:sdtContent>
@@ -3678,7 +3678,7 @@
       </w:sdt>
       <w:sdt>
         <w:sdtPr>
-          <w:id w:val="-1616175116"/>
+          <w:id w:val="-137730037"/>
           <w:tag w:val="goog_rdk_95"/>
         </w:sdtPr>
         <w:sdtContent>
@@ -3751,7 +3751,7 @@
       </w:r>
       <w:sdt>
         <w:sdtPr>
-          <w:id w:val="142455813"/>
+          <w:id w:val="2142437378"/>
           <w:tag w:val="goog_rdk_96"/>
         </w:sdtPr>
         <w:sdtContent>
@@ -3769,7 +3769,7 @@
       </w:sdt>
       <w:sdt>
         <w:sdtPr>
-          <w:id w:val="87550071"/>
+          <w:id w:val="-473233688"/>
           <w:tag w:val="goog_rdk_97"/>
         </w:sdtPr>
         <w:sdtContent>
@@ -3795,7 +3795,7 @@
       </w:r>
       <w:sdt>
         <w:sdtPr>
-          <w:id w:val="-1577042013"/>
+          <w:id w:val="1836095808"/>
           <w:tag w:val="goog_rdk_98"/>
         </w:sdtPr>
         <w:sdtContent>
@@ -3813,7 +3813,7 @@
       </w:sdt>
       <w:sdt>
         <w:sdtPr>
-          <w:id w:val="-1461480506"/>
+          <w:id w:val="480146866"/>
           <w:tag w:val="goog_rdk_99"/>
         </w:sdtPr>
         <w:sdtContent>
@@ -3950,7 +3950,7 @@
       </w:r>
       <w:sdt>
         <w:sdtPr>
-          <w:id w:val="1965963092"/>
+          <w:id w:val="-1983011925"/>
           <w:tag w:val="goog_rdk_100"/>
         </w:sdtPr>
         <w:sdtContent>
@@ -3976,7 +3976,7 @@
       </w:r>
       <w:sdt>
         <w:sdtPr>
-          <w:id w:val="-1690809521"/>
+          <w:id w:val="-100339465"/>
           <w:tag w:val="goog_rdk_101"/>
         </w:sdtPr>
         <w:sdtContent>
@@ -4049,14 +4049,14 @@
       </w:r>
       <w:sdt>
         <w:sdtPr>
-          <w:id w:val="-771183799"/>
+          <w:id w:val="835814146"/>
           <w:tag w:val="goog_rdk_102"/>
         </w:sdtPr>
         <w:sdtContent>
           <w:ins w:author="Virata Pusuluri" w:id="59" w:date="2025-11-17T15:28:22Z"/>
           <w:sdt>
             <w:sdtPr>
-              <w:id w:val="-184778223"/>
+              <w:id w:val="-1011917822"/>
               <w:tag w:val="goog_rdk_103"/>
             </w:sdtPr>
             <w:sdtContent>
@@ -4083,7 +4083,7 @@
       </w:sdt>
       <w:sdt>
         <w:sdtPr>
-          <w:id w:val="848003319"/>
+          <w:id w:val="-595665948"/>
           <w:tag w:val="goog_rdk_104"/>
         </w:sdtPr>
         <w:sdtContent>
@@ -4109,7 +4109,7 @@
       </w:r>
       <w:sdt>
         <w:sdtPr>
-          <w:id w:val="-2058778993"/>
+          <w:id w:val="-1504599470"/>
           <w:tag w:val="goog_rdk_105"/>
         </w:sdtPr>
         <w:sdtContent>
@@ -4135,7 +4135,7 @@
       </w:r>
       <w:sdt>
         <w:sdtPr>
-          <w:id w:val="286600888"/>
+          <w:id w:val="982138006"/>
           <w:tag w:val="goog_rdk_106"/>
         </w:sdtPr>
         <w:sdtContent>
@@ -4208,7 +4208,7 @@
       </w:r>
       <w:sdt>
         <w:sdtPr>
-          <w:id w:val="-655886028"/>
+          <w:id w:val="666910872"/>
           <w:tag w:val="goog_rdk_107"/>
         </w:sdtPr>
         <w:sdtContent>
@@ -4234,7 +4234,7 @@
       </w:r>
       <w:sdt>
         <w:sdtPr>
-          <w:id w:val="1870161781"/>
+          <w:id w:val="-1719686122"/>
           <w:tag w:val="goog_rdk_108"/>
         </w:sdtPr>
         <w:sdtContent>
@@ -4252,7 +4252,7 @@
       </w:sdt>
       <w:sdt>
         <w:sdtPr>
-          <w:id w:val="1925336350"/>
+          <w:id w:val="273987939"/>
           <w:tag w:val="goog_rdk_109"/>
         </w:sdtPr>
         <w:sdtContent>
@@ -4372,7 +4372,7 @@
       </w:r>
       <w:sdt>
         <w:sdtPr>
-          <w:id w:val="880704189"/>
+          <w:id w:val="1574693514"/>
           <w:tag w:val="goog_rdk_110"/>
         </w:sdtPr>
         <w:sdtContent>
@@ -4390,7 +4390,7 @@
       </w:sdt>
       <w:sdt>
         <w:sdtPr>
-          <w:id w:val="-140789635"/>
+          <w:id w:val="995875335"/>
           <w:tag w:val="goog_rdk_111"/>
         </w:sdtPr>
         <w:sdtContent>
@@ -4408,14 +4408,14 @@
       </w:sdt>
       <w:sdt>
         <w:sdtPr>
-          <w:id w:val="1422486345"/>
+          <w:id w:val="1519877389"/>
           <w:tag w:val="goog_rdk_112"/>
         </w:sdtPr>
         <w:sdtContent>
           <w:ins w:author="Virata Pusuluri" w:id="65" w:date="2025-11-17T15:30:11Z">
             <w:sdt>
               <w:sdtPr>
-                <w:id w:val="-1724107457"/>
+                <w:id w:val="621547718"/>
                 <w:tag w:val="goog_rdk_113"/>
               </w:sdtPr>
               <w:sdtContent>
@@ -4436,7 +4436,7 @@
       </w:sdt>
       <w:sdt>
         <w:sdtPr>
-          <w:id w:val="1836123686"/>
+          <w:id w:val="1844368707"/>
           <w:tag w:val="goog_rdk_114"/>
         </w:sdtPr>
         <w:sdtContent>
@@ -4462,7 +4462,7 @@
       </w:r>
       <w:sdt>
         <w:sdtPr>
-          <w:id w:val="220756413"/>
+          <w:id w:val="967916601"/>
           <w:tag w:val="goog_rdk_115"/>
         </w:sdtPr>
         <w:sdtContent>
@@ -4488,7 +4488,7 @@
       </w:r>
       <w:sdt>
         <w:sdtPr>
-          <w:id w:val="1789293514"/>
+          <w:id w:val="739519415"/>
           <w:tag w:val="goog_rdk_116"/>
         </w:sdtPr>
         <w:sdtContent>
@@ -4608,7 +4608,7 @@
       </w:r>
       <w:sdt>
         <w:sdtPr>
-          <w:id w:val="-888731241"/>
+          <w:id w:val="1923003258"/>
           <w:tag w:val="goog_rdk_117"/>
         </w:sdtPr>
         <w:sdtContent>
@@ -4626,7 +4626,7 @@
       </w:sdt>
       <w:sdt>
         <w:sdtPr>
-          <w:id w:val="794694527"/>
+          <w:id w:val="1714216310"/>
           <w:tag w:val="goog_rdk_118"/>
         </w:sdtPr>
         <w:sdtContent>
@@ -4652,7 +4652,7 @@
       </w:r>
       <w:sdt>
         <w:sdtPr>
-          <w:id w:val="-1925068718"/>
+          <w:id w:val="961507598"/>
           <w:tag w:val="goog_rdk_119"/>
         </w:sdtPr>
         <w:sdtContent>
@@ -4670,7 +4670,7 @@
       </w:sdt>
       <w:sdt>
         <w:sdtPr>
-          <w:id w:val="481794803"/>
+          <w:id w:val="-3840620"/>
           <w:tag w:val="goog_rdk_120"/>
         </w:sdtPr>
         <w:sdtContent>
@@ -4735,7 +4735,7 @@
       </w:r>
       <w:sdt>
         <w:sdtPr>
-          <w:id w:val="495299024"/>
+          <w:id w:val="-1826120274"/>
           <w:tag w:val="goog_rdk_121"/>
         </w:sdtPr>
         <w:sdtContent>
@@ -4762,7 +4762,7 @@
       </w:r>
       <w:sdt>
         <w:sdtPr>
-          <w:id w:val="1020838860"/>
+          <w:id w:val="335823454"/>
           <w:tag w:val="goog_rdk_122"/>
         </w:sdtPr>
         <w:sdtContent>
@@ -4780,7 +4780,7 @@
       </w:sdt>
       <w:sdt>
         <w:sdtPr>
-          <w:id w:val="1018719234"/>
+          <w:id w:val="1875502287"/>
           <w:tag w:val="goog_rdk_123"/>
         </w:sdtPr>
         <w:sdtContent>
@@ -4798,7 +4798,7 @@
       </w:sdt>
       <w:sdt>
         <w:sdtPr>
-          <w:id w:val="-1519449639"/>
+          <w:id w:val="-946513325"/>
           <w:tag w:val="goog_rdk_124"/>
         </w:sdtPr>
         <w:sdtContent>
@@ -4816,7 +4816,7 @@
       </w:sdt>
       <w:sdt>
         <w:sdtPr>
-          <w:id w:val="-48858543"/>
+          <w:id w:val="2082886001"/>
           <w:tag w:val="goog_rdk_125"/>
         </w:sdtPr>
         <w:sdtContent>
@@ -4842,7 +4842,7 @@
       </w:r>
       <w:sdt>
         <w:sdtPr>
-          <w:id w:val="374422537"/>
+          <w:id w:val="30194205"/>
           <w:tag w:val="goog_rdk_126"/>
         </w:sdtPr>
         <w:sdtContent>
@@ -4860,14 +4860,14 @@
       </w:sdt>
       <w:sdt>
         <w:sdtPr>
-          <w:id w:val="-1683398923"/>
+          <w:id w:val="-326131936"/>
           <w:tag w:val="goog_rdk_127"/>
         </w:sdtPr>
         <w:sdtContent>
           <w:ins w:author="Virata Pusuluri" w:id="73" w:date="2025-11-17T15:34:00Z">
             <w:sdt>
               <w:sdtPr>
-                <w:id w:val="-1593710928"/>
+                <w:id w:val="1880668221"/>
                 <w:tag w:val="goog_rdk_128"/>
               </w:sdtPr>
               <w:sdtContent>
@@ -4888,7 +4888,7 @@
       </w:sdt>
       <w:sdt>
         <w:sdtPr>
-          <w:id w:val="-563518133"/>
+          <w:id w:val="1400846268"/>
           <w:tag w:val="goog_rdk_129"/>
         </w:sdtPr>
         <w:sdtContent>
@@ -4914,7 +4914,7 @@
       </w:r>
       <w:sdt>
         <w:sdtPr>
-          <w:id w:val="1113577816"/>
+          <w:id w:val="-943139054"/>
           <w:tag w:val="goog_rdk_130"/>
         </w:sdtPr>
         <w:sdtContent>
@@ -4940,7 +4940,7 @@
       </w:r>
       <w:sdt>
         <w:sdtPr>
-          <w:id w:val="744707753"/>
+          <w:id w:val="1350520431"/>
           <w:tag w:val="goog_rdk_131"/>
         </w:sdtPr>
         <w:sdtContent>
@@ -4996,14 +4996,14 @@
       </w:pPr>
       <w:sdt>
         <w:sdtPr>
-          <w:id w:val="392522481"/>
+          <w:id w:val="-566898141"/>
           <w:tag w:val="goog_rdk_133"/>
         </w:sdtPr>
         <w:sdtContent>
           <w:ins w:author="Virata Pusuluri" w:id="76" w:date="2025-11-17T15:36:56Z"/>
           <w:sdt>
             <w:sdtPr>
-              <w:id w:val="1804760528"/>
+              <w:id w:val="-1401045532"/>
               <w:tag w:val="goog_rdk_134"/>
             </w:sdtPr>
             <w:sdtContent>
@@ -5031,14 +5031,14 @@
       </w:sdt>
       <w:sdt>
         <w:sdtPr>
-          <w:id w:val="1631903204"/>
+          <w:id w:val="1862410705"/>
           <w:tag w:val="goog_rdk_135"/>
         </w:sdtPr>
         <w:sdtContent>
           <w:del w:author="Virata Pusuluri" w:id="76" w:date="2025-11-17T15:36:56Z"/>
           <w:sdt>
             <w:sdtPr>
-              <w:id w:val="-523475549"/>
+              <w:id w:val="538183858"/>
               <w:tag w:val="goog_rdk_136"/>
             </w:sdtPr>
             <w:sdtContent>
@@ -5084,7 +5084,7 @@
       </w:r>
       <w:sdt>
         <w:sdtPr>
-          <w:id w:val="-872431041"/>
+          <w:id w:val="944423000"/>
           <w:tag w:val="goog_rdk_137"/>
         </w:sdtPr>
         <w:sdtContent>
@@ -5110,7 +5110,7 @@
       </w:r>
       <w:sdt>
         <w:sdtPr>
-          <w:id w:val="468565245"/>
+          <w:id w:val="-1428476752"/>
           <w:tag w:val="goog_rdk_138"/>
         </w:sdtPr>
         <w:sdtContent>
@@ -5136,7 +5136,7 @@
       </w:r>
       <w:sdt>
         <w:sdtPr>
-          <w:id w:val="1108671611"/>
+          <w:id w:val="-726174622"/>
           <w:tag w:val="goog_rdk_139"/>
         </w:sdtPr>
         <w:sdtContent>
@@ -5209,7 +5209,7 @@
       </w:r>
       <w:sdt>
         <w:sdtPr>
-          <w:id w:val="783839240"/>
+          <w:id w:val="224929205"/>
           <w:tag w:val="goog_rdk_140"/>
         </w:sdtPr>
         <w:sdtContent>
@@ -5227,7 +5227,7 @@
       </w:sdt>
       <w:sdt>
         <w:sdtPr>
-          <w:id w:val="1168541923"/>
+          <w:id w:val="1214746402"/>
           <w:tag w:val="goog_rdk_141"/>
         </w:sdtPr>
         <w:sdtContent>
@@ -5317,7 +5317,7 @@
       </w:r>
       <w:sdt>
         <w:sdtPr>
-          <w:id w:val="-225145069"/>
+          <w:id w:val="-1980903095"/>
           <w:tag w:val="goog_rdk_142"/>
         </w:sdtPr>
         <w:sdtContent>
@@ -5335,7 +5335,7 @@
       </w:sdt>
       <w:sdt>
         <w:sdtPr>
-          <w:id w:val="-1483182338"/>
+          <w:id w:val="-419740081"/>
           <w:tag w:val="goog_rdk_143"/>
         </w:sdtPr>
         <w:sdtContent>
@@ -5408,7 +5408,7 @@
       </w:r>
       <w:sdt>
         <w:sdtPr>
-          <w:id w:val="-280756109"/>
+          <w:id w:val="-1490342674"/>
           <w:tag w:val="goog_rdk_144"/>
         </w:sdtPr>
         <w:sdtContent>
@@ -5426,7 +5426,7 @@
       </w:sdt>
       <w:sdt>
         <w:sdtPr>
-          <w:id w:val="2116093199"/>
+          <w:id w:val="1296194865"/>
           <w:tag w:val="goog_rdk_145"/>
         </w:sdtPr>
         <w:sdtContent>
@@ -5444,14 +5444,14 @@
       </w:sdt>
       <w:sdt>
         <w:sdtPr>
-          <w:id w:val="-1941473172"/>
+          <w:id w:val="-1357516548"/>
           <w:tag w:val="goog_rdk_146"/>
         </w:sdtPr>
         <w:sdtContent>
           <w:ins w:author="Virata Pusuluri" w:id="84" w:date="2025-11-17T15:43:44Z"/>
           <w:sdt>
             <w:sdtPr>
-              <w:id w:val="1113943983"/>
+              <w:id w:val="-1361999614"/>
               <w:tag w:val="goog_rdk_147"/>
             </w:sdtPr>
             <w:sdtContent>
@@ -5478,7 +5478,7 @@
       </w:sdt>
       <w:sdt>
         <w:sdtPr>
-          <w:id w:val="409220008"/>
+          <w:id w:val="1386356948"/>
           <w:tag w:val="goog_rdk_148"/>
         </w:sdtPr>
         <w:sdtContent>
@@ -5551,7 +5551,7 @@
       </w:r>
       <w:sdt>
         <w:sdtPr>
-          <w:id w:val="554136653"/>
+          <w:id w:val="-169652998"/>
           <w:tag w:val="goog_rdk_149"/>
         </w:sdtPr>
         <w:sdtContent>
@@ -5577,7 +5577,7 @@
       </w:r>
       <w:sdt>
         <w:sdtPr>
-          <w:id w:val="-72469922"/>
+          <w:id w:val="-1191420888"/>
           <w:tag w:val="goog_rdk_150"/>
         </w:sdtPr>
         <w:sdtContent>
@@ -5595,7 +5595,7 @@
       </w:sdt>
       <w:sdt>
         <w:sdtPr>
-          <w:id w:val="-2143809453"/>
+          <w:id w:val="1761622179"/>
           <w:tag w:val="goog_rdk_151"/>
         </w:sdtPr>
         <w:sdtContent>
@@ -5621,7 +5621,7 @@
       </w:r>
       <w:sdt>
         <w:sdtPr>
-          <w:id w:val="1685257774"/>
+          <w:id w:val="-275379496"/>
           <w:tag w:val="goog_rdk_152"/>
         </w:sdtPr>
         <w:sdtContent>
@@ -5639,7 +5639,7 @@
       </w:sdt>
       <w:sdt>
         <w:sdtPr>
-          <w:id w:val="-919311039"/>
+          <w:id w:val="-1321875812"/>
           <w:tag w:val="goog_rdk_153"/>
         </w:sdtPr>
         <w:sdtContent>
@@ -5665,7 +5665,7 @@
       </w:r>
       <w:sdt>
         <w:sdtPr>
-          <w:id w:val="-1700971867"/>
+          <w:id w:val="-1094731876"/>
           <w:tag w:val="goog_rdk_154"/>
         </w:sdtPr>
         <w:sdtContent>
@@ -5683,7 +5683,7 @@
       </w:sdt>
       <w:sdt>
         <w:sdtPr>
-          <w:id w:val="-917954431"/>
+          <w:id w:val="-1537063349"/>
           <w:tag w:val="goog_rdk_155"/>
         </w:sdtPr>
         <w:sdtContent>
@@ -5709,7 +5709,7 @@
       </w:r>
       <w:sdt>
         <w:sdtPr>
-          <w:id w:val="266962785"/>
+          <w:id w:val="1971267829"/>
           <w:tag w:val="goog_rdk_156"/>
         </w:sdtPr>
         <w:sdtContent>
@@ -5727,7 +5727,7 @@
       </w:sdt>
       <w:sdt>
         <w:sdtPr>
-          <w:id w:val="-908996698"/>
+          <w:id w:val="1150257987"/>
           <w:tag w:val="goog_rdk_157"/>
         </w:sdtPr>
         <w:sdtContent>
@@ -5809,7 +5809,7 @@
       </w:r>
       <w:sdt>
         <w:sdtPr>
-          <w:id w:val="835286547"/>
+          <w:id w:val="1142165922"/>
           <w:tag w:val="goog_rdk_158"/>
         </w:sdtPr>
         <w:sdtContent>
@@ -5836,7 +5836,7 @@
       </w:r>
       <w:sdt>
         <w:sdtPr>
-          <w:id w:val="2104076241"/>
+          <w:id w:val="247288765"/>
           <w:tag w:val="goog_rdk_159"/>
         </w:sdtPr>
         <w:sdtContent>
@@ -5862,7 +5862,7 @@
       </w:r>
       <w:sdt>
         <w:sdtPr>
-          <w:id w:val="-329672892"/>
+          <w:id w:val="1081568015"/>
           <w:tag w:val="goog_rdk_160"/>
         </w:sdtPr>
         <w:sdtContent>
@@ -5918,7 +5918,7 @@
       </w:pPr>
       <w:sdt>
         <w:sdtPr>
-          <w:id w:val="-258218393"/>
+          <w:id w:val="-1873884913"/>
           <w:tag w:val="goog_rdk_162"/>
         </w:sdtPr>
         <w:sdtContent>
@@ -5937,7 +5937,7 @@
       </w:sdt>
       <w:sdt>
         <w:sdtPr>
-          <w:id w:val="-1897599660"/>
+          <w:id w:val="262421700"/>
           <w:tag w:val="goog_rdk_163"/>
         </w:sdtPr>
         <w:sdtContent>
@@ -5973,7 +5973,7 @@
       </w:r>
       <w:sdt>
         <w:sdtPr>
-          <w:id w:val="-344452585"/>
+          <w:id w:val="1636713507"/>
           <w:tag w:val="goog_rdk_164"/>
         </w:sdtPr>
         <w:sdtContent>
@@ -6127,7 +6127,7 @@
       </w:r>
       <w:sdt>
         <w:sdtPr>
-          <w:id w:val="-344961230"/>
+          <w:id w:val="-1154034137"/>
           <w:tag w:val="goog_rdk_165"/>
         </w:sdtPr>
         <w:sdtContent>
@@ -6145,7 +6145,7 @@
       </w:sdt>
       <w:sdt>
         <w:sdtPr>
-          <w:id w:val="1930915136"/>
+          <w:id w:val="462996396"/>
           <w:tag w:val="goog_rdk_166"/>
         </w:sdtPr>
         <w:sdtContent>
@@ -6163,7 +6163,7 @@
       </w:sdt>
       <w:sdt>
         <w:sdtPr>
-          <w:id w:val="-1754591016"/>
+          <w:id w:val="-131042697"/>
           <w:tag w:val="goog_rdk_167"/>
         </w:sdtPr>
         <w:sdtContent>
@@ -6181,7 +6181,7 @@
       </w:sdt>
       <w:sdt>
         <w:sdtPr>
-          <w:id w:val="222987409"/>
+          <w:id w:val="1599587957"/>
           <w:tag w:val="goog_rdk_168"/>
         </w:sdtPr>
         <w:sdtContent>
@@ -6207,7 +6207,7 @@
       </w:r>
       <w:sdt>
         <w:sdtPr>
-          <w:id w:val="-441455168"/>
+          <w:id w:val="779919455"/>
           <w:tag w:val="goog_rdk_169"/>
         </w:sdtPr>
         <w:sdtContent>
@@ -6225,7 +6225,7 @@
       </w:sdt>
       <w:sdt>
         <w:sdtPr>
-          <w:id w:val="537043607"/>
+          <w:id w:val="851506117"/>
           <w:tag w:val="goog_rdk_170"/>
         </w:sdtPr>
         <w:sdtContent>
@@ -6251,7 +6251,7 @@
       </w:r>
       <w:sdt>
         <w:sdtPr>
-          <w:id w:val="-913952049"/>
+          <w:id w:val="-576969492"/>
           <w:tag w:val="goog_rdk_171"/>
         </w:sdtPr>
         <w:sdtContent>
@@ -6269,7 +6269,7 @@
       </w:sdt>
       <w:sdt>
         <w:sdtPr>
-          <w:id w:val="751419906"/>
+          <w:id w:val="-724495743"/>
           <w:tag w:val="goog_rdk_172"/>
         </w:sdtPr>
         <w:sdtContent>
@@ -6342,7 +6342,7 @@
       </w:r>
       <w:sdt>
         <w:sdtPr>
-          <w:id w:val="198691146"/>
+          <w:id w:val="597758905"/>
           <w:tag w:val="goog_rdk_173"/>
         </w:sdtPr>
         <w:sdtContent>
@@ -6360,7 +6360,7 @@
       </w:sdt>
       <w:sdt>
         <w:sdtPr>
-          <w:id w:val="2110240551"/>
+          <w:id w:val="-949407616"/>
           <w:tag w:val="goog_rdk_174"/>
         </w:sdtPr>
         <w:sdtContent>
@@ -6386,7 +6386,7 @@
       </w:r>
       <w:sdt>
         <w:sdtPr>
-          <w:id w:val="794570109"/>
+          <w:id w:val="738672278"/>
           <w:tag w:val="goog_rdk_175"/>
         </w:sdtPr>
         <w:sdtContent>
@@ -6459,7 +6459,7 @@
       </w:r>
       <w:sdt>
         <w:sdtPr>
-          <w:id w:val="2123075237"/>
+          <w:id w:val="1173624558"/>
           <w:tag w:val="goog_rdk_176"/>
         </w:sdtPr>
         <w:sdtContent>
@@ -6477,7 +6477,7 @@
       </w:sdt>
       <w:sdt>
         <w:sdtPr>
-          <w:id w:val="-1972308193"/>
+          <w:id w:val="-2020658694"/>
           <w:tag w:val="goog_rdk_177"/>
         </w:sdtPr>
         <w:sdtContent>
@@ -6503,7 +6503,7 @@
       </w:r>
       <w:sdt>
         <w:sdtPr>
-          <w:id w:val="-1195611507"/>
+          <w:id w:val="-1618519403"/>
           <w:tag w:val="goog_rdk_178"/>
         </w:sdtPr>
         <w:sdtContent>
@@ -6521,7 +6521,7 @@
       </w:sdt>
       <w:sdt>
         <w:sdtPr>
-          <w:id w:val="1035918343"/>
+          <w:id w:val="-1645138394"/>
           <w:tag w:val="goog_rdk_179"/>
         </w:sdtPr>
         <w:sdtContent>
@@ -6547,7 +6547,7 @@
       </w:r>
       <w:sdt>
         <w:sdtPr>
-          <w:id w:val="-1253745126"/>
+          <w:id w:val="1385471295"/>
           <w:tag w:val="goog_rdk_180"/>
         </w:sdtPr>
         <w:sdtContent>
@@ -6565,7 +6565,7 @@
       </w:sdt>
       <w:sdt>
         <w:sdtPr>
-          <w:id w:val="-950777870"/>
+          <w:id w:val="-1650403975"/>
           <w:tag w:val="goog_rdk_181"/>
         </w:sdtPr>
         <w:sdtContent>
@@ -6591,7 +6591,7 @@
       </w:r>
       <w:sdt>
         <w:sdtPr>
-          <w:id w:val="2042892091"/>
+          <w:id w:val="-1133194288"/>
           <w:tag w:val="goog_rdk_182"/>
         </w:sdtPr>
         <w:sdtContent>
@@ -6609,7 +6609,7 @@
       </w:sdt>
       <w:sdt>
         <w:sdtPr>
-          <w:id w:val="-523438778"/>
+          <w:id w:val="-1942912657"/>
           <w:tag w:val="goog_rdk_183"/>
         </w:sdtPr>
         <w:sdtContent>
@@ -6627,7 +6627,7 @@
       </w:sdt>
       <w:sdt>
         <w:sdtPr>
-          <w:id w:val="-1472586146"/>
+          <w:id w:val="694200485"/>
           <w:tag w:val="goog_rdk_184"/>
         </w:sdtPr>
         <w:sdtContent>
@@ -6645,7 +6645,7 @@
       </w:sdt>
       <w:sdt>
         <w:sdtPr>
-          <w:id w:val="-1632622282"/>
+          <w:id w:val="-1636404711"/>
           <w:tag w:val="goog_rdk_185"/>
         </w:sdtPr>
         <w:sdtContent>
@@ -6671,7 +6671,7 @@
       </w:r>
       <w:sdt>
         <w:sdtPr>
-          <w:id w:val="1484627402"/>
+          <w:id w:val="-553237000"/>
           <w:tag w:val="goog_rdk_186"/>
         </w:sdtPr>
         <w:sdtContent>
@@ -6689,7 +6689,7 @@
       </w:sdt>
       <w:sdt>
         <w:sdtPr>
-          <w:id w:val="-844795361"/>
+          <w:id w:val="2037993264"/>
           <w:tag w:val="goog_rdk_187"/>
         </w:sdtPr>
         <w:sdtContent>
@@ -6779,7 +6779,7 @@
       </w:r>
       <w:sdt>
         <w:sdtPr>
-          <w:id w:val="132453698"/>
+          <w:id w:val="-1105320482"/>
           <w:tag w:val="goog_rdk_188"/>
         </w:sdtPr>
         <w:sdtContent>
@@ -6797,7 +6797,7 @@
       </w:sdt>
       <w:sdt>
         <w:sdtPr>
-          <w:id w:val="-642116221"/>
+          <w:id w:val="-803952390"/>
           <w:tag w:val="goog_rdk_189"/>
         </w:sdtPr>
         <w:sdtContent>
@@ -6815,14 +6815,14 @@
       </w:sdt>
       <w:sdt>
         <w:sdtPr>
-          <w:id w:val="-1469064048"/>
+          <w:id w:val="-2090486012"/>
           <w:tag w:val="goog_rdk_190"/>
         </w:sdtPr>
         <w:sdtContent>
           <w:ins w:author="Virata Pusuluri" w:id="107" w:date="2025-11-18T16:13:23Z">
             <w:sdt>
               <w:sdtPr>
-                <w:id w:val="317687608"/>
+                <w:id w:val="1403482858"/>
                 <w:tag w:val="goog_rdk_191"/>
               </w:sdtPr>
               <w:sdtContent>
@@ -6843,7 +6843,7 @@
       </w:sdt>
       <w:sdt>
         <w:sdtPr>
-          <w:id w:val="628346123"/>
+          <w:id w:val="-813701111"/>
           <w:tag w:val="goog_rdk_192"/>
         </w:sdtPr>
         <w:sdtContent>
@@ -6869,7 +6869,7 @@
       </w:r>
       <w:sdt>
         <w:sdtPr>
-          <w:id w:val="1928172957"/>
+          <w:id w:val="-1406031512"/>
           <w:tag w:val="goog_rdk_193"/>
         </w:sdtPr>
         <w:sdtContent>
@@ -6887,7 +6887,7 @@
       </w:sdt>
       <w:sdt>
         <w:sdtPr>
-          <w:id w:val="484806757"/>
+          <w:id w:val="-1935084789"/>
           <w:tag w:val="goog_rdk_194"/>
         </w:sdtPr>
         <w:sdtContent>
@@ -6960,7 +6960,7 @@
       </w:r>
       <w:sdt>
         <w:sdtPr>
-          <w:id w:val="-1741083462"/>
+          <w:id w:val="611947991"/>
           <w:tag w:val="goog_rdk_195"/>
         </w:sdtPr>
         <w:sdtContent>
@@ -6978,7 +6978,7 @@
       </w:sdt>
       <w:sdt>
         <w:sdtPr>
-          <w:id w:val="299962233"/>
+          <w:id w:val="975960201"/>
           <w:tag w:val="goog_rdk_196"/>
         </w:sdtPr>
         <w:sdtContent>
@@ -7068,7 +7068,7 @@
       </w:r>
       <w:sdt>
         <w:sdtPr>
-          <w:id w:val="368758779"/>
+          <w:id w:val="-1663277603"/>
           <w:tag w:val="goog_rdk_197"/>
         </w:sdtPr>
         <w:sdtContent>
@@ -7086,7 +7086,7 @@
       </w:sdt>
       <w:sdt>
         <w:sdtPr>
-          <w:id w:val="-1016347709"/>
+          <w:id w:val="492716087"/>
           <w:tag w:val="goog_rdk_198"/>
         </w:sdtPr>
         <w:sdtContent>
@@ -7112,7 +7112,7 @@
       </w:r>
       <w:sdt>
         <w:sdtPr>
-          <w:id w:val="2054043392"/>
+          <w:id w:val="-765195570"/>
           <w:tag w:val="goog_rdk_199"/>
         </w:sdtPr>
         <w:sdtContent>
@@ -7130,7 +7130,7 @@
       </w:sdt>
       <w:sdt>
         <w:sdtPr>
-          <w:id w:val="1640166416"/>
+          <w:id w:val="1875719148"/>
           <w:tag w:val="goog_rdk_200"/>
         </w:sdtPr>
         <w:sdtContent>
@@ -7156,7 +7156,7 @@
       </w:r>
       <w:sdt>
         <w:sdtPr>
-          <w:id w:val="734439817"/>
+          <w:id w:val="-219704359"/>
           <w:tag w:val="goog_rdk_201"/>
         </w:sdtPr>
         <w:sdtContent>
@@ -7174,7 +7174,7 @@
       </w:sdt>
       <w:sdt>
         <w:sdtPr>
-          <w:id w:val="556014079"/>
+          <w:id w:val="-947296895"/>
           <w:tag w:val="goog_rdk_202"/>
         </w:sdtPr>
         <w:sdtContent>
@@ -7247,7 +7247,7 @@
       </w:r>
       <w:sdt>
         <w:sdtPr>
-          <w:id w:val="-102104876"/>
+          <w:id w:val="563771289"/>
           <w:tag w:val="goog_rdk_203"/>
         </w:sdtPr>
         <w:sdtContent>
@@ -7337,7 +7337,7 @@
       </w:r>
       <w:sdt>
         <w:sdtPr>
-          <w:id w:val="-1289880683"/>
+          <w:id w:val="709507464"/>
           <w:tag w:val="goog_rdk_204"/>
         </w:sdtPr>
         <w:sdtContent>
@@ -7355,7 +7355,7 @@
       </w:sdt>
       <w:sdt>
         <w:sdtPr>
-          <w:id w:val="-1390512406"/>
+          <w:id w:val="-54362102"/>
           <w:tag w:val="goog_rdk_205"/>
         </w:sdtPr>
         <w:sdtContent>
@@ -7381,7 +7381,7 @@
       </w:r>
       <w:sdt>
         <w:sdtPr>
-          <w:id w:val="-748866329"/>
+          <w:id w:val="1405813460"/>
           <w:tag w:val="goog_rdk_206"/>
         </w:sdtPr>
         <w:sdtContent>
@@ -7399,7 +7399,7 @@
       </w:sdt>
       <w:sdt>
         <w:sdtPr>
-          <w:id w:val="-52059973"/>
+          <w:id w:val="1553158127"/>
           <w:tag w:val="goog_rdk_207"/>
         </w:sdtPr>
         <w:sdtContent>
@@ -7472,7 +7472,7 @@
       </w:r>
       <w:sdt>
         <w:sdtPr>
-          <w:id w:val="-1429258987"/>
+          <w:id w:val="-1669616955"/>
           <w:tag w:val="goog_rdk_208"/>
         </w:sdtPr>
         <w:sdtContent>
@@ -7488,7 +7488,7 @@
           </w:ins>
           <w:sdt>
             <w:sdtPr>
-              <w:id w:val="-385795175"/>
+              <w:id w:val="-1884704699"/>
               <w:tag w:val="goog_rdk_209"/>
             </w:sdtPr>
             <w:sdtContent>
@@ -7515,7 +7515,7 @@
       </w:sdt>
       <w:sdt>
         <w:sdtPr>
-          <w:id w:val="-266131595"/>
+          <w:id w:val="-592693845"/>
           <w:tag w:val="goog_rdk_210"/>
         </w:sdtPr>
         <w:sdtContent>
@@ -7533,14 +7533,14 @@
       </w:sdt>
       <w:sdt>
         <w:sdtPr>
-          <w:id w:val="-12274935"/>
+          <w:id w:val="-359653186"/>
           <w:tag w:val="goog_rdk_211"/>
         </w:sdtPr>
         <w:sdtContent>
           <w:ins w:author="Virata Pusuluri" w:id="116" w:date="2025-11-18T16:16:46Z">
             <w:sdt>
               <w:sdtPr>
-                <w:id w:val="2136973792"/>
+                <w:id w:val="1929099105"/>
                 <w:tag w:val="goog_rdk_212"/>
               </w:sdtPr>
               <w:sdtContent>
@@ -7561,7 +7561,7 @@
       </w:sdt>
       <w:sdt>
         <w:sdtPr>
-          <w:id w:val="1705016420"/>
+          <w:id w:val="-396798362"/>
           <w:tag w:val="goog_rdk_213"/>
         </w:sdtPr>
         <w:sdtContent>
@@ -7579,7 +7579,7 @@
       </w:sdt>
       <w:sdt>
         <w:sdtPr>
-          <w:id w:val="-2017854465"/>
+          <w:id w:val="-532115431"/>
           <w:tag w:val="goog_rdk_214"/>
         </w:sdtPr>
         <w:sdtContent>
@@ -7605,7 +7605,7 @@
       </w:r>
       <w:sdt>
         <w:sdtPr>
-          <w:id w:val="-1492995050"/>
+          <w:id w:val="-1577801575"/>
           <w:tag w:val="goog_rdk_215"/>
         </w:sdtPr>
         <w:sdtContent>
@@ -7623,7 +7623,7 @@
       </w:sdt>
       <w:sdt>
         <w:sdtPr>
-          <w:id w:val="1330786921"/>
+          <w:id w:val="-253166112"/>
           <w:tag w:val="goog_rdk_216"/>
         </w:sdtPr>
         <w:sdtContent>
@@ -7649,7 +7649,7 @@
       </w:r>
       <w:sdt>
         <w:sdtPr>
-          <w:id w:val="91921670"/>
+          <w:id w:val="-2085908091"/>
           <w:tag w:val="goog_rdk_217"/>
         </w:sdtPr>
         <w:sdtContent>
@@ -7667,7 +7667,7 @@
       </w:sdt>
       <w:sdt>
         <w:sdtPr>
-          <w:id w:val="338970705"/>
+          <w:id w:val="936402991"/>
           <w:tag w:val="goog_rdk_218"/>
         </w:sdtPr>
         <w:sdtContent>
@@ -7693,7 +7693,7 @@
       </w:r>
       <w:sdt>
         <w:sdtPr>
-          <w:id w:val="448980316"/>
+          <w:id w:val="-747191112"/>
           <w:tag w:val="goog_rdk_219"/>
         </w:sdtPr>
         <w:sdtContent>
@@ -7711,7 +7711,7 @@
       </w:sdt>
       <w:sdt>
         <w:sdtPr>
-          <w:id w:val="1899983427"/>
+          <w:id w:val="1438038274"/>
           <w:tag w:val="goog_rdk_220"/>
         </w:sdtPr>
         <w:sdtContent>
@@ -7729,14 +7729,14 @@
       </w:sdt>
       <w:sdt>
         <w:sdtPr>
-          <w:id w:val="-1540303794"/>
+          <w:id w:val="1926005465"/>
           <w:tag w:val="goog_rdk_221"/>
         </w:sdtPr>
         <w:sdtContent>
           <w:ins w:author="Virata Pusuluri" w:id="121" w:date="2025-11-18T16:17:22Z">
             <w:sdt>
               <w:sdtPr>
-                <w:id w:val="1486344676"/>
+                <w:id w:val="-1717746262"/>
                 <w:tag w:val="goog_rdk_222"/>
               </w:sdtPr>
               <w:sdtContent>
@@ -7757,7 +7757,7 @@
       </w:sdt>
       <w:sdt>
         <w:sdtPr>
-          <w:id w:val="-1505441486"/>
+          <w:id w:val="-495900217"/>
           <w:tag w:val="goog_rdk_223"/>
         </w:sdtPr>
         <w:sdtContent>
@@ -7783,7 +7783,7 @@
       </w:r>
       <w:sdt>
         <w:sdtPr>
-          <w:id w:val="-1538273908"/>
+          <w:id w:val="-2107359537"/>
           <w:tag w:val="goog_rdk_224"/>
         </w:sdtPr>
         <w:sdtContent>
@@ -7801,7 +7801,7 @@
       </w:sdt>
       <w:sdt>
         <w:sdtPr>
-          <w:id w:val="1895475538"/>
+          <w:id w:val="-1175573130"/>
           <w:tag w:val="goog_rdk_225"/>
         </w:sdtPr>
         <w:sdtContent>
@@ -7891,7 +7891,7 @@
       </w:r>
       <w:sdt>
         <w:sdtPr>
-          <w:id w:val="759317062"/>
+          <w:id w:val="1741887522"/>
           <w:tag w:val="goog_rdk_226"/>
         </w:sdtPr>
         <w:sdtContent>
@@ -7909,7 +7909,7 @@
       </w:sdt>
       <w:sdt>
         <w:sdtPr>
-          <w:id w:val="784279622"/>
+          <w:id w:val="-1109201204"/>
           <w:tag w:val="goog_rdk_227"/>
         </w:sdtPr>
         <w:sdtContent>
@@ -7935,7 +7935,7 @@
       </w:r>
       <w:sdt>
         <w:sdtPr>
-          <w:id w:val="-2014898916"/>
+          <w:id w:val="-2051682611"/>
           <w:tag w:val="goog_rdk_228"/>
         </w:sdtPr>
         <w:sdtContent>
@@ -7953,7 +7953,7 @@
       </w:sdt>
       <w:sdt>
         <w:sdtPr>
-          <w:id w:val="1725498823"/>
+          <w:id w:val="2074487364"/>
           <w:tag w:val="goog_rdk_229"/>
         </w:sdtPr>
         <w:sdtContent>
@@ -8026,7 +8026,7 @@
       </w:r>
       <w:sdt>
         <w:sdtPr>
-          <w:id w:val="-75502667"/>
+          <w:id w:val="315039382"/>
           <w:tag w:val="goog_rdk_230"/>
         </w:sdtPr>
         <w:sdtContent>
@@ -8044,7 +8044,7 @@
       </w:sdt>
       <w:sdt>
         <w:sdtPr>
-          <w:id w:val="2003021165"/>
+          <w:id w:val="-1260001154"/>
           <w:tag w:val="goog_rdk_231"/>
         </w:sdtPr>
         <w:sdtContent>
@@ -8134,7 +8134,7 @@
       </w:r>
       <w:sdt>
         <w:sdtPr>
-          <w:id w:val="160631285"/>
+          <w:id w:val="1346941055"/>
           <w:tag w:val="goog_rdk_232"/>
         </w:sdtPr>
         <w:sdtContent>
@@ -8152,7 +8152,7 @@
       </w:sdt>
       <w:sdt>
         <w:sdtPr>
-          <w:id w:val="1693111821"/>
+          <w:id w:val="241118195"/>
           <w:tag w:val="goog_rdk_233"/>
         </w:sdtPr>
         <w:sdtContent>
@@ -8178,7 +8178,7 @@
       </w:r>
       <w:sdt>
         <w:sdtPr>
-          <w:id w:val="914791877"/>
+          <w:id w:val="1135056202"/>
           <w:tag w:val="goog_rdk_234"/>
         </w:sdtPr>
         <w:sdtContent>
@@ -8196,7 +8196,7 @@
       </w:sdt>
       <w:sdt>
         <w:sdtPr>
-          <w:id w:val="1015876274"/>
+          <w:id w:val="-257568434"/>
           <w:tag w:val="goog_rdk_235"/>
         </w:sdtPr>
         <w:sdtContent>
@@ -8222,7 +8222,7 @@
       </w:r>
       <w:sdt>
         <w:sdtPr>
-          <w:id w:val="-2003895504"/>
+          <w:id w:val="1385996946"/>
           <w:tag w:val="goog_rdk_236"/>
         </w:sdtPr>
         <w:sdtContent>
@@ -8295,7 +8295,7 @@
       </w:r>
       <w:sdt>
         <w:sdtPr>
-          <w:id w:val="-1819985578"/>
+          <w:id w:val="-1668788774"/>
           <w:tag w:val="goog_rdk_237"/>
         </w:sdtPr>
         <w:sdtContent>
@@ -8313,7 +8313,7 @@
       </w:sdt>
       <w:sdt>
         <w:sdtPr>
-          <w:id w:val="-196703669"/>
+          <w:id w:val="1495106584"/>
           <w:tag w:val="goog_rdk_238"/>
         </w:sdtPr>
         <w:sdtContent>
@@ -8339,7 +8339,7 @@
       </w:r>
       <w:sdt>
         <w:sdtPr>
-          <w:id w:val="-1168526225"/>
+          <w:id w:val="1428309983"/>
           <w:tag w:val="goog_rdk_239"/>
         </w:sdtPr>
         <w:sdtContent>
@@ -8357,7 +8357,7 @@
       </w:sdt>
       <w:sdt>
         <w:sdtPr>
-          <w:id w:val="1181643135"/>
+          <w:id w:val="812423105"/>
           <w:tag w:val="goog_rdk_240"/>
         </w:sdtPr>
         <w:sdtContent>
@@ -8375,14 +8375,14 @@
       </w:sdt>
       <w:sdt>
         <w:sdtPr>
-          <w:id w:val="-185515326"/>
+          <w:id w:val="-1687406106"/>
           <w:tag w:val="goog_rdk_241"/>
         </w:sdtPr>
         <w:sdtContent>
           <w:ins w:author="Virata Pusuluri" w:id="130" w:date="2025-11-18T16:22:57Z">
             <w:sdt>
               <w:sdtPr>
-                <w:id w:val="-456968019"/>
+                <w:id w:val="2095244628"/>
                 <w:tag w:val="goog_rdk_242"/>
               </w:sdtPr>
               <w:sdtContent>
@@ -8403,7 +8403,7 @@
       </w:sdt>
       <w:sdt>
         <w:sdtPr>
-          <w:id w:val="1236609232"/>
+          <w:id w:val="-1455057509"/>
           <w:tag w:val="goog_rdk_243"/>
         </w:sdtPr>
         <w:sdtContent>
@@ -8493,7 +8493,7 @@
       </w:r>
       <w:sdt>
         <w:sdtPr>
-          <w:id w:val="1556147492"/>
+          <w:id w:val="99665766"/>
           <w:tag w:val="goog_rdk_244"/>
         </w:sdtPr>
         <w:sdtContent>
@@ -8511,7 +8511,7 @@
       </w:sdt>
       <w:sdt>
         <w:sdtPr>
-          <w:id w:val="988891616"/>
+          <w:id w:val="937040135"/>
           <w:tag w:val="goog_rdk_245"/>
         </w:sdtPr>
         <w:sdtContent>
@@ -8537,7 +8537,7 @@
       </w:r>
       <w:sdt>
         <w:sdtPr>
-          <w:id w:val="1256622945"/>
+          <w:id w:val="-1098441827"/>
           <w:tag w:val="goog_rdk_246"/>
         </w:sdtPr>
         <w:sdtContent>
@@ -8555,7 +8555,7 @@
       </w:sdt>
       <w:sdt>
         <w:sdtPr>
-          <w:id w:val="1561446569"/>
+          <w:id w:val="-1374008445"/>
           <w:tag w:val="goog_rdk_247"/>
         </w:sdtPr>
         <w:sdtContent>
@@ -8573,14 +8573,14 @@
       </w:sdt>
       <w:sdt>
         <w:sdtPr>
-          <w:id w:val="-675237924"/>
+          <w:id w:val="-186381766"/>
           <w:tag w:val="goog_rdk_248"/>
         </w:sdtPr>
         <w:sdtContent>
           <w:ins w:author="Virata Pusuluri" w:id="132" w:date="2025-11-18T16:23:31Z">
             <w:sdt>
               <w:sdtPr>
-                <w:id w:val="1013959228"/>
+                <w:id w:val="-754297164"/>
                 <w:tag w:val="goog_rdk_249"/>
               </w:sdtPr>
               <w:sdtContent>
@@ -8601,7 +8601,7 @@
       </w:sdt>
       <w:sdt>
         <w:sdtPr>
-          <w:id w:val="1174393858"/>
+          <w:id w:val="752597485"/>
           <w:tag w:val="goog_rdk_250"/>
         </w:sdtPr>
         <w:sdtContent>
@@ -8627,7 +8627,7 @@
       </w:r>
       <w:sdt>
         <w:sdtPr>
-          <w:id w:val="1280654982"/>
+          <w:id w:val="1009364063"/>
           <w:tag w:val="goog_rdk_251"/>
         </w:sdtPr>
         <w:sdtContent>
@@ -8645,7 +8645,7 @@
       </w:sdt>
       <w:sdt>
         <w:sdtPr>
-          <w:id w:val="-966878194"/>
+          <w:id w:val="-798586497"/>
           <w:tag w:val="goog_rdk_252"/>
         </w:sdtPr>
         <w:sdtContent>
@@ -8735,7 +8735,7 @@
       </w:r>
       <w:sdt>
         <w:sdtPr>
-          <w:id w:val="-1325804358"/>
+          <w:id w:val="-848743758"/>
           <w:tag w:val="goog_rdk_253"/>
         </w:sdtPr>
         <w:sdtContent>
@@ -8753,7 +8753,7 @@
       </w:sdt>
       <w:sdt>
         <w:sdtPr>
-          <w:id w:val="-1352599469"/>
+          <w:id w:val="-591161245"/>
           <w:tag w:val="goog_rdk_254"/>
         </w:sdtPr>
         <w:sdtContent>
@@ -8779,7 +8779,7 @@
       </w:r>
       <w:sdt>
         <w:sdtPr>
-          <w:id w:val="230259192"/>
+          <w:id w:val="-1790122518"/>
           <w:tag w:val="goog_rdk_255"/>
         </w:sdtPr>
         <w:sdtContent>
@@ -8797,7 +8797,7 @@
       </w:sdt>
       <w:sdt>
         <w:sdtPr>
-          <w:id w:val="138223524"/>
+          <w:id w:val="-937968067"/>
           <w:tag w:val="goog_rdk_256"/>
         </w:sdtPr>
         <w:sdtContent>
@@ -8823,7 +8823,7 @@
       </w:r>
       <w:sdt>
         <w:sdtPr>
-          <w:id w:val="703008819"/>
+          <w:id w:val="674309307"/>
           <w:tag w:val="goog_rdk_257"/>
         </w:sdtPr>
         <w:sdtContent>
@@ -8849,7 +8849,7 @@
       </w:r>
       <w:sdt>
         <w:sdtPr>
-          <w:id w:val="197895636"/>
+          <w:id w:val="694041432"/>
           <w:tag w:val="goog_rdk_258"/>
         </w:sdtPr>
         <w:sdtContent>
@@ -8922,7 +8922,7 @@
       </w:r>
       <w:sdt>
         <w:sdtPr>
-          <w:id w:val="799290687"/>
+          <w:id w:val="-663020209"/>
           <w:tag w:val="goog_rdk_259"/>
         </w:sdtPr>
         <w:sdtContent>
@@ -8940,7 +8940,7 @@
       </w:sdt>
       <w:sdt>
         <w:sdtPr>
-          <w:id w:val="1651257697"/>
+          <w:id w:val="-469647846"/>
           <w:tag w:val="goog_rdk_260"/>
         </w:sdtPr>
         <w:sdtContent>
@@ -9030,7 +9030,7 @@
       </w:r>
       <w:sdt>
         <w:sdtPr>
-          <w:id w:val="-1689171711"/>
+          <w:id w:val="-100725424"/>
           <w:tag w:val="goog_rdk_261"/>
         </w:sdtPr>
         <w:sdtContent>
@@ -9048,7 +9048,7 @@
       </w:sdt>
       <w:sdt>
         <w:sdtPr>
-          <w:id w:val="-1801414862"/>
+          <w:id w:val="1053395532"/>
           <w:tag w:val="goog_rdk_262"/>
         </w:sdtPr>
         <w:sdtContent>
@@ -9074,7 +9074,7 @@
       </w:r>
       <w:sdt>
         <w:sdtPr>
-          <w:id w:val="632753994"/>
+          <w:id w:val="-329365450"/>
           <w:tag w:val="goog_rdk_263"/>
         </w:sdtPr>
         <w:sdtContent>
@@ -9092,7 +9092,7 @@
       </w:sdt>
       <w:sdt>
         <w:sdtPr>
-          <w:id w:val="-336044813"/>
+          <w:id w:val="-63972392"/>
           <w:tag w:val="goog_rdk_264"/>
         </w:sdtPr>
         <w:sdtContent>
@@ -9118,7 +9118,7 @@
       </w:r>
       <w:sdt>
         <w:sdtPr>
-          <w:id w:val="691901308"/>
+          <w:id w:val="1305098738"/>
           <w:tag w:val="goog_rdk_265"/>
         </w:sdtPr>
         <w:sdtContent>
@@ -9136,7 +9136,7 @@
       </w:sdt>
       <w:sdt>
         <w:sdtPr>
-          <w:id w:val="688056325"/>
+          <w:id w:val="770954788"/>
           <w:tag w:val="goog_rdk_266"/>
         </w:sdtPr>
         <w:sdtContent>
@@ -9209,7 +9209,7 @@
       </w:r>
       <w:sdt>
         <w:sdtPr>
-          <w:id w:val="1100624904"/>
+          <w:id w:val="1152964582"/>
           <w:tag w:val="goog_rdk_267"/>
         </w:sdtPr>
         <w:sdtContent>
@@ -9227,7 +9227,7 @@
       </w:sdt>
       <w:sdt>
         <w:sdtPr>
-          <w:id w:val="866049783"/>
+          <w:id w:val="-1744137097"/>
           <w:tag w:val="goog_rdk_268"/>
         </w:sdtPr>
         <w:sdtContent>
@@ -9245,14 +9245,14 @@
       </w:sdt>
       <w:sdt>
         <w:sdtPr>
-          <w:id w:val="1469643032"/>
+          <w:id w:val="-957729158"/>
           <w:tag w:val="goog_rdk_269"/>
         </w:sdtPr>
         <w:sdtContent>
           <w:ins w:author="Virata Pusuluri" w:id="142" w:date="2025-11-18T16:25:48Z">
             <w:sdt>
               <w:sdtPr>
-                <w:id w:val="190937624"/>
+                <w:id w:val="1563963253"/>
                 <w:tag w:val="goog_rdk_270"/>
               </w:sdtPr>
               <w:sdtContent>
@@ -9273,7 +9273,7 @@
       </w:sdt>
       <w:sdt>
         <w:sdtPr>
-          <w:id w:val="2118358355"/>
+          <w:id w:val="-1645857964"/>
           <w:tag w:val="goog_rdk_271"/>
         </w:sdtPr>
         <w:sdtContent>
@@ -9346,7 +9346,7 @@
       </w:r>
       <w:sdt>
         <w:sdtPr>
-          <w:id w:val="-1741106552"/>
+          <w:id w:val="-892154623"/>
           <w:tag w:val="goog_rdk_272"/>
         </w:sdtPr>
         <w:sdtContent>
@@ -9364,7 +9364,7 @@
       </w:sdt>
       <w:sdt>
         <w:sdtPr>
-          <w:id w:val="770358473"/>
+          <w:id w:val="1343516563"/>
           <w:tag w:val="goog_rdk_273"/>
         </w:sdtPr>
         <w:sdtContent>
@@ -9390,7 +9390,7 @@
       </w:r>
       <w:sdt>
         <w:sdtPr>
-          <w:id w:val="-1407686392"/>
+          <w:id w:val="650054903"/>
           <w:tag w:val="goog_rdk_274"/>
         </w:sdtPr>
         <w:sdtContent>
@@ -9463,7 +9463,7 @@
       </w:r>
       <w:sdt>
         <w:sdtPr>
-          <w:id w:val="-1698909783"/>
+          <w:id w:val="687866517"/>
           <w:tag w:val="goog_rdk_275"/>
         </w:sdtPr>
         <w:sdtContent>
@@ -9489,7 +9489,7 @@
       </w:r>
       <w:sdt>
         <w:sdtPr>
-          <w:id w:val="766471634"/>
+          <w:id w:val="-1277795366"/>
           <w:tag w:val="goog_rdk_276"/>
         </w:sdtPr>
         <w:sdtContent>
@@ -9515,7 +9515,7 @@
       </w:r>
       <w:sdt>
         <w:sdtPr>
-          <w:id w:val="1507731707"/>
+          <w:id w:val="779855436"/>
           <w:tag w:val="goog_rdk_277"/>
         </w:sdtPr>
         <w:sdtContent>
@@ -9533,7 +9533,7 @@
       </w:sdt>
       <w:sdt>
         <w:sdtPr>
-          <w:id w:val="1713147757"/>
+          <w:id w:val="-623033817"/>
           <w:tag w:val="goog_rdk_278"/>
         </w:sdtPr>
         <w:sdtContent>
@@ -9559,7 +9559,7 @@
       </w:r>
       <w:sdt>
         <w:sdtPr>
-          <w:id w:val="-542576893"/>
+          <w:id w:val="-1435351147"/>
           <w:tag w:val="goog_rdk_279"/>
         </w:sdtPr>
         <w:sdtContent>
@@ -9577,7 +9577,7 @@
       </w:sdt>
       <w:sdt>
         <w:sdtPr>
-          <w:id w:val="814435657"/>
+          <w:id w:val="-1036514211"/>
           <w:tag w:val="goog_rdk_280"/>
         </w:sdtPr>
         <w:sdtContent>
@@ -9667,7 +9667,7 @@
       </w:r>
       <w:sdt>
         <w:sdtPr>
-          <w:id w:val="-570036279"/>
+          <w:id w:val="226177486"/>
           <w:tag w:val="goog_rdk_281"/>
         </w:sdtPr>
         <w:sdtContent>
@@ -9685,7 +9685,7 @@
       </w:sdt>
       <w:sdt>
         <w:sdtPr>
-          <w:id w:val="-18670785"/>
+          <w:id w:val="703284900"/>
           <w:tag w:val="goog_rdk_282"/>
         </w:sdtPr>
         <w:sdtContent>
@@ -9711,7 +9711,7 @@
       </w:r>
       <w:sdt>
         <w:sdtPr>
-          <w:id w:val="1359905245"/>
+          <w:id w:val="-1140307145"/>
           <w:tag w:val="goog_rdk_283"/>
         </w:sdtPr>
         <w:sdtContent>
@@ -9729,7 +9729,7 @@
       </w:sdt>
       <w:sdt>
         <w:sdtPr>
-          <w:id w:val="2054213949"/>
+          <w:id w:val="1029996144"/>
           <w:tag w:val="goog_rdk_284"/>
         </w:sdtPr>
         <w:sdtContent>
@@ -9802,7 +9802,7 @@
       </w:r>
       <w:sdt>
         <w:sdtPr>
-          <w:id w:val="1685790247"/>
+          <w:id w:val="-92794425"/>
           <w:tag w:val="goog_rdk_285"/>
         </w:sdtPr>
         <w:sdtContent>
@@ -9820,7 +9820,7 @@
       </w:sdt>
       <w:sdt>
         <w:sdtPr>
-          <w:id w:val="-285789757"/>
+          <w:id w:val="776915614"/>
           <w:tag w:val="goog_rdk_286"/>
         </w:sdtPr>
         <w:sdtContent>
@@ -9846,7 +9846,7 @@
       </w:r>
       <w:sdt>
         <w:sdtPr>
-          <w:id w:val="-64756243"/>
+          <w:id w:val="-1162062752"/>
           <w:tag w:val="goog_rdk_287"/>
         </w:sdtPr>
         <w:sdtContent>
@@ -9919,7 +9919,7 @@
       </w:r>
       <w:sdt>
         <w:sdtPr>
-          <w:id w:val="-1575253687"/>
+          <w:id w:val="-594610938"/>
           <w:tag w:val="goog_rdk_288"/>
         </w:sdtPr>
         <w:sdtContent>
@@ -9937,7 +9937,7 @@
       </w:sdt>
       <w:sdt>
         <w:sdtPr>
-          <w:id w:val="-549873247"/>
+          <w:id w:val="-740175652"/>
           <w:tag w:val="goog_rdk_289"/>
         </w:sdtPr>
         <w:sdtContent>
@@ -9963,14 +9963,14 @@
       </w:r>
       <w:sdt>
         <w:sdtPr>
-          <w:id w:val="-185621109"/>
+          <w:id w:val="-323968977"/>
           <w:tag w:val="goog_rdk_290"/>
         </w:sdtPr>
         <w:sdtContent>
           <w:ins w:author="Virata Pusuluri" w:id="154" w:date="2025-11-18T16:28:46Z"/>
           <w:sdt>
             <w:sdtPr>
-              <w:id w:val="-2027690185"/>
+              <w:id w:val="-405522940"/>
               <w:tag w:val="goog_rdk_291"/>
             </w:sdtPr>
             <w:sdtContent>
@@ -9997,7 +9997,7 @@
       </w:sdt>
       <w:sdt>
         <w:sdtPr>
-          <w:id w:val="1907012282"/>
+          <w:id w:val="1758395866"/>
           <w:tag w:val="goog_rdk_292"/>
         </w:sdtPr>
         <w:sdtContent>
@@ -10023,7 +10023,7 @@
       </w:r>
       <w:sdt>
         <w:sdtPr>
-          <w:id w:val="-1168363024"/>
+          <w:id w:val="1635596206"/>
           <w:tag w:val="goog_rdk_293"/>
         </w:sdtPr>
         <w:sdtContent>
@@ -10041,7 +10041,7 @@
       </w:sdt>
       <w:sdt>
         <w:sdtPr>
-          <w:id w:val="951498836"/>
+          <w:id w:val="630779471"/>
           <w:tag w:val="goog_rdk_294"/>
         </w:sdtPr>
         <w:sdtContent>
@@ -10067,7 +10067,7 @@
       </w:r>
       <w:sdt>
         <w:sdtPr>
-          <w:id w:val="661272994"/>
+          <w:id w:val="-334190647"/>
           <w:tag w:val="goog_rdk_295"/>
         </w:sdtPr>
         <w:sdtContent>
@@ -10093,7 +10093,7 @@
       </w:r>
       <w:sdt>
         <w:sdtPr>
-          <w:id w:val="642826939"/>
+          <w:id w:val="2126091532"/>
           <w:tag w:val="goog_rdk_296"/>
         </w:sdtPr>
         <w:sdtContent>
@@ -10183,7 +10183,7 @@
       </w:r>
       <w:sdt>
         <w:sdtPr>
-          <w:id w:val="-2036710938"/>
+          <w:id w:val="660786894"/>
           <w:tag w:val="goog_rdk_297"/>
         </w:sdtPr>
         <w:sdtContent>
@@ -10201,7 +10201,7 @@
       </w:sdt>
       <w:sdt>
         <w:sdtPr>
-          <w:id w:val="1364587246"/>
+          <w:id w:val="-1058292915"/>
           <w:tag w:val="goog_rdk_298"/>
         </w:sdtPr>
         <w:sdtContent>
@@ -10227,7 +10227,7 @@
       </w:r>
       <w:sdt>
         <w:sdtPr>
-          <w:id w:val="-1470455243"/>
+          <w:id w:val="991260676"/>
           <w:tag w:val="goog_rdk_299"/>
         </w:sdtPr>
         <w:sdtContent>
@@ -10245,7 +10245,7 @@
       </w:sdt>
       <w:sdt>
         <w:sdtPr>
-          <w:id w:val="2092434623"/>
+          <w:id w:val="-2054187447"/>
           <w:tag w:val="goog_rdk_300"/>
         </w:sdtPr>
         <w:sdtContent>
@@ -10318,7 +10318,7 @@
       </w:r>
       <w:sdt>
         <w:sdtPr>
-          <w:id w:val="-1398219079"/>
+          <w:id w:val="140194369"/>
           <w:tag w:val="goog_rdk_301"/>
         </w:sdtPr>
         <w:sdtContent>
@@ -10336,7 +10336,7 @@
       </w:sdt>
       <w:sdt>
         <w:sdtPr>
-          <w:id w:val="-742914530"/>
+          <w:id w:val="-251674686"/>
           <w:tag w:val="goog_rdk_302"/>
         </w:sdtPr>
         <w:sdtContent>
@@ -10426,7 +10426,7 @@
       </w:r>
       <w:sdt>
         <w:sdtPr>
-          <w:id w:val="1003794298"/>
+          <w:id w:val="-872390638"/>
           <w:tag w:val="goog_rdk_303"/>
         </w:sdtPr>
         <w:sdtContent>
@@ -10444,7 +10444,7 @@
       </w:sdt>
       <w:sdt>
         <w:sdtPr>
-          <w:id w:val="-441563526"/>
+          <w:id w:val="-614761970"/>
           <w:tag w:val="goog_rdk_304"/>
         </w:sdtPr>
         <w:sdtContent>

--- a/3. MusicAndArts/1. CarnaticMusicPlusOthers/0. Books/SahajayogaBhajansAndNotes/0. Bhajans_WithWordToWordTranslations/3. MatajiNirmalaMaheswari-AIBreakdown-NotCorrected.DOCX
+++ b/3. MusicAndArts/1. CarnaticMusicPlusOthers/0. Books/SahajayogaBhajansAndNotes/0. Bhajans_WithWordToWordTranslations/3. MatajiNirmalaMaheswari-AIBreakdown-NotCorrected.DOCX
@@ -282,7 +282,7 @@
     </w:p>
     <w:sdt>
       <w:sdtPr>
-        <w:id w:val="-1681031885"/>
+        <w:id w:val="853508198"/>
         <w:tag w:val="goog_rdk_2"/>
       </w:sdtPr>
       <w:sdtContent>
@@ -290,18 +290,18 @@
           <w:pPr>
             <w:ind w:left="720" w:firstLine="0"/>
             <w:rPr>
-              <w:del w:author="Virata Pusuluri" w:id="0" w:date="2025-11-17T15:17:40Z"/>
+              <w:del w:author="Virata Pusuluri" w:id="1" w:date="2025-11-17T15:17:40Z"/>
               <w:sz w:val="32"/>
               <w:szCs w:val="32"/>
             </w:rPr>
           </w:pPr>
           <w:sdt>
             <w:sdtPr>
-              <w:id w:val="-2131416723"/>
+              <w:id w:val="1728625275"/>
               <w:tag w:val="goog_rdk_1"/>
             </w:sdtPr>
             <w:sdtContent>
-              <w:del w:author="Virata Pusuluri" w:id="0" w:date="2025-11-17T15:17:40Z">
+              <w:del w:author="Virata Pusuluri" w:id="1" w:date="2025-11-17T15:17:40Z">
                 <w:r>
                   <w:rPr>
                     <w:rtl w:val="0"/>
@@ -315,7 +315,7 @@
     </w:sdt>
     <w:sdt>
       <w:sdtPr>
-        <w:id w:val="-1684579673"/>
+        <w:id w:val="1521776773"/>
         <w:tag w:val="goog_rdk_5"/>
       </w:sdtPr>
       <w:sdtContent>
@@ -323,10 +323,10 @@
           <w:pPr>
             <w:ind w:left="0" w:firstLine="0"/>
             <w:rPr>
-              <w:ins w:author="Virata Pusuluri" w:id="1" w:date="2025-11-17T15:17:46Z"/>
+              <w:ins w:author="Virata Pusuluri" w:id="2" w:date="2025-11-17T15:17:46Z"/>
               <w:sz w:val="32"/>
               <w:szCs w:val="32"/>
-              <w:rPrChange w:author="Virata Pusuluri" w:id="2" w:date="2025-11-17T15:17:46Z">
+              <w:rPrChange w:author="Virata Pusuluri" w:id="3" w:date="2025-11-17T15:17:46Z">
                 <w:rPr>
                   <w:rFonts w:ascii="Vani" w:cs="Vani" w:eastAsia="Vani" w:hAnsi="Vani"/>
                   <w:sz w:val="32"/>
@@ -397,18 +397,18 @@
           </w:r>
           <w:sdt>
             <w:sdtPr>
-              <w:id w:val="-1891688272"/>
+              <w:id w:val="-229275458"/>
               <w:tag w:val="goog_rdk_3"/>
             </w:sdtPr>
             <w:sdtContent>
-              <w:ins w:author="Virata Pusuluri" w:id="1" w:date="2025-11-17T15:17:46Z"/>
+              <w:ins w:author="Virata Pusuluri" w:id="2" w:date="2025-11-17T15:17:46Z"/>
               <w:sdt>
                 <w:sdtPr>
-                  <w:id w:val="-926263176"/>
+                  <w:id w:val="-423325018"/>
                   <w:tag w:val="goog_rdk_4"/>
                 </w:sdtPr>
                 <w:sdtContent>
-                  <w:ins w:author="Virata Pusuluri" w:id="1" w:date="2025-11-17T15:17:46Z">
+                  <w:ins w:author="Virata Pusuluri" w:id="2" w:date="2025-11-17T15:17:46Z">
                     <w:r>
                       <w:rPr>
                         <w:rtl w:val="0"/>
@@ -417,7 +417,7 @@
                   </w:ins>
                 </w:sdtContent>
               </w:sdt>
-              <w:ins w:author="Virata Pusuluri" w:id="1" w:date="2025-11-17T15:17:46Z"/>
+              <w:ins w:author="Virata Pusuluri" w:id="2" w:date="2025-11-17T15:17:46Z"/>
             </w:sdtContent>
           </w:sdt>
         </w:p>
@@ -425,7 +425,7 @@
     </w:sdt>
     <w:sdt>
       <w:sdtPr>
-        <w:id w:val="-1654215956"/>
+        <w:id w:val="267706499"/>
         <w:tag w:val="goog_rdk_8"/>
       </w:sdtPr>
       <w:sdtContent>
@@ -433,7 +433,7 @@
           <w:pPr>
             <w:ind w:left="0" w:firstLine="0"/>
             <w:rPr>
-              <w:del w:author="Virata Pusuluri" w:id="3" w:date="2025-11-17T15:17:45Z"/>
+              <w:del w:author="Virata Pusuluri" w:id="4" w:date="2025-11-17T15:17:45Z"/>
               <w:rFonts w:ascii="Arial" w:cs="Arial" w:eastAsia="Arial" w:hAnsi="Arial"/>
               <w:b w:val="0"/>
               <w:bCs w:val="0"/>
@@ -447,7 +447,7 @@
               <w:u w:val="none"/>
               <w:shd w:fill="auto" w:val="clear"/>
               <w:vertAlign w:val="baseline"/>
-              <w:rPrChange w:author="Virata Pusuluri" w:id="4" w:date="2025-11-17T15:17:40Z">
+              <w:rPrChange w:author="Virata Pusuluri" w:id="5" w:date="2025-11-17T15:17:40Z">
                 <w:rPr>
                   <w:sz w:val="32"/>
                   <w:szCs w:val="32"/>
@@ -466,11 +466,11 @@
           </w:pPr>
           <w:sdt>
             <w:sdtPr>
-              <w:id w:val="324538650"/>
+              <w:id w:val="510808200"/>
               <w:tag w:val="goog_rdk_7"/>
             </w:sdtPr>
             <w:sdtContent>
-              <w:del w:author="Virata Pusuluri" w:id="3" w:date="2025-11-17T15:17:45Z">
+              <w:del w:author="Virata Pusuluri" w:id="4" w:date="2025-11-17T15:17:45Z">
                 <w:r>
                   <w:rPr>
                     <w:rtl w:val="0"/>
@@ -484,7 +484,7 @@
     </w:sdt>
     <w:sdt>
       <w:sdtPr>
-        <w:id w:val="-394068824"/>
+        <w:id w:val="104477093"/>
         <w:tag w:val="goog_rdk_11"/>
       </w:sdtPr>
       <w:sdtContent>
@@ -492,10 +492,10 @@
           <w:pPr>
             <w:ind w:left="0" w:firstLine="0"/>
             <w:rPr>
-              <w:ins w:author="Virata Pusuluri" w:id="5" w:date="2025-11-17T15:17:51Z"/>
+              <w:ins w:author="Virata Pusuluri" w:id="6" w:date="2025-11-17T15:17:51Z"/>
               <w:sz w:val="32"/>
               <w:szCs w:val="32"/>
-              <w:rPrChange w:author="Virata Pusuluri" w:id="6" w:date="2025-11-17T15:17:51Z">
+              <w:rPrChange w:author="Virata Pusuluri" w:id="7" w:date="2025-11-17T15:17:51Z">
                 <w:rPr>
                   <w:rFonts w:ascii="Vani" w:cs="Vani" w:eastAsia="Vani" w:hAnsi="Vani"/>
                   <w:sz w:val="32"/>
@@ -532,18 +532,18 @@
           </w:r>
           <w:sdt>
             <w:sdtPr>
-              <w:id w:val="1012562805"/>
+              <w:id w:val="106533609"/>
               <w:tag w:val="goog_rdk_9"/>
             </w:sdtPr>
             <w:sdtContent>
-              <w:ins w:author="Virata Pusuluri" w:id="5" w:date="2025-11-17T15:17:51Z"/>
+              <w:ins w:author="Virata Pusuluri" w:id="6" w:date="2025-11-17T15:17:51Z"/>
               <w:sdt>
                 <w:sdtPr>
-                  <w:id w:val="-262416561"/>
+                  <w:id w:val="-1557242339"/>
                   <w:tag w:val="goog_rdk_10"/>
                 </w:sdtPr>
                 <w:sdtContent>
-                  <w:ins w:author="Virata Pusuluri" w:id="5" w:date="2025-11-17T15:17:51Z">
+                  <w:ins w:author="Virata Pusuluri" w:id="6" w:date="2025-11-17T15:17:51Z">
                     <w:r>
                       <w:rPr>
                         <w:rtl w:val="0"/>
@@ -552,7 +552,7 @@
                   </w:ins>
                 </w:sdtContent>
               </w:sdt>
-              <w:ins w:author="Virata Pusuluri" w:id="5" w:date="2025-11-17T15:17:51Z"/>
+              <w:ins w:author="Virata Pusuluri" w:id="6" w:date="2025-11-17T15:17:51Z"/>
             </w:sdtContent>
           </w:sdt>
         </w:p>
@@ -560,7 +560,7 @@
     </w:sdt>
     <w:sdt>
       <w:sdtPr>
-        <w:id w:val="-83291483"/>
+        <w:id w:val="-328114500"/>
         <w:tag w:val="goog_rdk_14"/>
       </w:sdtPr>
       <w:sdtContent>
@@ -568,7 +568,7 @@
           <w:pPr>
             <w:ind w:left="0" w:firstLine="0"/>
             <w:rPr>
-              <w:del w:author="Virata Pusuluri" w:id="7" w:date="2025-11-17T15:17:50Z"/>
+              <w:del w:author="Virata Pusuluri" w:id="8" w:date="2025-11-17T15:17:50Z"/>
               <w:rFonts w:ascii="Arial" w:cs="Arial" w:eastAsia="Arial" w:hAnsi="Arial"/>
               <w:b w:val="0"/>
               <w:bCs w:val="0"/>
@@ -582,7 +582,7 @@
               <w:u w:val="none"/>
               <w:shd w:fill="auto" w:val="clear"/>
               <w:vertAlign w:val="baseline"/>
-              <w:rPrChange w:author="Virata Pusuluri" w:id="8" w:date="2025-11-17T15:17:44Z">
+              <w:rPrChange w:author="Virata Pusuluri" w:id="9" w:date="2025-11-17T15:17:44Z">
                 <w:rPr>
                   <w:sz w:val="32"/>
                   <w:szCs w:val="32"/>
@@ -601,11 +601,11 @@
           </w:pPr>
           <w:sdt>
             <w:sdtPr>
-              <w:id w:val="559759527"/>
+              <w:id w:val="-605275187"/>
               <w:tag w:val="goog_rdk_13"/>
             </w:sdtPr>
             <w:sdtContent>
-              <w:del w:author="Virata Pusuluri" w:id="7" w:date="2025-11-17T15:17:50Z">
+              <w:del w:author="Virata Pusuluri" w:id="8" w:date="2025-11-17T15:17:50Z">
                 <w:r>
                   <w:rPr>
                     <w:rtl w:val="0"/>
@@ -619,7 +619,7 @@
     </w:sdt>
     <w:sdt>
       <w:sdtPr>
-        <w:id w:val="-262771829"/>
+        <w:id w:val="1138747597"/>
         <w:tag w:val="goog_rdk_20"/>
       </w:sdtPr>
       <w:sdtContent>
@@ -627,7 +627,7 @@
           <w:pPr>
             <w:ind w:left="0" w:firstLine="0"/>
             <w:rPr>
-              <w:ins w:author="Virata Pusuluri" w:id="9" w:date="2025-11-17T15:17:53Z"/>
+              <w:ins w:author="Virata Pusuluri" w:id="10" w:date="2025-11-17T15:17:53Z"/>
               <w:sz w:val="32"/>
               <w:szCs w:val="32"/>
             </w:rPr>
@@ -711,24 +711,24 @@
           </w:r>
           <w:sdt>
             <w:sdtPr>
-              <w:id w:val="2048787861"/>
+              <w:id w:val="-225400196"/>
               <w:tag w:val="goog_rdk_15"/>
             </w:sdtPr>
             <w:sdtContent>
-              <w:ins w:author="Virata Pusuluri" w:id="9" w:date="2025-11-17T15:17:53Z"/>
+              <w:ins w:author="Virata Pusuluri" w:id="10" w:date="2025-11-17T15:17:53Z"/>
               <w:sdt>
                 <w:sdtPr>
-                  <w:id w:val="-443863530"/>
+                  <w:id w:val="275336503"/>
                   <w:tag w:val="goog_rdk_16"/>
                 </w:sdtPr>
                 <w:sdtContent>
-                  <w:ins w:author="Virata Pusuluri" w:id="9" w:date="2025-11-17T15:17:53Z">
+                  <w:ins w:author="Virata Pusuluri" w:id="10" w:date="2025-11-17T15:17:53Z">
                     <w:r>
                       <w:rPr>
                         <w:sz w:val="32"/>
                         <w:szCs w:val="32"/>
                         <w:rtl w:val="0"/>
-                        <w:rPrChange w:author="Virata Pusuluri" w:id="10" w:date="2025-11-17T15:17:53Z">
+                        <w:rPrChange w:author="Virata Pusuluri" w:id="11" w:date="2025-11-17T15:17:53Z">
                           <w:rPr>
                             <w:rFonts w:ascii="Vani" w:cs="Vani" w:eastAsia="Vani" w:hAnsi="Vani"/>
                             <w:sz w:val="32"/>
@@ -741,29 +741,29 @@
                   </w:ins>
                 </w:sdtContent>
               </w:sdt>
-              <w:ins w:author="Virata Pusuluri" w:id="9" w:date="2025-11-17T15:17:53Z"/>
+              <w:ins w:author="Virata Pusuluri" w:id="10" w:date="2025-11-17T15:17:53Z"/>
             </w:sdtContent>
           </w:sdt>
           <w:sdt>
             <w:sdtPr>
-              <w:id w:val="1489133764"/>
+              <w:id w:val="-1523070479"/>
               <w:tag w:val="goog_rdk_17"/>
             </w:sdtPr>
             <w:sdtContent>
-              <w:del w:author="Virata Pusuluri" w:id="9" w:date="2025-11-17T15:17:53Z"/>
+              <w:del w:author="Virata Pusuluri" w:id="10" w:date="2025-11-17T15:17:53Z"/>
               <w:sdt>
                 <w:sdtPr>
-                  <w:id w:val="978405195"/>
+                  <w:id w:val="719186500"/>
                   <w:tag w:val="goog_rdk_18"/>
                 </w:sdtPr>
                 <w:sdtContent>
-                  <w:del w:author="Virata Pusuluri" w:id="9" w:date="2025-11-17T15:17:53Z">
+                  <w:del w:author="Virata Pusuluri" w:id="10" w:date="2025-11-17T15:17:53Z">
                     <w:r>
                       <w:rPr>
                         <w:sz w:val="32"/>
                         <w:szCs w:val="32"/>
                         <w:rtl w:val="0"/>
-                        <w:rPrChange w:author="Virata Pusuluri" w:id="10" w:date="2025-11-17T15:17:53Z">
+                        <w:rPrChange w:author="Virata Pusuluri" w:id="11" w:date="2025-11-17T15:17:53Z">
                           <w:rPr>
                             <w:sz w:val="32"/>
                             <w:szCs w:val="32"/>
@@ -775,16 +775,16 @@
                   </w:del>
                 </w:sdtContent>
               </w:sdt>
-              <w:del w:author="Virata Pusuluri" w:id="9" w:date="2025-11-17T15:17:53Z"/>
+              <w:del w:author="Virata Pusuluri" w:id="10" w:date="2025-11-17T15:17:53Z"/>
             </w:sdtContent>
           </w:sdt>
           <w:sdt>
             <w:sdtPr>
-              <w:id w:val="-491275532"/>
+              <w:id w:val="1387349142"/>
               <w:tag w:val="goog_rdk_19"/>
             </w:sdtPr>
             <w:sdtContent>
-              <w:ins w:author="Virata Pusuluri" w:id="9" w:date="2025-11-17T15:17:53Z">
+              <w:ins w:author="Virata Pusuluri" w:id="10" w:date="2025-11-17T15:17:53Z">
                 <w:r>
                   <w:rPr>
                     <w:rtl w:val="0"/>
@@ -798,7 +798,7 @@
     </w:sdt>
     <w:sdt>
       <w:sdtPr>
-        <w:id w:val="-1204141771"/>
+        <w:id w:val="734094427"/>
         <w:tag w:val="goog_rdk_23"/>
       </w:sdtPr>
       <w:sdtContent>
@@ -806,7 +806,7 @@
           <w:pPr>
             <w:ind w:left="0" w:firstLine="0"/>
             <w:rPr>
-              <w:del w:author="Virata Pusuluri" w:id="11" w:date="2025-11-17T15:17:53Z"/>
+              <w:del w:author="Virata Pusuluri" w:id="12" w:date="2025-11-17T15:17:53Z"/>
               <w:rFonts w:ascii="Arial" w:cs="Arial" w:eastAsia="Arial" w:hAnsi="Arial"/>
               <w:b w:val="0"/>
               <w:bCs w:val="0"/>
@@ -820,7 +820,7 @@
               <w:u w:val="none"/>
               <w:shd w:fill="auto" w:val="clear"/>
               <w:vertAlign w:val="baseline"/>
-              <w:rPrChange w:author="Virata Pusuluri" w:id="12" w:date="2025-11-17T15:17:49Z">
+              <w:rPrChange w:author="Virata Pusuluri" w:id="13" w:date="2025-11-17T15:17:49Z">
                 <w:rPr>
                   <w:sz w:val="32"/>
                   <w:szCs w:val="32"/>
@@ -839,11 +839,11 @@
           </w:pPr>
           <w:sdt>
             <w:sdtPr>
-              <w:id w:val="652715917"/>
+              <w:id w:val="1911072559"/>
               <w:tag w:val="goog_rdk_22"/>
             </w:sdtPr>
             <w:sdtContent>
-              <w:del w:author="Virata Pusuluri" w:id="11" w:date="2025-11-17T15:17:53Z">
+              <w:del w:author="Virata Pusuluri" w:id="12" w:date="2025-11-17T15:17:53Z">
                 <w:r>
                   <w:rPr>
                     <w:rtl w:val="0"/>
@@ -857,7 +857,7 @@
     </w:sdt>
     <w:sdt>
       <w:sdtPr>
-        <w:id w:val="2048843325"/>
+        <w:id w:val="-1602327020"/>
         <w:tag w:val="goog_rdk_25"/>
       </w:sdtPr>
       <w:sdtContent>
@@ -865,7 +865,7 @@
           <w:pPr>
             <w:ind w:left="0" w:firstLine="0"/>
             <w:rPr>
-              <w:del w:author="Virata Pusuluri" w:id="13" w:date="2025-11-17T15:17:55Z"/>
+              <w:del w:author="Virata Pusuluri" w:id="14" w:date="2025-11-17T15:17:55Z"/>
               <w:rFonts w:ascii="Arial" w:cs="Arial" w:eastAsia="Arial" w:hAnsi="Arial"/>
               <w:b w:val="0"/>
               <w:bCs w:val="0"/>
@@ -879,7 +879,7 @@
               <w:u w:val="none"/>
               <w:shd w:fill="auto" w:val="clear"/>
               <w:vertAlign w:val="baseline"/>
-              <w:rPrChange w:author="Virata Pusuluri" w:id="14" w:date="2025-11-17T15:17:52Z">
+              <w:rPrChange w:author="Virata Pusuluri" w:id="15" w:date="2025-11-17T15:17:52Z">
                 <w:rPr>
                   <w:sz w:val="32"/>
                   <w:szCs w:val="32"/>
@@ -924,11 +924,11 @@
           </w:r>
           <w:sdt>
             <w:sdtPr>
-              <w:id w:val="-438802257"/>
+              <w:id w:val="-668147560"/>
               <w:tag w:val="goog_rdk_24"/>
             </w:sdtPr>
             <w:sdtContent>
-              <w:del w:author="Virata Pusuluri" w:id="13" w:date="2025-11-17T15:17:55Z">
+              <w:del w:author="Virata Pusuluri" w:id="14" w:date="2025-11-17T15:17:55Z">
                 <w:r>
                   <w:rPr>
                     <w:rtl w:val="0"/>
@@ -942,7 +942,7 @@
     </w:sdt>
     <w:sdt>
       <w:sdtPr>
-        <w:id w:val="-24504046"/>
+        <w:id w:val="1319723798"/>
         <w:tag w:val="goog_rdk_28"/>
       </w:sdtPr>
       <w:sdtContent>
@@ -950,10 +950,10 @@
           <w:pPr>
             <w:ind w:left="0" w:firstLine="0"/>
             <w:rPr>
-              <w:ins w:author="Virata Pusuluri" w:id="15" w:date="2025-11-17T15:18:09Z"/>
+              <w:ins w:author="Virata Pusuluri" w:id="16" w:date="2025-11-17T15:18:09Z"/>
               <w:sz w:val="32"/>
               <w:szCs w:val="32"/>
-              <w:rPrChange w:author="Virata Pusuluri" w:id="16" w:date="2025-11-17T15:18:09Z">
+              <w:rPrChange w:author="Virata Pusuluri" w:id="17" w:date="2025-11-17T15:18:09Z">
                 <w:rPr>
                   <w:rFonts w:ascii="Vani" w:cs="Vani" w:eastAsia="Vani" w:hAnsi="Vani"/>
                   <w:sz w:val="32"/>
@@ -1007,18 +1007,18 @@
           </w:r>
           <w:sdt>
             <w:sdtPr>
-              <w:id w:val="-431625880"/>
+              <w:id w:val="-1284705772"/>
               <w:tag w:val="goog_rdk_26"/>
             </w:sdtPr>
             <w:sdtContent>
-              <w:ins w:author="Virata Pusuluri" w:id="15" w:date="2025-11-17T15:18:09Z"/>
+              <w:ins w:author="Virata Pusuluri" w:id="16" w:date="2025-11-17T15:18:09Z"/>
               <w:sdt>
                 <w:sdtPr>
-                  <w:id w:val="-1963928468"/>
+                  <w:id w:val="259241325"/>
                   <w:tag w:val="goog_rdk_27"/>
                 </w:sdtPr>
                 <w:sdtContent>
-                  <w:ins w:author="Virata Pusuluri" w:id="15" w:date="2025-11-17T15:18:09Z">
+                  <w:ins w:author="Virata Pusuluri" w:id="16" w:date="2025-11-17T15:18:09Z">
                     <w:r>
                       <w:rPr>
                         <w:rtl w:val="0"/>
@@ -1027,7 +1027,7 @@
                   </w:ins>
                 </w:sdtContent>
               </w:sdt>
-              <w:ins w:author="Virata Pusuluri" w:id="15" w:date="2025-11-17T15:18:09Z"/>
+              <w:ins w:author="Virata Pusuluri" w:id="16" w:date="2025-11-17T15:18:09Z"/>
             </w:sdtContent>
           </w:sdt>
         </w:p>
@@ -1035,7 +1035,7 @@
     </w:sdt>
     <w:sdt>
       <w:sdtPr>
-        <w:id w:val="-244739612"/>
+        <w:id w:val="263135237"/>
         <w:tag w:val="goog_rdk_31"/>
       </w:sdtPr>
       <w:sdtContent>
@@ -1043,7 +1043,7 @@
           <w:pPr>
             <w:ind w:left="0" w:firstLine="0"/>
             <w:rPr>
-              <w:del w:author="Virata Pusuluri" w:id="17" w:date="2025-11-17T15:18:09Z"/>
+              <w:del w:author="Virata Pusuluri" w:id="18" w:date="2025-11-17T15:18:09Z"/>
               <w:rFonts w:ascii="Arial" w:cs="Arial" w:eastAsia="Arial" w:hAnsi="Arial"/>
               <w:b w:val="0"/>
               <w:bCs w:val="0"/>
@@ -1057,7 +1057,7 @@
               <w:u w:val="none"/>
               <w:shd w:fill="auto" w:val="clear"/>
               <w:vertAlign w:val="baseline"/>
-              <w:rPrChange w:author="Virata Pusuluri" w:id="18" w:date="2025-11-17T15:17:55Z">
+              <w:rPrChange w:author="Virata Pusuluri" w:id="19" w:date="2025-11-17T15:17:55Z">
                 <w:rPr>
                   <w:sz w:val="32"/>
                   <w:szCs w:val="32"/>
@@ -1076,11 +1076,11 @@
           </w:pPr>
           <w:sdt>
             <w:sdtPr>
-              <w:id w:val="-845557286"/>
+              <w:id w:val="2056476259"/>
               <w:tag w:val="goog_rdk_30"/>
             </w:sdtPr>
             <w:sdtContent>
-              <w:del w:author="Virata Pusuluri" w:id="17" w:date="2025-11-17T15:18:09Z">
+              <w:del w:author="Virata Pusuluri" w:id="18" w:date="2025-11-17T15:18:09Z">
                 <w:r>
                   <w:rPr>
                     <w:rtl w:val="0"/>
@@ -1094,7 +1094,7 @@
     </w:sdt>
     <w:sdt>
       <w:sdtPr>
-        <w:id w:val="-444121557"/>
+        <w:id w:val="2017108269"/>
         <w:tag w:val="goog_rdk_34"/>
       </w:sdtPr>
       <w:sdtContent>
@@ -1102,10 +1102,10 @@
           <w:pPr>
             <w:ind w:left="0" w:firstLine="0"/>
             <w:rPr>
-              <w:ins w:author="Virata Pusuluri" w:id="19" w:date="2025-11-17T15:18:16Z"/>
+              <w:ins w:author="Virata Pusuluri" w:id="20" w:date="2025-11-17T15:18:16Z"/>
               <w:sz w:val="32"/>
               <w:szCs w:val="32"/>
-              <w:rPrChange w:author="Virata Pusuluri" w:id="20" w:date="2025-11-17T15:18:16Z">
+              <w:rPrChange w:author="Virata Pusuluri" w:id="21" w:date="2025-11-17T15:18:16Z">
                 <w:rPr>
                   <w:rFonts w:ascii="Vani" w:cs="Vani" w:eastAsia="Vani" w:hAnsi="Vani"/>
                   <w:sz w:val="32"/>
@@ -1159,18 +1159,18 @@
           </w:r>
           <w:sdt>
             <w:sdtPr>
-              <w:id w:val="-2089857844"/>
+              <w:id w:val="-1086141148"/>
               <w:tag w:val="goog_rdk_32"/>
             </w:sdtPr>
             <w:sdtContent>
-              <w:ins w:author="Virata Pusuluri" w:id="19" w:date="2025-11-17T15:18:16Z"/>
+              <w:ins w:author="Virata Pusuluri" w:id="20" w:date="2025-11-17T15:18:16Z"/>
               <w:sdt>
                 <w:sdtPr>
-                  <w:id w:val="2109400210"/>
+                  <w:id w:val="786462333"/>
                   <w:tag w:val="goog_rdk_33"/>
                 </w:sdtPr>
                 <w:sdtContent>
-                  <w:ins w:author="Virata Pusuluri" w:id="19" w:date="2025-11-17T15:18:16Z">
+                  <w:ins w:author="Virata Pusuluri" w:id="20" w:date="2025-11-17T15:18:16Z">
                     <w:r>
                       <w:rPr>
                         <w:rtl w:val="0"/>
@@ -1179,7 +1179,7 @@
                   </w:ins>
                 </w:sdtContent>
               </w:sdt>
-              <w:ins w:author="Virata Pusuluri" w:id="19" w:date="2025-11-17T15:18:16Z"/>
+              <w:ins w:author="Virata Pusuluri" w:id="20" w:date="2025-11-17T15:18:16Z"/>
             </w:sdtContent>
           </w:sdt>
         </w:p>
@@ -1187,7 +1187,7 @@
     </w:sdt>
     <w:sdt>
       <w:sdtPr>
-        <w:id w:val="-2018002799"/>
+        <w:id w:val="1812077800"/>
         <w:tag w:val="goog_rdk_37"/>
       </w:sdtPr>
       <w:sdtContent>
@@ -1195,7 +1195,7 @@
           <w:pPr>
             <w:ind w:left="0" w:firstLine="0"/>
             <w:rPr>
-              <w:del w:author="Virata Pusuluri" w:id="21" w:date="2025-11-17T15:18:17Z"/>
+              <w:del w:author="Virata Pusuluri" w:id="22" w:date="2025-11-17T15:18:17Z"/>
               <w:rFonts w:ascii="Arial" w:cs="Arial" w:eastAsia="Arial" w:hAnsi="Arial"/>
               <w:b w:val="0"/>
               <w:bCs w:val="0"/>
@@ -1209,7 +1209,7 @@
               <w:u w:val="none"/>
               <w:shd w:fill="auto" w:val="clear"/>
               <w:vertAlign w:val="baseline"/>
-              <w:rPrChange w:author="Virata Pusuluri" w:id="22" w:date="2025-11-17T15:18:07Z">
+              <w:rPrChange w:author="Virata Pusuluri" w:id="23" w:date="2025-11-17T15:18:07Z">
                 <w:rPr>
                   <w:sz w:val="32"/>
                   <w:szCs w:val="32"/>
@@ -1228,11 +1228,11 @@
           </w:pPr>
           <w:sdt>
             <w:sdtPr>
-              <w:id w:val="-1676048701"/>
+              <w:id w:val="-1104797152"/>
               <w:tag w:val="goog_rdk_36"/>
             </w:sdtPr>
             <w:sdtContent>
-              <w:del w:author="Virata Pusuluri" w:id="21" w:date="2025-11-17T15:18:17Z">
+              <w:del w:author="Virata Pusuluri" w:id="22" w:date="2025-11-17T15:18:17Z">
                 <w:r>
                   <w:rPr>
                     <w:rtl w:val="0"/>
@@ -1246,7 +1246,7 @@
     </w:sdt>
     <w:sdt>
       <w:sdtPr>
-        <w:id w:val="1540976314"/>
+        <w:id w:val="-1326118373"/>
         <w:tag w:val="goog_rdk_43"/>
       </w:sdtPr>
       <w:sdtContent>
@@ -1254,7 +1254,7 @@
           <w:pPr>
             <w:ind w:left="0" w:firstLine="0"/>
             <w:rPr>
-              <w:ins w:author="Virata Pusuluri" w:id="23" w:date="2025-11-17T15:18:36Z"/>
+              <w:ins w:author="Virata Pusuluri" w:id="24" w:date="2025-11-17T15:18:36Z"/>
               <w:sz w:val="32"/>
               <w:szCs w:val="32"/>
             </w:rPr>
@@ -1321,24 +1321,24 @@
           </w:r>
           <w:sdt>
             <w:sdtPr>
-              <w:id w:val="-1260011588"/>
+              <w:id w:val="692094388"/>
               <w:tag w:val="goog_rdk_38"/>
             </w:sdtPr>
             <w:sdtContent>
-              <w:ins w:author="Virata Pusuluri" w:id="23" w:date="2025-11-17T15:18:36Z"/>
+              <w:ins w:author="Virata Pusuluri" w:id="24" w:date="2025-11-17T15:18:36Z"/>
               <w:sdt>
                 <w:sdtPr>
-                  <w:id w:val="864435107"/>
+                  <w:id w:val="-1890237133"/>
                   <w:tag w:val="goog_rdk_39"/>
                 </w:sdtPr>
                 <w:sdtContent>
-                  <w:ins w:author="Virata Pusuluri" w:id="23" w:date="2025-11-17T15:18:36Z">
+                  <w:ins w:author="Virata Pusuluri" w:id="24" w:date="2025-11-17T15:18:36Z">
                     <w:r>
                       <w:rPr>
                         <w:sz w:val="32"/>
                         <w:szCs w:val="32"/>
                         <w:rtl w:val="0"/>
-                        <w:rPrChange w:author="Virata Pusuluri" w:id="24" w:date="2025-11-17T15:18:36Z">
+                        <w:rPrChange w:author="Virata Pusuluri" w:id="25" w:date="2025-11-17T15:18:36Z">
                           <w:rPr>
                             <w:rFonts w:ascii="Vani" w:cs="Vani" w:eastAsia="Vani" w:hAnsi="Vani"/>
                             <w:sz w:val="32"/>
@@ -1351,29 +1351,29 @@
                   </w:ins>
                 </w:sdtContent>
               </w:sdt>
-              <w:ins w:author="Virata Pusuluri" w:id="23" w:date="2025-11-17T15:18:36Z"/>
+              <w:ins w:author="Virata Pusuluri" w:id="24" w:date="2025-11-17T15:18:36Z"/>
             </w:sdtContent>
           </w:sdt>
           <w:sdt>
             <w:sdtPr>
-              <w:id w:val="-1392036232"/>
+              <w:id w:val="-1290698970"/>
               <w:tag w:val="goog_rdk_40"/>
             </w:sdtPr>
             <w:sdtContent>
-              <w:del w:author="Virata Pusuluri" w:id="23" w:date="2025-11-17T15:18:36Z"/>
+              <w:del w:author="Virata Pusuluri" w:id="24" w:date="2025-11-17T15:18:36Z"/>
               <w:sdt>
                 <w:sdtPr>
-                  <w:id w:val="1924529361"/>
+                  <w:id w:val="1771720959"/>
                   <w:tag w:val="goog_rdk_41"/>
                 </w:sdtPr>
                 <w:sdtContent>
-                  <w:del w:author="Virata Pusuluri" w:id="23" w:date="2025-11-17T15:18:36Z">
+                  <w:del w:author="Virata Pusuluri" w:id="24" w:date="2025-11-17T15:18:36Z">
                     <w:r>
                       <w:rPr>
                         <w:sz w:val="32"/>
                         <w:szCs w:val="32"/>
                         <w:rtl w:val="0"/>
-                        <w:rPrChange w:author="Virata Pusuluri" w:id="24" w:date="2025-11-17T15:18:36Z">
+                        <w:rPrChange w:author="Virata Pusuluri" w:id="25" w:date="2025-11-17T15:18:36Z">
                           <w:rPr>
                             <w:sz w:val="32"/>
                             <w:szCs w:val="32"/>
@@ -1385,16 +1385,16 @@
                   </w:del>
                 </w:sdtContent>
               </w:sdt>
-              <w:del w:author="Virata Pusuluri" w:id="23" w:date="2025-11-17T15:18:36Z"/>
+              <w:del w:author="Virata Pusuluri" w:id="24" w:date="2025-11-17T15:18:36Z"/>
             </w:sdtContent>
           </w:sdt>
           <w:sdt>
             <w:sdtPr>
-              <w:id w:val="286622645"/>
+              <w:id w:val="1234112230"/>
               <w:tag w:val="goog_rdk_42"/>
             </w:sdtPr>
             <w:sdtContent>
-              <w:ins w:author="Virata Pusuluri" w:id="23" w:date="2025-11-17T15:18:36Z">
+              <w:ins w:author="Virata Pusuluri" w:id="24" w:date="2025-11-17T15:18:36Z">
                 <w:r>
                   <w:rPr>
                     <w:rtl w:val="0"/>
@@ -1408,7 +1408,7 @@
     </w:sdt>
     <w:sdt>
       <w:sdtPr>
-        <w:id w:val="1929970510"/>
+        <w:id w:val="-1699958298"/>
         <w:tag w:val="goog_rdk_46"/>
       </w:sdtPr>
       <w:sdtContent>
@@ -1416,7 +1416,7 @@
           <w:pPr>
             <w:ind w:left="0" w:firstLine="0"/>
             <w:rPr>
-              <w:del w:author="Virata Pusuluri" w:id="25" w:date="2025-11-17T15:18:43Z"/>
+              <w:del w:author="Virata Pusuluri" w:id="26" w:date="2025-11-17T15:18:43Z"/>
               <w:rFonts w:ascii="Arial" w:cs="Arial" w:eastAsia="Arial" w:hAnsi="Arial"/>
               <w:b w:val="0"/>
               <w:bCs w:val="0"/>
@@ -1430,7 +1430,7 @@
               <w:u w:val="none"/>
               <w:shd w:fill="auto" w:val="clear"/>
               <w:vertAlign w:val="baseline"/>
-              <w:rPrChange w:author="Virata Pusuluri" w:id="26" w:date="2025-11-17T15:18:13Z">
+              <w:rPrChange w:author="Virata Pusuluri" w:id="27" w:date="2025-11-17T15:18:13Z">
                 <w:rPr>
                   <w:sz w:val="32"/>
                   <w:szCs w:val="32"/>
@@ -1449,11 +1449,11 @@
           </w:pPr>
           <w:sdt>
             <w:sdtPr>
-              <w:id w:val="1652372412"/>
+              <w:id w:val="-1181472239"/>
               <w:tag w:val="goog_rdk_45"/>
             </w:sdtPr>
             <w:sdtContent>
-              <w:del w:author="Virata Pusuluri" w:id="25" w:date="2025-11-17T15:18:43Z">
+              <w:del w:author="Virata Pusuluri" w:id="26" w:date="2025-11-17T15:18:43Z">
                 <w:r>
                   <w:rPr>
                     <w:rtl w:val="0"/>
@@ -1467,7 +1467,7 @@
     </w:sdt>
     <w:sdt>
       <w:sdtPr>
-        <w:id w:val="1504302460"/>
+        <w:id w:val="-1245799819"/>
         <w:tag w:val="goog_rdk_49"/>
       </w:sdtPr>
       <w:sdtContent>
@@ -1475,10 +1475,10 @@
           <w:pPr>
             <w:ind w:left="0" w:firstLine="0"/>
             <w:rPr>
-              <w:ins w:author="Virata Pusuluri" w:id="27" w:date="2025-11-17T15:18:38Z"/>
+              <w:ins w:author="Virata Pusuluri" w:id="28" w:date="2025-11-17T15:18:38Z"/>
               <w:sz w:val="32"/>
               <w:szCs w:val="32"/>
-              <w:rPrChange w:author="Virata Pusuluri" w:id="28" w:date="2025-11-17T15:18:38Z">
+              <w:rPrChange w:author="Virata Pusuluri" w:id="29" w:date="2025-11-17T15:18:38Z">
                 <w:rPr>
                   <w:rFonts w:ascii="Vani" w:cs="Vani" w:eastAsia="Vani" w:hAnsi="Vani"/>
                   <w:sz w:val="32"/>
@@ -1515,18 +1515,18 @@
           </w:r>
           <w:sdt>
             <w:sdtPr>
-              <w:id w:val="1729215421"/>
+              <w:id w:val="-362170533"/>
               <w:tag w:val="goog_rdk_47"/>
             </w:sdtPr>
             <w:sdtContent>
-              <w:ins w:author="Virata Pusuluri" w:id="27" w:date="2025-11-17T15:18:38Z"/>
+              <w:ins w:author="Virata Pusuluri" w:id="28" w:date="2025-11-17T15:18:38Z"/>
               <w:sdt>
                 <w:sdtPr>
-                  <w:id w:val="-1922435240"/>
+                  <w:id w:val="126060021"/>
                   <w:tag w:val="goog_rdk_48"/>
                 </w:sdtPr>
                 <w:sdtContent>
-                  <w:ins w:author="Virata Pusuluri" w:id="27" w:date="2025-11-17T15:18:38Z">
+                  <w:ins w:author="Virata Pusuluri" w:id="28" w:date="2025-11-17T15:18:38Z">
                     <w:r>
                       <w:rPr>
                         <w:rtl w:val="0"/>
@@ -1535,7 +1535,7 @@
                   </w:ins>
                 </w:sdtContent>
               </w:sdt>
-              <w:ins w:author="Virata Pusuluri" w:id="27" w:date="2025-11-17T15:18:38Z"/>
+              <w:ins w:author="Virata Pusuluri" w:id="28" w:date="2025-11-17T15:18:38Z"/>
             </w:sdtContent>
           </w:sdt>
         </w:p>
@@ -1543,7 +1543,7 @@
     </w:sdt>
     <w:sdt>
       <w:sdtPr>
-        <w:id w:val="121821327"/>
+        <w:id w:val="1770254673"/>
         <w:tag w:val="goog_rdk_52"/>
       </w:sdtPr>
       <w:sdtContent>
@@ -1551,7 +1551,7 @@
           <w:pPr>
             <w:ind w:left="0" w:firstLine="0"/>
             <w:rPr>
-              <w:del w:author="Virata Pusuluri" w:id="29" w:date="2025-11-17T15:18:44Z"/>
+              <w:del w:author="Virata Pusuluri" w:id="30" w:date="2025-11-17T15:18:44Z"/>
               <w:rFonts w:ascii="Arial" w:cs="Arial" w:eastAsia="Arial" w:hAnsi="Arial"/>
               <w:b w:val="0"/>
               <w:bCs w:val="0"/>
@@ -1565,7 +1565,7 @@
               <w:u w:val="none"/>
               <w:shd w:fill="auto" w:val="clear"/>
               <w:vertAlign w:val="baseline"/>
-              <w:rPrChange w:author="Virata Pusuluri" w:id="30" w:date="2025-11-17T15:18:45Z">
+              <w:rPrChange w:author="Virata Pusuluri" w:id="31" w:date="2025-11-17T15:18:45Z">
                 <w:rPr>
                   <w:sz w:val="32"/>
                   <w:szCs w:val="32"/>
@@ -1584,11 +1584,11 @@
           </w:pPr>
           <w:sdt>
             <w:sdtPr>
-              <w:id w:val="-779143875"/>
+              <w:id w:val="1971313428"/>
               <w:tag w:val="goog_rdk_51"/>
             </w:sdtPr>
             <w:sdtContent>
-              <w:del w:author="Virata Pusuluri" w:id="29" w:date="2025-11-17T15:18:44Z">
+              <w:del w:author="Virata Pusuluri" w:id="30" w:date="2025-11-17T15:18:44Z">
                 <w:r>
                   <w:rPr>
                     <w:rtl w:val="0"/>
@@ -1602,7 +1602,7 @@
     </w:sdt>
     <w:sdt>
       <w:sdtPr>
-        <w:id w:val="354761630"/>
+        <w:id w:val="-567012242"/>
         <w:tag w:val="goog_rdk_55"/>
       </w:sdtPr>
       <w:sdtContent>
@@ -1610,10 +1610,10 @@
           <w:pPr>
             <w:ind w:left="0" w:firstLine="0"/>
             <w:rPr>
-              <w:ins w:author="Virata Pusuluri" w:id="31" w:date="2025-11-17T15:18:38Z"/>
+              <w:ins w:author="Virata Pusuluri" w:id="32" w:date="2025-11-17T15:18:38Z"/>
               <w:sz w:val="32"/>
               <w:szCs w:val="32"/>
-              <w:rPrChange w:author="Virata Pusuluri" w:id="32" w:date="2025-11-17T15:18:38Z">
+              <w:rPrChange w:author="Virata Pusuluri" w:id="33" w:date="2025-11-17T15:18:38Z">
                 <w:rPr>
                   <w:rFonts w:ascii="Vani" w:cs="Vani" w:eastAsia="Vani" w:hAnsi="Vani"/>
                   <w:sz w:val="32"/>
@@ -1667,18 +1667,18 @@
           </w:r>
           <w:sdt>
             <w:sdtPr>
-              <w:id w:val="348172502"/>
+              <w:id w:val="922196059"/>
               <w:tag w:val="goog_rdk_53"/>
             </w:sdtPr>
             <w:sdtContent>
-              <w:ins w:author="Virata Pusuluri" w:id="31" w:date="2025-11-17T15:18:38Z"/>
+              <w:ins w:author="Virata Pusuluri" w:id="32" w:date="2025-11-17T15:18:38Z"/>
               <w:sdt>
                 <w:sdtPr>
-                  <w:id w:val="-1357885294"/>
+                  <w:id w:val="-1040413397"/>
                   <w:tag w:val="goog_rdk_54"/>
                 </w:sdtPr>
                 <w:sdtContent>
-                  <w:ins w:author="Virata Pusuluri" w:id="31" w:date="2025-11-17T15:18:38Z">
+                  <w:ins w:author="Virata Pusuluri" w:id="32" w:date="2025-11-17T15:18:38Z">
                     <w:r>
                       <w:rPr>
                         <w:rtl w:val="0"/>
@@ -1687,7 +1687,7 @@
                   </w:ins>
                 </w:sdtContent>
               </w:sdt>
-              <w:ins w:author="Virata Pusuluri" w:id="31" w:date="2025-11-17T15:18:38Z"/>
+              <w:ins w:author="Virata Pusuluri" w:id="32" w:date="2025-11-17T15:18:38Z"/>
             </w:sdtContent>
           </w:sdt>
         </w:p>
@@ -1695,7 +1695,7 @@
     </w:sdt>
     <w:sdt>
       <w:sdtPr>
-        <w:id w:val="739368434"/>
+        <w:id w:val="-973321386"/>
         <w:tag w:val="goog_rdk_58"/>
       </w:sdtPr>
       <w:sdtContent>
@@ -1703,7 +1703,7 @@
           <w:pPr>
             <w:ind w:left="0" w:firstLine="0"/>
             <w:rPr>
-              <w:del w:author="Virata Pusuluri" w:id="33" w:date="2025-11-17T15:18:40Z"/>
+              <w:del w:author="Virata Pusuluri" w:id="34" w:date="2025-11-17T15:18:40Z"/>
               <w:rFonts w:ascii="Arial" w:cs="Arial" w:eastAsia="Arial" w:hAnsi="Arial"/>
               <w:b w:val="0"/>
               <w:bCs w:val="0"/>
@@ -1717,7 +1717,7 @@
               <w:u w:val="none"/>
               <w:shd w:fill="auto" w:val="clear"/>
               <w:vertAlign w:val="baseline"/>
-              <w:rPrChange w:author="Virata Pusuluri" w:id="34" w:date="2025-11-17T15:18:39Z">
+              <w:rPrChange w:author="Virata Pusuluri" w:id="35" w:date="2025-11-17T15:18:39Z">
                 <w:rPr>
                   <w:sz w:val="32"/>
                   <w:szCs w:val="32"/>
@@ -1736,11 +1736,11 @@
           </w:pPr>
           <w:sdt>
             <w:sdtPr>
-              <w:id w:val="-2104248088"/>
+              <w:id w:val="1367530262"/>
               <w:tag w:val="goog_rdk_57"/>
             </w:sdtPr>
             <w:sdtContent>
-              <w:del w:author="Virata Pusuluri" w:id="33" w:date="2025-11-17T15:18:40Z">
+              <w:del w:author="Virata Pusuluri" w:id="34" w:date="2025-11-17T15:18:40Z">
                 <w:r>
                   <w:rPr>
                     <w:rtl w:val="0"/>
@@ -1754,7 +1754,7 @@
     </w:sdt>
     <w:sdt>
       <w:sdtPr>
-        <w:id w:val="-1951984231"/>
+        <w:id w:val="791023466"/>
         <w:tag w:val="goog_rdk_61"/>
       </w:sdtPr>
       <w:sdtContent>
@@ -1762,10 +1762,10 @@
           <w:pPr>
             <w:ind w:left="0" w:firstLine="0"/>
             <w:rPr>
-              <w:ins w:author="Virata Pusuluri" w:id="35" w:date="2025-11-17T15:18:37Z"/>
+              <w:ins w:author="Virata Pusuluri" w:id="36" w:date="2025-11-17T15:18:37Z"/>
               <w:sz w:val="32"/>
               <w:szCs w:val="32"/>
-              <w:rPrChange w:author="Virata Pusuluri" w:id="36" w:date="2025-11-17T15:18:37Z">
+              <w:rPrChange w:author="Virata Pusuluri" w:id="37" w:date="2025-11-17T15:18:37Z">
                 <w:rPr>
                   <w:rFonts w:ascii="Vani" w:cs="Vani" w:eastAsia="Vani" w:hAnsi="Vani"/>
                   <w:sz w:val="32"/>
@@ -1819,18 +1819,18 @@
           </w:r>
           <w:sdt>
             <w:sdtPr>
-              <w:id w:val="-395955963"/>
+              <w:id w:val="-1549743874"/>
               <w:tag w:val="goog_rdk_59"/>
             </w:sdtPr>
             <w:sdtContent>
-              <w:ins w:author="Virata Pusuluri" w:id="35" w:date="2025-11-17T15:18:37Z"/>
+              <w:ins w:author="Virata Pusuluri" w:id="36" w:date="2025-11-17T15:18:37Z"/>
               <w:sdt>
                 <w:sdtPr>
-                  <w:id w:val="305743633"/>
+                  <w:id w:val="-1933795538"/>
                   <w:tag w:val="goog_rdk_60"/>
                 </w:sdtPr>
                 <w:sdtContent>
-                  <w:ins w:author="Virata Pusuluri" w:id="35" w:date="2025-11-17T15:18:37Z">
+                  <w:ins w:author="Virata Pusuluri" w:id="36" w:date="2025-11-17T15:18:37Z">
                     <w:r>
                       <w:rPr>
                         <w:rtl w:val="0"/>
@@ -1839,7 +1839,7 @@
                   </w:ins>
                 </w:sdtContent>
               </w:sdt>
-              <w:ins w:author="Virata Pusuluri" w:id="35" w:date="2025-11-17T15:18:37Z"/>
+              <w:ins w:author="Virata Pusuluri" w:id="36" w:date="2025-11-17T15:18:37Z"/>
             </w:sdtContent>
           </w:sdt>
         </w:p>
@@ -1847,7 +1847,7 @@
     </w:sdt>
     <w:sdt>
       <w:sdtPr>
-        <w:id w:val="-565131379"/>
+        <w:id w:val="1552802819"/>
         <w:tag w:val="goog_rdk_64"/>
       </w:sdtPr>
       <w:sdtContent>
@@ -1855,7 +1855,7 @@
           <w:pPr>
             <w:ind w:left="0" w:firstLine="0"/>
             <w:rPr>
-              <w:del w:author="Virata Pusuluri" w:id="37" w:date="2025-11-17T15:18:42Z"/>
+              <w:del w:author="Virata Pusuluri" w:id="38" w:date="2025-11-17T15:18:42Z"/>
               <w:rFonts w:ascii="Arial" w:cs="Arial" w:eastAsia="Arial" w:hAnsi="Arial"/>
               <w:b w:val="0"/>
               <w:bCs w:val="0"/>
@@ -1869,7 +1869,7 @@
               <w:u w:val="none"/>
               <w:shd w:fill="auto" w:val="clear"/>
               <w:vertAlign w:val="baseline"/>
-              <w:rPrChange w:author="Virata Pusuluri" w:id="38" w:date="2025-11-17T15:18:42Z">
+              <w:rPrChange w:author="Virata Pusuluri" w:id="39" w:date="2025-11-17T15:18:42Z">
                 <w:rPr>
                   <w:sz w:val="32"/>
                   <w:szCs w:val="32"/>
@@ -1888,11 +1888,11 @@
           </w:pPr>
           <w:sdt>
             <w:sdtPr>
-              <w:id w:val="-426906338"/>
+              <w:id w:val="-1663166"/>
               <w:tag w:val="goog_rdk_63"/>
             </w:sdtPr>
             <w:sdtContent>
-              <w:del w:author="Virata Pusuluri" w:id="37" w:date="2025-11-17T15:18:42Z">
+              <w:del w:author="Virata Pusuluri" w:id="38" w:date="2025-11-17T15:18:42Z">
                 <w:r>
                   <w:rPr>
                     <w:rtl w:val="0"/>
@@ -1906,7 +1906,7 @@
     </w:sdt>
     <w:sdt>
       <w:sdtPr>
-        <w:id w:val="1916471419"/>
+        <w:id w:val="-1109793842"/>
         <w:tag w:val="goog_rdk_70"/>
       </w:sdtPr>
       <w:sdtContent>
@@ -1914,7 +1914,7 @@
           <w:pPr>
             <w:ind w:left="0" w:firstLine="0"/>
             <w:rPr>
-              <w:ins w:author="Virata Pusuluri" w:id="39" w:date="2025-11-17T15:18:41Z"/>
+              <w:ins w:author="Virata Pusuluri" w:id="40" w:date="2025-11-17T15:18:41Z"/>
               <w:sz w:val="32"/>
               <w:szCs w:val="32"/>
             </w:rPr>
@@ -1981,24 +1981,24 @@
           </w:r>
           <w:sdt>
             <w:sdtPr>
-              <w:id w:val="732496066"/>
+              <w:id w:val="427081140"/>
               <w:tag w:val="goog_rdk_65"/>
             </w:sdtPr>
             <w:sdtContent>
-              <w:ins w:author="Virata Pusuluri" w:id="39" w:date="2025-11-17T15:18:41Z"/>
+              <w:ins w:author="Virata Pusuluri" w:id="40" w:date="2025-11-17T15:18:41Z"/>
               <w:sdt>
                 <w:sdtPr>
-                  <w:id w:val="-740904029"/>
+                  <w:id w:val="-1962119296"/>
                   <w:tag w:val="goog_rdk_66"/>
                 </w:sdtPr>
                 <w:sdtContent>
-                  <w:ins w:author="Virata Pusuluri" w:id="39" w:date="2025-11-17T15:18:41Z">
+                  <w:ins w:author="Virata Pusuluri" w:id="40" w:date="2025-11-17T15:18:41Z">
                     <w:r>
                       <w:rPr>
                         <w:sz w:val="32"/>
                         <w:szCs w:val="32"/>
                         <w:rtl w:val="0"/>
-                        <w:rPrChange w:author="Virata Pusuluri" w:id="40" w:date="2025-11-17T15:18:41Z">
+                        <w:rPrChange w:author="Virata Pusuluri" w:id="41" w:date="2025-11-17T15:18:41Z">
                           <w:rPr>
                             <w:rFonts w:ascii="Vani" w:cs="Vani" w:eastAsia="Vani" w:hAnsi="Vani"/>
                             <w:sz w:val="32"/>
@@ -2011,29 +2011,29 @@
                   </w:ins>
                 </w:sdtContent>
               </w:sdt>
-              <w:ins w:author="Virata Pusuluri" w:id="39" w:date="2025-11-17T15:18:41Z"/>
+              <w:ins w:author="Virata Pusuluri" w:id="40" w:date="2025-11-17T15:18:41Z"/>
             </w:sdtContent>
           </w:sdt>
           <w:sdt>
             <w:sdtPr>
-              <w:id w:val="547407043"/>
+              <w:id w:val="235657630"/>
               <w:tag w:val="goog_rdk_67"/>
             </w:sdtPr>
             <w:sdtContent>
-              <w:del w:author="Virata Pusuluri" w:id="39" w:date="2025-11-17T15:18:41Z"/>
+              <w:del w:author="Virata Pusuluri" w:id="40" w:date="2025-11-17T15:18:41Z"/>
               <w:sdt>
                 <w:sdtPr>
-                  <w:id w:val="1773456603"/>
+                  <w:id w:val="1206698069"/>
                   <w:tag w:val="goog_rdk_68"/>
                 </w:sdtPr>
                 <w:sdtContent>
-                  <w:del w:author="Virata Pusuluri" w:id="39" w:date="2025-11-17T15:18:41Z">
+                  <w:del w:author="Virata Pusuluri" w:id="40" w:date="2025-11-17T15:18:41Z">
                     <w:r>
                       <w:rPr>
                         <w:sz w:val="32"/>
                         <w:szCs w:val="32"/>
                         <w:rtl w:val="0"/>
-                        <w:rPrChange w:author="Virata Pusuluri" w:id="40" w:date="2025-11-17T15:18:41Z">
+                        <w:rPrChange w:author="Virata Pusuluri" w:id="41" w:date="2025-11-17T15:18:41Z">
                           <w:rPr>
                             <w:sz w:val="32"/>
                             <w:szCs w:val="32"/>
@@ -2045,16 +2045,16 @@
                   </w:del>
                 </w:sdtContent>
               </w:sdt>
-              <w:del w:author="Virata Pusuluri" w:id="39" w:date="2025-11-17T15:18:41Z"/>
+              <w:del w:author="Virata Pusuluri" w:id="40" w:date="2025-11-17T15:18:41Z"/>
             </w:sdtContent>
           </w:sdt>
           <w:sdt>
             <w:sdtPr>
-              <w:id w:val="-456352483"/>
+              <w:id w:val="-444980159"/>
               <w:tag w:val="goog_rdk_69"/>
             </w:sdtPr>
             <w:sdtContent>
-              <w:ins w:author="Virata Pusuluri" w:id="39" w:date="2025-11-17T15:18:41Z">
+              <w:ins w:author="Virata Pusuluri" w:id="40" w:date="2025-11-17T15:18:41Z">
                 <w:r>
                   <w:rPr>
                     <w:rtl w:val="0"/>
@@ -2068,7 +2068,7 @@
     </w:sdt>
     <w:sdt>
       <w:sdtPr>
-        <w:id w:val="1210332421"/>
+        <w:id w:val="1382255171"/>
         <w:tag w:val="goog_rdk_73"/>
       </w:sdtPr>
       <w:sdtContent>
@@ -2076,7 +2076,7 @@
           <w:pPr>
             <w:ind w:left="0" w:firstLine="0"/>
             <w:rPr>
-              <w:del w:author="Virata Pusuluri" w:id="41" w:date="2025-11-17T15:18:41Z"/>
+              <w:del w:author="Virata Pusuluri" w:id="42" w:date="2025-11-17T15:18:41Z"/>
               <w:rFonts w:ascii="Arial" w:cs="Arial" w:eastAsia="Arial" w:hAnsi="Arial"/>
               <w:b w:val="0"/>
               <w:bCs w:val="0"/>
@@ -2090,7 +2090,7 @@
               <w:u w:val="none"/>
               <w:shd w:fill="auto" w:val="clear"/>
               <w:vertAlign w:val="baseline"/>
-              <w:rPrChange w:author="Virata Pusuluri" w:id="42" w:date="2025-11-17T15:18:36Z">
+              <w:rPrChange w:author="Virata Pusuluri" w:id="43" w:date="2025-11-17T15:18:36Z">
                 <w:rPr>
                   <w:sz w:val="32"/>
                   <w:szCs w:val="32"/>
@@ -2109,11 +2109,11 @@
           </w:pPr>
           <w:sdt>
             <w:sdtPr>
-              <w:id w:val="-1242717197"/>
+              <w:id w:val="1159601128"/>
               <w:tag w:val="goog_rdk_72"/>
             </w:sdtPr>
             <w:sdtContent>
-              <w:del w:author="Virata Pusuluri" w:id="41" w:date="2025-11-17T15:18:41Z">
+              <w:del w:author="Virata Pusuluri" w:id="42" w:date="2025-11-17T15:18:41Z">
                 <w:r>
                   <w:rPr>
                     <w:rtl w:val="0"/>
@@ -2127,7 +2127,7 @@
     </w:sdt>
     <w:sdt>
       <w:sdtPr>
-        <w:id w:val="1248170129"/>
+        <w:id w:val="-930346367"/>
         <w:tag w:val="goog_rdk_74"/>
       </w:sdtPr>
       <w:sdtContent>
@@ -2148,7 +2148,7 @@
               <w:u w:val="none"/>
               <w:shd w:fill="auto" w:val="clear"/>
               <w:vertAlign w:val="baseline"/>
-              <w:rPrChange w:author="Virata Pusuluri" w:id="43" w:date="2025-11-17T15:18:40Z">
+              <w:rPrChange w:author="Virata Pusuluri" w:id="44" w:date="2025-11-17T15:18:40Z">
                 <w:rPr>
                   <w:sz w:val="32"/>
                   <w:szCs w:val="32"/>
@@ -2802,11 +2802,11 @@
       </w:r>
       <w:sdt>
         <w:sdtPr>
-          <w:id w:val="1863427209"/>
+          <w:id w:val="1918683131"/>
           <w:tag w:val="goog_rdk_75"/>
         </w:sdtPr>
         <w:sdtContent>
-          <w:ins w:author="Virata Pusuluri" w:id="44" w:date="2025-11-17T15:18:57Z">
+          <w:ins w:author="Virata Pusuluri" w:id="45" w:date="2025-11-17T15:18:57Z">
             <w:r>
               <w:rPr>
                 <w:sz w:val="32"/>
@@ -2820,11 +2820,11 @@
       </w:sdt>
       <w:sdt>
         <w:sdtPr>
-          <w:id w:val="-1920917904"/>
+          <w:id w:val="938714045"/>
           <w:tag w:val="goog_rdk_76"/>
         </w:sdtPr>
         <w:sdtContent>
-          <w:del w:author="Virata Pusuluri" w:id="44" w:date="2025-11-17T15:18:57Z">
+          <w:del w:author="Virata Pusuluri" w:id="45" w:date="2025-11-17T15:18:57Z">
             <w:r>
               <w:rPr>
                 <w:sz w:val="32"/>
@@ -2846,11 +2846,11 @@
       </w:r>
       <w:sdt>
         <w:sdtPr>
-          <w:id w:val="1096980775"/>
+          <w:id w:val="-192722710"/>
           <w:tag w:val="goog_rdk_77"/>
         </w:sdtPr>
         <w:sdtContent>
-          <w:ins w:author="Virata Pusuluri" w:id="45" w:date="2025-11-17T15:18:56Z">
+          <w:ins w:author="Virata Pusuluri" w:id="46" w:date="2025-11-17T15:18:56Z">
             <w:r>
               <w:rPr>
                 <w:sz w:val="32"/>
@@ -2864,11 +2864,11 @@
       </w:sdt>
       <w:sdt>
         <w:sdtPr>
-          <w:id w:val="-1023164190"/>
+          <w:id w:val="-1467141839"/>
           <w:tag w:val="goog_rdk_78"/>
         </w:sdtPr>
         <w:sdtContent>
-          <w:del w:author="Virata Pusuluri" w:id="45" w:date="2025-11-17T15:18:56Z">
+          <w:del w:author="Virata Pusuluri" w:id="46" w:date="2025-11-17T15:18:56Z">
             <w:r>
               <w:rPr>
                 <w:sz w:val="32"/>
@@ -2984,11 +2984,11 @@
       </w:r>
       <w:sdt>
         <w:sdtPr>
-          <w:id w:val="-2142982956"/>
+          <w:id w:val="-1861269185"/>
           <w:tag w:val="goog_rdk_79"/>
         </w:sdtPr>
         <w:sdtContent>
-          <w:del w:author="Virata Pusuluri" w:id="46" w:date="2025-11-17T15:20:12Z">
+          <w:del w:author="Virata Pusuluri" w:id="47" w:date="2025-11-17T15:20:12Z">
             <w:r>
               <w:rPr>
                 <w:sz w:val="32"/>
@@ -3010,11 +3010,11 @@
       </w:r>
       <w:sdt>
         <w:sdtPr>
-          <w:id w:val="932239603"/>
+          <w:id w:val="-166486195"/>
           <w:tag w:val="goog_rdk_80"/>
         </w:sdtPr>
         <w:sdtContent>
-          <w:ins w:author="Virata Pusuluri" w:id="47" w:date="2025-11-17T15:20:18Z">
+          <w:ins w:author="Virata Pusuluri" w:id="48" w:date="2025-11-17T15:20:18Z">
             <w:r>
               <w:rPr>
                 <w:sz w:val="32"/>
@@ -3028,11 +3028,11 @@
       </w:sdt>
       <w:sdt>
         <w:sdtPr>
-          <w:id w:val="404253584"/>
+          <w:id w:val="-1353391097"/>
           <w:tag w:val="goog_rdk_81"/>
         </w:sdtPr>
         <w:sdtContent>
-          <w:del w:author="Virata Pusuluri" w:id="47" w:date="2025-11-17T15:20:18Z">
+          <w:del w:author="Virata Pusuluri" w:id="48" w:date="2025-11-17T15:20:18Z">
             <w:r>
               <w:rPr>
                 <w:sz w:val="32"/>
@@ -3152,11 +3152,11 @@
       </w:r>
       <w:sdt>
         <w:sdtPr>
-          <w:id w:val="-530701126"/>
+          <w:id w:val="-923037574"/>
           <w:tag w:val="goog_rdk_82"/>
         </w:sdtPr>
         <w:sdtContent>
-          <w:ins w:author="Virata Pusuluri" w:id="48" w:date="2025-11-17T15:21:09Z">
+          <w:ins w:author="Virata Pusuluri" w:id="49" w:date="2025-11-17T15:21:09Z">
             <w:r>
               <w:rPr>
                 <w:sz w:val="32"/>
@@ -3170,11 +3170,11 @@
       </w:sdt>
       <w:sdt>
         <w:sdtPr>
-          <w:id w:val="-1025011175"/>
+          <w:id w:val="960813685"/>
           <w:tag w:val="goog_rdk_83"/>
         </w:sdtPr>
         <w:sdtContent>
-          <w:del w:author="Virata Pusuluri" w:id="48" w:date="2025-11-17T15:21:09Z">
+          <w:del w:author="Virata Pusuluri" w:id="49" w:date="2025-11-17T15:21:09Z">
             <w:r>
               <w:rPr>
                 <w:sz w:val="32"/>
@@ -3196,11 +3196,11 @@
       </w:r>
       <w:sdt>
         <w:sdtPr>
-          <w:id w:val="-1750866449"/>
+          <w:id w:val="-7317203"/>
           <w:tag w:val="goog_rdk_84"/>
         </w:sdtPr>
         <w:sdtContent>
-          <w:ins w:author="Virata Pusuluri" w:id="49" w:date="2025-11-17T15:21:03Z">
+          <w:ins w:author="Virata Pusuluri" w:id="50" w:date="2025-11-17T15:21:03Z">
             <w:r>
               <w:rPr>
                 <w:sz w:val="32"/>
@@ -3214,11 +3214,11 @@
       </w:sdt>
       <w:sdt>
         <w:sdtPr>
-          <w:id w:val="1532772265"/>
+          <w:id w:val="397659938"/>
           <w:tag w:val="goog_rdk_85"/>
         </w:sdtPr>
         <w:sdtContent>
-          <w:del w:author="Virata Pusuluri" w:id="49" w:date="2025-11-17T15:21:03Z">
+          <w:del w:author="Virata Pusuluri" w:id="50" w:date="2025-11-17T15:21:03Z">
             <w:r>
               <w:rPr>
                 <w:sz w:val="32"/>
@@ -3334,24 +3334,24 @@
       </w:r>
       <w:sdt>
         <w:sdtPr>
-          <w:id w:val="-9352095"/>
+          <w:id w:val="-1459540857"/>
           <w:tag w:val="goog_rdk_86"/>
         </w:sdtPr>
         <w:sdtContent>
-          <w:ins w:author="Virata Pusuluri" w:id="50" w:date="2025-11-17T15:21:27Z"/>
+          <w:ins w:author="Virata Pusuluri" w:id="51" w:date="2025-11-17T15:21:27Z"/>
           <w:sdt>
             <w:sdtPr>
-              <w:id w:val="1368198588"/>
+              <w:id w:val="1139997518"/>
               <w:tag w:val="goog_rdk_87"/>
             </w:sdtPr>
             <w:sdtContent>
-              <w:ins w:author="Virata Pusuluri" w:id="50" w:date="2025-11-17T15:21:27Z">
+              <w:ins w:author="Virata Pusuluri" w:id="51" w:date="2025-11-17T15:21:27Z">
                 <w:r>
                   <w:rPr>
                     <w:sz w:val="32"/>
                     <w:szCs w:val="32"/>
                     <w:rtl w:val="0"/>
-                    <w:rPrChange w:author="Virata Pusuluri" w:id="51" w:date="2025-11-17T15:21:27Z">
+                    <w:rPrChange w:author="Virata Pusuluri" w:id="52" w:date="2025-11-17T15:21:27Z">
                       <w:rPr>
                         <w:sz w:val="32"/>
                         <w:szCs w:val="32"/>
@@ -3363,29 +3363,29 @@
               </w:ins>
             </w:sdtContent>
           </w:sdt>
-          <w:ins w:author="Virata Pusuluri" w:id="50" w:date="2025-11-17T15:21:27Z"/>
-        </w:sdtContent>
-      </w:sdt>
-      <w:sdt>
-        <w:sdtPr>
-          <w:id w:val="1306278261"/>
+          <w:ins w:author="Virata Pusuluri" w:id="51" w:date="2025-11-17T15:21:27Z"/>
+        </w:sdtContent>
+      </w:sdt>
+      <w:sdt>
+        <w:sdtPr>
+          <w:id w:val="-2054481304"/>
           <w:tag w:val="goog_rdk_88"/>
         </w:sdtPr>
         <w:sdtContent>
-          <w:del w:author="Virata Pusuluri" w:id="50" w:date="2025-11-17T15:21:27Z"/>
+          <w:del w:author="Virata Pusuluri" w:id="51" w:date="2025-11-17T15:21:27Z"/>
           <w:sdt>
             <w:sdtPr>
-              <w:id w:val="-541243820"/>
+              <w:id w:val="1785831124"/>
               <w:tag w:val="goog_rdk_89"/>
             </w:sdtPr>
             <w:sdtContent>
-              <w:del w:author="Virata Pusuluri" w:id="50" w:date="2025-11-17T15:21:27Z">
+              <w:del w:author="Virata Pusuluri" w:id="51" w:date="2025-11-17T15:21:27Z">
                 <w:r>
                   <w:rPr>
                     <w:sz w:val="32"/>
                     <w:szCs w:val="32"/>
                     <w:rtl w:val="0"/>
-                    <w:rPrChange w:author="Virata Pusuluri" w:id="51" w:date="2025-11-17T15:21:27Z">
+                    <w:rPrChange w:author="Virata Pusuluri" w:id="52" w:date="2025-11-17T15:21:27Z">
                       <w:rPr>
                         <w:sz w:val="32"/>
                         <w:szCs w:val="32"/>
@@ -3397,7 +3397,7 @@
               </w:del>
             </w:sdtContent>
           </w:sdt>
-          <w:del w:author="Virata Pusuluri" w:id="50" w:date="2025-11-17T15:21:27Z"/>
+          <w:del w:author="Virata Pusuluri" w:id="51" w:date="2025-11-17T15:21:27Z"/>
         </w:sdtContent>
       </w:sdt>
       <w:r>
@@ -3508,11 +3508,11 @@
       </w:r>
       <w:sdt>
         <w:sdtPr>
-          <w:id w:val="-1788824929"/>
+          <w:id w:val="-225263369"/>
           <w:tag w:val="goog_rdk_90"/>
         </w:sdtPr>
         <w:sdtContent>
-          <w:ins w:author="Virata Pusuluri" w:id="52" w:date="2025-11-17T15:22:03Z">
+          <w:ins w:author="Virata Pusuluri" w:id="53" w:date="2025-11-17T15:22:03Z">
             <w:r>
               <w:rPr>
                 <w:sz w:val="32"/>
@@ -3526,11 +3526,11 @@
       </w:sdt>
       <w:sdt>
         <w:sdtPr>
-          <w:id w:val="57648553"/>
+          <w:id w:val="-2016497812"/>
           <w:tag w:val="goog_rdk_91"/>
         </w:sdtPr>
         <w:sdtContent>
-          <w:del w:author="Virata Pusuluri" w:id="52" w:date="2025-11-17T15:22:03Z">
+          <w:del w:author="Virata Pusuluri" w:id="53" w:date="2025-11-17T15:22:03Z">
             <w:r>
               <w:rPr>
                 <w:sz w:val="32"/>
@@ -3616,11 +3616,11 @@
       </w:r>
       <w:sdt>
         <w:sdtPr>
-          <w:id w:val="-2068475003"/>
+          <w:id w:val="155901223"/>
           <w:tag w:val="goog_rdk_92"/>
         </w:sdtPr>
         <w:sdtContent>
-          <w:ins w:author="Virata Pusuluri" w:id="53" w:date="2025-11-17T15:22:10Z">
+          <w:ins w:author="Virata Pusuluri" w:id="54" w:date="2025-11-17T15:22:10Z">
             <w:r>
               <w:rPr>
                 <w:sz w:val="32"/>
@@ -3634,11 +3634,11 @@
       </w:sdt>
       <w:sdt>
         <w:sdtPr>
-          <w:id w:val="-2112003678"/>
+          <w:id w:val="-1707700429"/>
           <w:tag w:val="goog_rdk_93"/>
         </w:sdtPr>
         <w:sdtContent>
-          <w:del w:author="Virata Pusuluri" w:id="53" w:date="2025-11-17T15:22:10Z">
+          <w:del w:author="Virata Pusuluri" w:id="54" w:date="2025-11-17T15:22:10Z">
             <w:r>
               <w:rPr>
                 <w:sz w:val="32"/>
@@ -3660,11 +3660,11 @@
       </w:r>
       <w:sdt>
         <w:sdtPr>
-          <w:id w:val="-1885252231"/>
+          <w:id w:val="-1598876178"/>
           <w:tag w:val="goog_rdk_94"/>
         </w:sdtPr>
         <w:sdtContent>
-          <w:ins w:author="Virata Pusuluri" w:id="54" w:date="2025-11-17T15:22:17Z">
+          <w:ins w:author="Virata Pusuluri" w:id="55" w:date="2025-11-17T15:22:17Z">
             <w:r>
               <w:rPr>
                 <w:sz w:val="32"/>
@@ -3678,11 +3678,11 @@
       </w:sdt>
       <w:sdt>
         <w:sdtPr>
-          <w:id w:val="-137730037"/>
+          <w:id w:val="1549846604"/>
           <w:tag w:val="goog_rdk_95"/>
         </w:sdtPr>
         <w:sdtContent>
-          <w:del w:author="Virata Pusuluri" w:id="54" w:date="2025-11-17T15:22:17Z">
+          <w:del w:author="Virata Pusuluri" w:id="55" w:date="2025-11-17T15:22:17Z">
             <w:r>
               <w:rPr>
                 <w:sz w:val="32"/>
@@ -3751,11 +3751,11 @@
       </w:r>
       <w:sdt>
         <w:sdtPr>
-          <w:id w:val="2142437378"/>
+          <w:id w:val="-1702057167"/>
           <w:tag w:val="goog_rdk_96"/>
         </w:sdtPr>
         <w:sdtContent>
-          <w:ins w:author="Virata Pusuluri" w:id="55" w:date="2025-11-17T15:26:28Z">
+          <w:ins w:author="Virata Pusuluri" w:id="56" w:date="2025-11-17T15:26:28Z">
             <w:r>
               <w:rPr>
                 <w:sz w:val="32"/>
@@ -3769,11 +3769,11 @@
       </w:sdt>
       <w:sdt>
         <w:sdtPr>
-          <w:id w:val="-473233688"/>
+          <w:id w:val="842929925"/>
           <w:tag w:val="goog_rdk_97"/>
         </w:sdtPr>
         <w:sdtContent>
-          <w:del w:author="Virata Pusuluri" w:id="55" w:date="2025-11-17T15:26:28Z">
+          <w:del w:author="Virata Pusuluri" w:id="56" w:date="2025-11-17T15:26:28Z">
             <w:r>
               <w:rPr>
                 <w:sz w:val="32"/>
@@ -3795,11 +3795,11 @@
       </w:r>
       <w:sdt>
         <w:sdtPr>
-          <w:id w:val="1836095808"/>
+          <w:id w:val="211348184"/>
           <w:tag w:val="goog_rdk_98"/>
         </w:sdtPr>
         <w:sdtContent>
-          <w:ins w:author="Virata Pusuluri" w:id="56" w:date="2025-11-17T15:26:38Z">
+          <w:ins w:author="Virata Pusuluri" w:id="57" w:date="2025-11-17T15:26:38Z">
             <w:r>
               <w:rPr>
                 <w:sz w:val="32"/>
@@ -3813,11 +3813,11 @@
       </w:sdt>
       <w:sdt>
         <w:sdtPr>
-          <w:id w:val="480146866"/>
+          <w:id w:val="-1448656053"/>
           <w:tag w:val="goog_rdk_99"/>
         </w:sdtPr>
         <w:sdtContent>
-          <w:del w:author="Virata Pusuluri" w:id="56" w:date="2025-11-17T15:26:38Z">
+          <w:del w:author="Virata Pusuluri" w:id="57" w:date="2025-11-17T15:26:38Z">
             <w:r>
               <w:rPr>
                 <w:sz w:val="32"/>
@@ -3950,11 +3950,11 @@
       </w:r>
       <w:sdt>
         <w:sdtPr>
-          <w:id w:val="-1983011925"/>
+          <w:id w:val="1045401599"/>
           <w:tag w:val="goog_rdk_100"/>
         </w:sdtPr>
         <w:sdtContent>
-          <w:del w:author="Virata Pusuluri" w:id="57" w:date="2025-11-17T15:27:13Z">
+          <w:del w:author="Virata Pusuluri" w:id="58" w:date="2025-11-17T15:27:13Z">
             <w:r>
               <w:rPr>
                 <w:sz w:val="32"/>
@@ -3976,11 +3976,11 @@
       </w:r>
       <w:sdt>
         <w:sdtPr>
-          <w:id w:val="-100339465"/>
+          <w:id w:val="-1486778881"/>
           <w:tag w:val="goog_rdk_101"/>
         </w:sdtPr>
         <w:sdtContent>
-          <w:ins w:author="Virata Pusuluri" w:id="58" w:date="2025-11-17T15:27:20Z">
+          <w:ins w:author="Virata Pusuluri" w:id="59" w:date="2025-11-17T15:27:20Z">
             <w:r>
               <w:rPr>
                 <w:sz w:val="32"/>
@@ -4049,24 +4049,24 @@
       </w:r>
       <w:sdt>
         <w:sdtPr>
-          <w:id w:val="835814146"/>
+          <w:id w:val="1165586305"/>
           <w:tag w:val="goog_rdk_102"/>
         </w:sdtPr>
         <w:sdtContent>
-          <w:ins w:author="Virata Pusuluri" w:id="59" w:date="2025-11-17T15:28:22Z"/>
+          <w:ins w:author="Virata Pusuluri" w:id="60" w:date="2025-11-17T15:28:22Z"/>
           <w:sdt>
             <w:sdtPr>
-              <w:id w:val="-1011917822"/>
+              <w:id w:val="47560230"/>
               <w:tag w:val="goog_rdk_103"/>
             </w:sdtPr>
             <w:sdtContent>
-              <w:ins w:author="Virata Pusuluri" w:id="59" w:date="2025-11-17T15:28:22Z">
+              <w:ins w:author="Virata Pusuluri" w:id="60" w:date="2025-11-17T15:28:22Z">
                 <w:r>
                   <w:rPr>
                     <w:sz w:val="32"/>
                     <w:szCs w:val="32"/>
                     <w:rtl w:val="0"/>
-                    <w:rPrChange w:author="Virata Pusuluri" w:id="60" w:date="2025-11-17T15:28:22Z">
+                    <w:rPrChange w:author="Virata Pusuluri" w:id="61" w:date="2025-11-17T15:28:22Z">
                       <w:rPr>
                         <w:sz w:val="32"/>
                         <w:szCs w:val="32"/>
@@ -4078,16 +4078,16 @@
               </w:ins>
             </w:sdtContent>
           </w:sdt>
-          <w:ins w:author="Virata Pusuluri" w:id="59" w:date="2025-11-17T15:28:22Z"/>
-        </w:sdtContent>
-      </w:sdt>
-      <w:sdt>
-        <w:sdtPr>
-          <w:id w:val="-595665948"/>
+          <w:ins w:author="Virata Pusuluri" w:id="60" w:date="2025-11-17T15:28:22Z"/>
+        </w:sdtContent>
+      </w:sdt>
+      <w:sdt>
+        <w:sdtPr>
+          <w:id w:val="469637268"/>
           <w:tag w:val="goog_rdk_104"/>
         </w:sdtPr>
         <w:sdtContent>
-          <w:del w:author="Virata Pusuluri" w:id="59" w:date="2025-11-17T15:28:22Z">
+          <w:del w:author="Virata Pusuluri" w:id="60" w:date="2025-11-17T15:28:22Z">
             <w:r>
               <w:rPr>
                 <w:sz w:val="32"/>
@@ -4109,11 +4109,11 @@
       </w:r>
       <w:sdt>
         <w:sdtPr>
-          <w:id w:val="-1504599470"/>
+          <w:id w:val="-1390223811"/>
           <w:tag w:val="goog_rdk_105"/>
         </w:sdtPr>
         <w:sdtContent>
-          <w:del w:author="Virata Pusuluri" w:id="61" w:date="2025-11-17T15:28:45Z">
+          <w:del w:author="Virata Pusuluri" w:id="62" w:date="2025-11-17T15:28:45Z">
             <w:r>
               <w:rPr>
                 <w:sz w:val="32"/>
@@ -4135,11 +4135,11 @@
       </w:r>
       <w:sdt>
         <w:sdtPr>
-          <w:id w:val="982138006"/>
+          <w:id w:val="217664142"/>
           <w:tag w:val="goog_rdk_106"/>
         </w:sdtPr>
         <w:sdtContent>
-          <w:ins w:author="Virata Pusuluri" w:id="62" w:date="2025-11-17T15:29:07Z">
+          <w:ins w:author="Virata Pusuluri" w:id="63" w:date="2025-11-17T15:29:07Z">
             <w:r>
               <w:rPr>
                 <w:sz w:val="32"/>
@@ -4208,11 +4208,11 @@
       </w:r>
       <w:sdt>
         <w:sdtPr>
-          <w:id w:val="666910872"/>
+          <w:id w:val="-888747387"/>
           <w:tag w:val="goog_rdk_107"/>
         </w:sdtPr>
         <w:sdtContent>
-          <w:del w:author="Virata Pusuluri" w:id="63" w:date="2025-11-17T15:29:06Z">
+          <w:del w:author="Virata Pusuluri" w:id="64" w:date="2025-11-17T15:29:06Z">
             <w:r>
               <w:rPr>
                 <w:sz w:val="32"/>
@@ -4234,11 +4234,11 @@
       </w:r>
       <w:sdt>
         <w:sdtPr>
-          <w:id w:val="-1719686122"/>
+          <w:id w:val="689398903"/>
           <w:tag w:val="goog_rdk_108"/>
         </w:sdtPr>
         <w:sdtContent>
-          <w:del w:author="Virata Pusuluri" w:id="64" w:date="2025-11-17T15:29:06Z">
+          <w:del w:author="Virata Pusuluri" w:id="65" w:date="2025-11-17T15:29:06Z">
             <w:r>
               <w:rPr>
                 <w:sz w:val="32"/>
@@ -4252,11 +4252,11 @@
       </w:sdt>
       <w:sdt>
         <w:sdtPr>
-          <w:id w:val="273987939"/>
+          <w:id w:val="1755925458"/>
           <w:tag w:val="goog_rdk_109"/>
         </w:sdtPr>
         <w:sdtContent>
-          <w:ins w:author="Virata Pusuluri" w:id="64" w:date="2025-11-17T15:29:06Z">
+          <w:ins w:author="Virata Pusuluri" w:id="65" w:date="2025-11-17T15:29:06Z">
             <w:r>
               <w:rPr>
                 <w:sz w:val="32"/>
@@ -4372,11 +4372,11 @@
       </w:r>
       <w:sdt>
         <w:sdtPr>
-          <w:id w:val="1574693514"/>
+          <w:id w:val="1350972328"/>
           <w:tag w:val="goog_rdk_110"/>
         </w:sdtPr>
         <w:sdtContent>
-          <w:ins w:author="Virata Pusuluri" w:id="65" w:date="2025-11-17T15:30:11Z">
+          <w:ins w:author="Virata Pusuluri" w:id="66" w:date="2025-11-17T15:30:11Z">
             <w:r>
               <w:rPr>
                 <w:sz w:val="32"/>
@@ -4390,11 +4390,11 @@
       </w:sdt>
       <w:sdt>
         <w:sdtPr>
-          <w:id w:val="995875335"/>
+          <w:id w:val="-1427059810"/>
           <w:tag w:val="goog_rdk_111"/>
         </w:sdtPr>
         <w:sdtContent>
-          <w:del w:author="Virata Pusuluri" w:id="65" w:date="2025-11-17T15:30:11Z">
+          <w:del w:author="Virata Pusuluri" w:id="66" w:date="2025-11-17T15:30:11Z">
             <w:r>
               <w:rPr>
                 <w:sz w:val="32"/>
@@ -4408,18 +4408,18 @@
       </w:sdt>
       <w:sdt>
         <w:sdtPr>
-          <w:id w:val="1519877389"/>
+          <w:id w:val="767149272"/>
           <w:tag w:val="goog_rdk_112"/>
         </w:sdtPr>
         <w:sdtContent>
-          <w:ins w:author="Virata Pusuluri" w:id="65" w:date="2025-11-17T15:30:11Z">
+          <w:ins w:author="Virata Pusuluri" w:id="66" w:date="2025-11-17T15:30:11Z">
             <w:sdt>
               <w:sdtPr>
-                <w:id w:val="621547718"/>
+                <w:id w:val="-404600759"/>
                 <w:tag w:val="goog_rdk_113"/>
               </w:sdtPr>
               <w:sdtContent>
-                <w:del w:author="Virata Pusuluri" w:id="65" w:date="2025-11-17T15:30:11Z">
+                <w:del w:author="Virata Pusuluri" w:id="66" w:date="2025-11-17T15:30:11Z">
                   <w:r>
                     <w:rPr>
                       <w:sz w:val="32"/>
@@ -4436,11 +4436,11 @@
       </w:sdt>
       <w:sdt>
         <w:sdtPr>
-          <w:id w:val="1844368707"/>
+          <w:id w:val="-31778100"/>
           <w:tag w:val="goog_rdk_114"/>
         </w:sdtPr>
         <w:sdtContent>
-          <w:del w:author="Virata Pusuluri" w:id="65" w:date="2025-11-17T15:30:11Z">
+          <w:del w:author="Virata Pusuluri" w:id="66" w:date="2025-11-17T15:30:11Z">
             <w:r>
               <w:rPr>
                 <w:sz w:val="32"/>
@@ -4462,11 +4462,11 @@
       </w:r>
       <w:sdt>
         <w:sdtPr>
-          <w:id w:val="967916601"/>
+          <w:id w:val="-1360051791"/>
           <w:tag w:val="goog_rdk_115"/>
         </w:sdtPr>
         <w:sdtContent>
-          <w:del w:author="Virata Pusuluri" w:id="66" w:date="2025-11-17T15:30:16Z">
+          <w:del w:author="Virata Pusuluri" w:id="67" w:date="2025-11-17T15:30:16Z">
             <w:r>
               <w:rPr>
                 <w:sz w:val="32"/>
@@ -4488,11 +4488,11 @@
       </w:r>
       <w:sdt>
         <w:sdtPr>
-          <w:id w:val="739519415"/>
+          <w:id w:val="649129756"/>
           <w:tag w:val="goog_rdk_116"/>
         </w:sdtPr>
         <w:sdtContent>
-          <w:ins w:author="Virata Pusuluri" w:id="67" w:date="2025-11-17T15:30:19Z">
+          <w:ins w:author="Virata Pusuluri" w:id="68" w:date="2025-11-17T15:30:19Z">
             <w:r>
               <w:rPr>
                 <w:sz w:val="32"/>
@@ -4608,11 +4608,11 @@
       </w:r>
       <w:sdt>
         <w:sdtPr>
-          <w:id w:val="1923003258"/>
+          <w:id w:val="389568129"/>
           <w:tag w:val="goog_rdk_117"/>
         </w:sdtPr>
         <w:sdtContent>
-          <w:ins w:author="Virata Pusuluri" w:id="68" w:date="2025-11-17T15:33:10Z">
+          <w:ins w:author="Virata Pusuluri" w:id="69" w:date="2025-11-17T15:33:10Z">
             <w:r>
               <w:rPr>
                 <w:sz w:val="32"/>
@@ -4626,11 +4626,11 @@
       </w:sdt>
       <w:sdt>
         <w:sdtPr>
-          <w:id w:val="1714216310"/>
+          <w:id w:val="-1590631981"/>
           <w:tag w:val="goog_rdk_118"/>
         </w:sdtPr>
         <w:sdtContent>
-          <w:del w:author="Virata Pusuluri" w:id="68" w:date="2025-11-17T15:33:10Z">
+          <w:del w:author="Virata Pusuluri" w:id="69" w:date="2025-11-17T15:33:10Z">
             <w:r>
               <w:rPr>
                 <w:sz w:val="32"/>
@@ -4652,11 +4652,11 @@
       </w:r>
       <w:sdt>
         <w:sdtPr>
-          <w:id w:val="961507598"/>
+          <w:id w:val="1022598972"/>
           <w:tag w:val="goog_rdk_119"/>
         </w:sdtPr>
         <w:sdtContent>
-          <w:ins w:author="Virata Pusuluri" w:id="69" w:date="2025-11-17T15:33:19Z">
+          <w:ins w:author="Virata Pusuluri" w:id="70" w:date="2025-11-17T15:33:19Z">
             <w:r>
               <w:rPr>
                 <w:sz w:val="32"/>
@@ -4670,11 +4670,11 @@
       </w:sdt>
       <w:sdt>
         <w:sdtPr>
-          <w:id w:val="-3840620"/>
+          <w:id w:val="1005173686"/>
           <w:tag w:val="goog_rdk_120"/>
         </w:sdtPr>
         <w:sdtContent>
-          <w:del w:author="Virata Pusuluri" w:id="69" w:date="2025-11-17T15:33:19Z">
+          <w:del w:author="Virata Pusuluri" w:id="70" w:date="2025-11-17T15:33:19Z">
             <w:r>
               <w:rPr>
                 <w:sz w:val="32"/>
@@ -4735,11 +4735,11 @@
       </w:r>
       <w:sdt>
         <w:sdtPr>
-          <w:id w:val="-1826120274"/>
+          <w:id w:val="-1936588870"/>
           <w:tag w:val="goog_rdk_121"/>
         </w:sdtPr>
         <w:sdtContent>
-          <w:ins w:author="Virata Pusuluri" w:id="70" w:date="2025-11-17T15:36:45Z">
+          <w:ins w:author="Virata Pusuluri" w:id="71" w:date="2025-11-17T15:36:45Z">
             <w:r>
               <w:rPr>
                 <w:rFonts w:ascii="Vani" w:cs="Vani" w:eastAsia="Vani" w:hAnsi="Vani"/>
@@ -4762,11 +4762,11 @@
       </w:r>
       <w:sdt>
         <w:sdtPr>
-          <w:id w:val="335823454"/>
+          <w:id w:val="1256039524"/>
           <w:tag w:val="goog_rdk_122"/>
         </w:sdtPr>
         <w:sdtContent>
-          <w:ins w:author="Virata Pusuluri" w:id="71" w:date="2025-11-17T15:33:29Z">
+          <w:ins w:author="Virata Pusuluri" w:id="72" w:date="2025-11-17T15:33:29Z">
             <w:r>
               <w:rPr>
                 <w:sz w:val="32"/>
@@ -4780,11 +4780,11 @@
       </w:sdt>
       <w:sdt>
         <w:sdtPr>
-          <w:id w:val="1875502287"/>
+          <w:id w:val="-1305543392"/>
           <w:tag w:val="goog_rdk_123"/>
         </w:sdtPr>
         <w:sdtContent>
-          <w:del w:author="Virata Pusuluri" w:id="71" w:date="2025-11-17T15:33:29Z">
+          <w:del w:author="Virata Pusuluri" w:id="72" w:date="2025-11-17T15:33:29Z">
             <w:r>
               <w:rPr>
                 <w:sz w:val="32"/>
@@ -4798,11 +4798,11 @@
       </w:sdt>
       <w:sdt>
         <w:sdtPr>
-          <w:id w:val="-946513325"/>
+          <w:id w:val="-1133676808"/>
           <w:tag w:val="goog_rdk_124"/>
         </w:sdtPr>
         <w:sdtContent>
-          <w:ins w:author="Virata Pusuluri" w:id="72" w:date="2025-11-17T15:33:39Z">
+          <w:ins w:author="Virata Pusuluri" w:id="73" w:date="2025-11-17T15:33:39Z">
             <w:r>
               <w:rPr>
                 <w:sz w:val="32"/>
@@ -4816,11 +4816,11 @@
       </w:sdt>
       <w:sdt>
         <w:sdtPr>
-          <w:id w:val="2082886001"/>
+          <w:id w:val="-494217396"/>
           <w:tag w:val="goog_rdk_125"/>
         </w:sdtPr>
         <w:sdtContent>
-          <w:del w:author="Virata Pusuluri" w:id="72" w:date="2025-11-17T15:33:39Z">
+          <w:del w:author="Virata Pusuluri" w:id="73" w:date="2025-11-17T15:33:39Z">
             <w:r>
               <w:rPr>
                 <w:sz w:val="32"/>
@@ -4842,11 +4842,11 @@
       </w:r>
       <w:sdt>
         <w:sdtPr>
-          <w:id w:val="30194205"/>
+          <w:id w:val="-429617038"/>
           <w:tag w:val="goog_rdk_126"/>
         </w:sdtPr>
         <w:sdtContent>
-          <w:del w:author="Virata Pusuluri" w:id="73" w:date="2025-11-17T15:34:00Z">
+          <w:del w:author="Virata Pusuluri" w:id="74" w:date="2025-11-17T15:34:00Z">
             <w:r>
               <w:rPr>
                 <w:sz w:val="32"/>
@@ -4860,18 +4860,18 @@
       </w:sdt>
       <w:sdt>
         <w:sdtPr>
-          <w:id w:val="-326131936"/>
+          <w:id w:val="-528029750"/>
           <w:tag w:val="goog_rdk_127"/>
         </w:sdtPr>
         <w:sdtContent>
-          <w:ins w:author="Virata Pusuluri" w:id="73" w:date="2025-11-17T15:34:00Z">
+          <w:ins w:author="Virata Pusuluri" w:id="74" w:date="2025-11-17T15:34:00Z">
             <w:sdt>
               <w:sdtPr>
-                <w:id w:val="1880668221"/>
+                <w:id w:val="-750337350"/>
                 <w:tag w:val="goog_rdk_128"/>
               </w:sdtPr>
               <w:sdtContent>
-                <w:del w:author="Virata Pusuluri" w:id="73" w:date="2025-11-17T15:34:00Z">
+                <w:del w:author="Virata Pusuluri" w:id="74" w:date="2025-11-17T15:34:00Z">
                   <w:r>
                     <w:rPr>
                       <w:sz w:val="32"/>
@@ -4888,11 +4888,11 @@
       </w:sdt>
       <w:sdt>
         <w:sdtPr>
-          <w:id w:val="1400846268"/>
+          <w:id w:val="186159378"/>
           <w:tag w:val="goog_rdk_129"/>
         </w:sdtPr>
         <w:sdtContent>
-          <w:del w:author="Virata Pusuluri" w:id="73" w:date="2025-11-17T15:34:00Z">
+          <w:del w:author="Virata Pusuluri" w:id="74" w:date="2025-11-17T15:34:00Z">
             <w:r>
               <w:rPr>
                 <w:sz w:val="32"/>
@@ -4914,11 +4914,11 @@
       </w:r>
       <w:sdt>
         <w:sdtPr>
-          <w:id w:val="-943139054"/>
+          <w:id w:val="1102597742"/>
           <w:tag w:val="goog_rdk_130"/>
         </w:sdtPr>
         <w:sdtContent>
-          <w:ins w:author="Virata Pusuluri" w:id="74" w:date="2025-11-17T15:34:00Z">
+          <w:ins w:author="Virata Pusuluri" w:id="75" w:date="2025-11-17T15:34:00Z">
             <w:r>
               <w:rPr>
                 <w:sz w:val="32"/>
@@ -4940,11 +4940,11 @@
       </w:r>
       <w:sdt>
         <w:sdtPr>
-          <w:id w:val="1350520431"/>
+          <w:id w:val="-735626598"/>
           <w:tag w:val="goog_rdk_131"/>
         </w:sdtPr>
         <w:sdtContent>
-          <w:ins w:author="Virata Pusuluri" w:id="75" w:date="2025-11-17T15:37:36Z">
+          <w:ins w:author="Virata Pusuluri" w:id="76" w:date="2025-11-17T15:37:36Z">
             <w:r>
               <w:rPr>
                 <w:sz w:val="32"/>
@@ -4996,25 +4996,25 @@
       </w:pPr>
       <w:sdt>
         <w:sdtPr>
-          <w:id w:val="-566898141"/>
+          <w:id w:val="-183622749"/>
           <w:tag w:val="goog_rdk_133"/>
         </w:sdtPr>
         <w:sdtContent>
-          <w:ins w:author="Virata Pusuluri" w:id="76" w:date="2025-11-17T15:36:56Z"/>
+          <w:ins w:author="Virata Pusuluri" w:id="77" w:date="2025-11-17T15:36:56Z"/>
           <w:sdt>
             <w:sdtPr>
-              <w:id w:val="-1401045532"/>
+              <w:id w:val="-1078854853"/>
               <w:tag w:val="goog_rdk_134"/>
             </w:sdtPr>
             <w:sdtContent>
-              <w:ins w:author="Virata Pusuluri" w:id="76" w:date="2025-11-17T15:36:56Z">
+              <w:ins w:author="Virata Pusuluri" w:id="77" w:date="2025-11-17T15:36:56Z">
                 <w:r>
                   <w:rPr>
                     <w:rFonts w:ascii="Vani" w:cs="Vani" w:eastAsia="Vani" w:hAnsi="Vani"/>
                     <w:sz w:val="32"/>
                     <w:szCs w:val="32"/>
                     <w:rtl w:val="0"/>
-                    <w:rPrChange w:author="Virata Pusuluri" w:id="77" w:date="2025-11-17T15:36:56Z">
+                    <w:rPrChange w:author="Virata Pusuluri" w:id="78" w:date="2025-11-17T15:36:56Z">
                       <w:rPr>
                         <w:sz w:val="32"/>
                         <w:szCs w:val="32"/>
@@ -5026,30 +5026,30 @@
               </w:ins>
             </w:sdtContent>
           </w:sdt>
-          <w:ins w:author="Virata Pusuluri" w:id="76" w:date="2025-11-17T15:36:56Z"/>
-        </w:sdtContent>
-      </w:sdt>
-      <w:sdt>
-        <w:sdtPr>
-          <w:id w:val="1862410705"/>
+          <w:ins w:author="Virata Pusuluri" w:id="77" w:date="2025-11-17T15:36:56Z"/>
+        </w:sdtContent>
+      </w:sdt>
+      <w:sdt>
+        <w:sdtPr>
+          <w:id w:val="1103301877"/>
           <w:tag w:val="goog_rdk_135"/>
         </w:sdtPr>
         <w:sdtContent>
-          <w:del w:author="Virata Pusuluri" w:id="76" w:date="2025-11-17T15:36:56Z"/>
+          <w:del w:author="Virata Pusuluri" w:id="77" w:date="2025-11-17T15:36:56Z"/>
           <w:sdt>
             <w:sdtPr>
-              <w:id w:val="538183858"/>
+              <w:id w:val="1195076225"/>
               <w:tag w:val="goog_rdk_136"/>
             </w:sdtPr>
             <w:sdtContent>
-              <w:del w:author="Virata Pusuluri" w:id="76" w:date="2025-11-17T15:36:56Z">
+              <w:del w:author="Virata Pusuluri" w:id="77" w:date="2025-11-17T15:36:56Z">
                 <w:r>
                   <w:rPr>
                     <w:rFonts w:ascii="Vani" w:cs="Vani" w:eastAsia="Vani" w:hAnsi="Vani"/>
                     <w:sz w:val="32"/>
                     <w:szCs w:val="32"/>
                     <w:rtl w:val="0"/>
-                    <w:rPrChange w:author="Virata Pusuluri" w:id="77" w:date="2025-11-17T15:36:56Z">
+                    <w:rPrChange w:author="Virata Pusuluri" w:id="78" w:date="2025-11-17T15:36:56Z">
                       <w:rPr>
                         <w:rFonts w:ascii="Vani" w:cs="Vani" w:eastAsia="Vani" w:hAnsi="Vani"/>
                         <w:sz w:val="32"/>
@@ -5062,7 +5062,7 @@
               </w:del>
             </w:sdtContent>
           </w:sdt>
-          <w:del w:author="Virata Pusuluri" w:id="76" w:date="2025-11-17T15:36:56Z"/>
+          <w:del w:author="Virata Pusuluri" w:id="77" w:date="2025-11-17T15:36:56Z"/>
         </w:sdtContent>
       </w:sdt>
       <w:r>
@@ -5084,11 +5084,11 @@
       </w:r>
       <w:sdt>
         <w:sdtPr>
-          <w:id w:val="944423000"/>
+          <w:id w:val="472841864"/>
           <w:tag w:val="goog_rdk_137"/>
         </w:sdtPr>
         <w:sdtContent>
-          <w:del w:author="Virata Pusuluri" w:id="78" w:date="2025-11-17T15:37:58Z">
+          <w:del w:author="Virata Pusuluri" w:id="79" w:date="2025-11-17T15:37:58Z">
             <w:r>
               <w:rPr>
                 <w:sz w:val="32"/>
@@ -5110,11 +5110,11 @@
       </w:r>
       <w:sdt>
         <w:sdtPr>
-          <w:id w:val="-1428476752"/>
+          <w:id w:val="-536957289"/>
           <w:tag w:val="goog_rdk_138"/>
         </w:sdtPr>
         <w:sdtContent>
-          <w:del w:author="Virata Pusuluri" w:id="79" w:date="2025-11-17T15:37:56Z">
+          <w:del w:author="Virata Pusuluri" w:id="80" w:date="2025-11-17T15:37:56Z">
             <w:r>
               <w:rPr>
                 <w:sz w:val="32"/>
@@ -5136,11 +5136,11 @@
       </w:r>
       <w:sdt>
         <w:sdtPr>
-          <w:id w:val="-726174622"/>
+          <w:id w:val="-1101615369"/>
           <w:tag w:val="goog_rdk_139"/>
         </w:sdtPr>
         <w:sdtContent>
-          <w:ins w:author="Virata Pusuluri" w:id="80" w:date="2025-11-17T15:37:56Z">
+          <w:ins w:author="Virata Pusuluri" w:id="81" w:date="2025-11-17T15:37:56Z">
             <w:r>
               <w:rPr>
                 <w:sz w:val="32"/>
@@ -5209,11 +5209,11 @@
       </w:r>
       <w:sdt>
         <w:sdtPr>
-          <w:id w:val="224929205"/>
+          <w:id w:val="-676563623"/>
           <w:tag w:val="goog_rdk_140"/>
         </w:sdtPr>
         <w:sdtContent>
-          <w:ins w:author="Virata Pusuluri" w:id="81" w:date="2025-11-18T16:10:40Z">
+          <w:ins w:author="Virata Pusuluri" w:id="82" w:date="2025-11-18T16:10:40Z">
             <w:r>
               <w:rPr>
                 <w:sz w:val="32"/>
@@ -5227,11 +5227,11 @@
       </w:sdt>
       <w:sdt>
         <w:sdtPr>
-          <w:id w:val="1214746402"/>
+          <w:id w:val="532958626"/>
           <w:tag w:val="goog_rdk_141"/>
         </w:sdtPr>
         <w:sdtContent>
-          <w:del w:author="Virata Pusuluri" w:id="81" w:date="2025-11-18T16:10:40Z">
+          <w:del w:author="Virata Pusuluri" w:id="82" w:date="2025-11-18T16:10:40Z">
             <w:r>
               <w:rPr>
                 <w:sz w:val="32"/>
@@ -5317,11 +5317,11 @@
       </w:r>
       <w:sdt>
         <w:sdtPr>
-          <w:id w:val="-1980903095"/>
+          <w:id w:val="-2029677262"/>
           <w:tag w:val="goog_rdk_142"/>
         </w:sdtPr>
         <w:sdtContent>
-          <w:ins w:author="Virata Pusuluri" w:id="82" w:date="2025-11-17T15:41:29Z">
+          <w:ins w:author="Virata Pusuluri" w:id="83" w:date="2025-11-17T15:41:29Z">
             <w:r>
               <w:rPr>
                 <w:sz w:val="32"/>
@@ -5335,11 +5335,11 @@
       </w:sdt>
       <w:sdt>
         <w:sdtPr>
-          <w:id w:val="-419740081"/>
+          <w:id w:val="1769780681"/>
           <w:tag w:val="goog_rdk_143"/>
         </w:sdtPr>
         <w:sdtContent>
-          <w:del w:author="Virata Pusuluri" w:id="82" w:date="2025-11-17T15:41:29Z">
+          <w:del w:author="Virata Pusuluri" w:id="83" w:date="2025-11-17T15:41:29Z">
             <w:r>
               <w:rPr>
                 <w:sz w:val="32"/>
@@ -5408,11 +5408,11 @@
       </w:r>
       <w:sdt>
         <w:sdtPr>
-          <w:id w:val="-1490342674"/>
+          <w:id w:val="1726684744"/>
           <w:tag w:val="goog_rdk_144"/>
         </w:sdtPr>
         <w:sdtContent>
-          <w:del w:author="Virata Pusuluri" w:id="83" w:date="2025-11-17T15:41:36Z">
+          <w:del w:author="Virata Pusuluri" w:id="84" w:date="2025-11-17T15:41:36Z">
             <w:r>
               <w:rPr>
                 <w:sz w:val="32"/>
@@ -5426,11 +5426,11 @@
       </w:sdt>
       <w:sdt>
         <w:sdtPr>
-          <w:id w:val="1296194865"/>
+          <w:id w:val="1206275586"/>
           <w:tag w:val="goog_rdk_145"/>
         </w:sdtPr>
         <w:sdtContent>
-          <w:ins w:author="Virata Pusuluri" w:id="83" w:date="2025-11-17T15:41:36Z">
+          <w:ins w:author="Virata Pusuluri" w:id="84" w:date="2025-11-17T15:41:36Z">
             <w:r>
               <w:rPr>
                 <w:sz w:val="32"/>
@@ -5444,24 +5444,24 @@
       </w:sdt>
       <w:sdt>
         <w:sdtPr>
-          <w:id w:val="-1357516548"/>
+          <w:id w:val="910727268"/>
           <w:tag w:val="goog_rdk_146"/>
         </w:sdtPr>
         <w:sdtContent>
-          <w:ins w:author="Virata Pusuluri" w:id="84" w:date="2025-11-17T15:43:44Z"/>
+          <w:ins w:author="Virata Pusuluri" w:id="85" w:date="2025-11-17T15:43:44Z"/>
           <w:sdt>
             <w:sdtPr>
-              <w:id w:val="-1361999614"/>
+              <w:id w:val="61347887"/>
               <w:tag w:val="goog_rdk_147"/>
             </w:sdtPr>
             <w:sdtContent>
-              <w:ins w:author="Virata Pusuluri" w:id="84" w:date="2025-11-17T15:43:44Z">
+              <w:ins w:author="Virata Pusuluri" w:id="85" w:date="2025-11-17T15:43:44Z">
                 <w:r>
                   <w:rPr>
                     <w:sz w:val="32"/>
                     <w:szCs w:val="32"/>
                     <w:rtl w:val="0"/>
-                    <w:rPrChange w:author="Virata Pusuluri" w:id="85" w:date="2025-11-17T15:41:36Z">
+                    <w:rPrChange w:author="Virata Pusuluri" w:id="86" w:date="2025-11-17T15:41:36Z">
                       <w:rPr>
                         <w:sz w:val="32"/>
                         <w:szCs w:val="32"/>
@@ -5473,16 +5473,16 @@
               </w:ins>
             </w:sdtContent>
           </w:sdt>
-          <w:ins w:author="Virata Pusuluri" w:id="84" w:date="2025-11-17T15:43:44Z"/>
-        </w:sdtContent>
-      </w:sdt>
-      <w:sdt>
-        <w:sdtPr>
-          <w:id w:val="1386356948"/>
+          <w:ins w:author="Virata Pusuluri" w:id="85" w:date="2025-11-17T15:43:44Z"/>
+        </w:sdtContent>
+      </w:sdt>
+      <w:sdt>
+        <w:sdtPr>
+          <w:id w:val="-2052291258"/>
           <w:tag w:val="goog_rdk_148"/>
         </w:sdtPr>
         <w:sdtContent>
-          <w:del w:author="Virata Pusuluri" w:id="84" w:date="2025-11-17T15:43:44Z">
+          <w:del w:author="Virata Pusuluri" w:id="85" w:date="2025-11-17T15:43:44Z">
             <w:r>
               <w:rPr>
                 <w:sz w:val="32"/>
@@ -5551,11 +5551,11 @@
       </w:r>
       <w:sdt>
         <w:sdtPr>
-          <w:id w:val="-169652998"/>
+          <w:id w:val="-169102510"/>
           <w:tag w:val="goog_rdk_149"/>
         </w:sdtPr>
         <w:sdtContent>
-          <w:del w:author="Virata Pusuluri" w:id="86" w:date="2025-11-17T15:43:59Z">
+          <w:del w:author="Virata Pusuluri" w:id="87" w:date="2025-11-17T15:43:59Z">
             <w:r>
               <w:rPr>
                 <w:sz w:val="32"/>
@@ -5577,11 +5577,11 @@
       </w:r>
       <w:sdt>
         <w:sdtPr>
-          <w:id w:val="-1191420888"/>
+          <w:id w:val="872519370"/>
           <w:tag w:val="goog_rdk_150"/>
         </w:sdtPr>
         <w:sdtContent>
-          <w:ins w:author="Virata Pusuluri" w:id="87" w:date="2025-11-17T15:44:01Z">
+          <w:ins w:author="Virata Pusuluri" w:id="88" w:date="2025-11-17T15:44:01Z">
             <w:r>
               <w:rPr>
                 <w:sz w:val="32"/>
@@ -5595,11 +5595,11 @@
       </w:sdt>
       <w:sdt>
         <w:sdtPr>
-          <w:id w:val="1761622179"/>
+          <w:id w:val="-2116724100"/>
           <w:tag w:val="goog_rdk_151"/>
         </w:sdtPr>
         <w:sdtContent>
-          <w:del w:author="Virata Pusuluri" w:id="87" w:date="2025-11-17T15:44:01Z">
+          <w:del w:author="Virata Pusuluri" w:id="88" w:date="2025-11-17T15:44:01Z">
             <w:r>
               <w:rPr>
                 <w:sz w:val="32"/>
@@ -5621,11 +5621,11 @@
       </w:r>
       <w:sdt>
         <w:sdtPr>
-          <w:id w:val="-275379496"/>
+          <w:id w:val="-1038273925"/>
           <w:tag w:val="goog_rdk_152"/>
         </w:sdtPr>
         <w:sdtContent>
-          <w:ins w:author="Virata Pusuluri" w:id="88" w:date="2025-11-17T15:44:08Z">
+          <w:ins w:author="Virata Pusuluri" w:id="89" w:date="2025-11-17T15:44:08Z">
             <w:r>
               <w:rPr>
                 <w:sz w:val="32"/>
@@ -5639,11 +5639,11 @@
       </w:sdt>
       <w:sdt>
         <w:sdtPr>
-          <w:id w:val="-1321875812"/>
+          <w:id w:val="1488001643"/>
           <w:tag w:val="goog_rdk_153"/>
         </w:sdtPr>
         <w:sdtContent>
-          <w:del w:author="Virata Pusuluri" w:id="88" w:date="2025-11-17T15:44:08Z">
+          <w:del w:author="Virata Pusuluri" w:id="89" w:date="2025-11-17T15:44:08Z">
             <w:r>
               <w:rPr>
                 <w:sz w:val="32"/>
@@ -5665,11 +5665,11 @@
       </w:r>
       <w:sdt>
         <w:sdtPr>
-          <w:id w:val="-1094731876"/>
+          <w:id w:val="-151114293"/>
           <w:tag w:val="goog_rdk_154"/>
         </w:sdtPr>
         <w:sdtContent>
-          <w:ins w:author="Virata Pusuluri" w:id="89" w:date="2025-11-17T15:44:17Z">
+          <w:ins w:author="Virata Pusuluri" w:id="90" w:date="2025-11-17T15:44:17Z">
             <w:r>
               <w:rPr>
                 <w:sz w:val="32"/>
@@ -5683,11 +5683,11 @@
       </w:sdt>
       <w:sdt>
         <w:sdtPr>
-          <w:id w:val="-1537063349"/>
+          <w:id w:val="277138317"/>
           <w:tag w:val="goog_rdk_155"/>
         </w:sdtPr>
         <w:sdtContent>
-          <w:del w:author="Virata Pusuluri" w:id="89" w:date="2025-11-17T15:44:17Z">
+          <w:del w:author="Virata Pusuluri" w:id="90" w:date="2025-11-17T15:44:17Z">
             <w:r>
               <w:rPr>
                 <w:sz w:val="32"/>
@@ -5709,11 +5709,11 @@
       </w:r>
       <w:sdt>
         <w:sdtPr>
-          <w:id w:val="1971267829"/>
+          <w:id w:val="1457579321"/>
           <w:tag w:val="goog_rdk_156"/>
         </w:sdtPr>
         <w:sdtContent>
-          <w:del w:author="Virata Pusuluri" w:id="90" w:date="2025-11-17T15:45:17Z">
+          <w:del w:author="Virata Pusuluri" w:id="91" w:date="2025-11-17T15:45:17Z">
             <w:r>
               <w:rPr>
                 <w:sz w:val="32"/>
@@ -5727,11 +5727,11 @@
       </w:sdt>
       <w:sdt>
         <w:sdtPr>
-          <w:id w:val="1150257987"/>
+          <w:id w:val="1638567723"/>
           <w:tag w:val="goog_rdk_157"/>
         </w:sdtPr>
         <w:sdtContent>
-          <w:ins w:author="Virata Pusuluri" w:id="90" w:date="2025-11-17T15:45:17Z">
+          <w:ins w:author="Virata Pusuluri" w:id="91" w:date="2025-11-17T15:45:17Z">
             <w:r>
               <w:rPr>
                 <w:sz w:val="32"/>
@@ -5809,11 +5809,11 @@
       </w:r>
       <w:sdt>
         <w:sdtPr>
-          <w:id w:val="1142165922"/>
+          <w:id w:val="167514093"/>
           <w:tag w:val="goog_rdk_158"/>
         </w:sdtPr>
         <w:sdtContent>
-          <w:ins w:author="Virata Pusuluri" w:id="91" w:date="2025-11-17T15:46:12Z">
+          <w:ins w:author="Virata Pusuluri" w:id="92" w:date="2025-11-17T15:46:12Z">
             <w:r>
               <w:rPr>
                 <w:rFonts w:ascii="Vani" w:cs="Vani" w:eastAsia="Vani" w:hAnsi="Vani"/>
@@ -5836,11 +5836,11 @@
       </w:r>
       <w:sdt>
         <w:sdtPr>
-          <w:id w:val="247288765"/>
+          <w:id w:val="537907824"/>
           <w:tag w:val="goog_rdk_159"/>
         </w:sdtPr>
         <w:sdtContent>
-          <w:del w:author="Virata Pusuluri" w:id="92" w:date="2025-11-17T15:45:31Z">
+          <w:del w:author="Virata Pusuluri" w:id="93" w:date="2025-11-17T15:45:31Z">
             <w:r>
               <w:rPr>
                 <w:sz w:val="32"/>
@@ -5862,11 +5862,11 @@
       </w:r>
       <w:sdt>
         <w:sdtPr>
-          <w:id w:val="1081568015"/>
+          <w:id w:val="1057748501"/>
           <w:tag w:val="goog_rdk_160"/>
         </w:sdtPr>
         <w:sdtContent>
-          <w:ins w:author="Virata Pusuluri" w:id="93" w:date="2025-11-17T15:45:35Z">
+          <w:ins w:author="Virata Pusuluri" w:id="94" w:date="2025-11-17T15:45:35Z">
             <w:r>
               <w:rPr>
                 <w:sz w:val="32"/>
@@ -5918,11 +5918,11 @@
       </w:pPr>
       <w:sdt>
         <w:sdtPr>
-          <w:id w:val="-1873884913"/>
+          <w:id w:val="519947"/>
           <w:tag w:val="goog_rdk_162"/>
         </w:sdtPr>
         <w:sdtContent>
-          <w:del w:author="Virata Pusuluri" w:id="94" w:date="2025-11-17T15:45:55Z">
+          <w:del w:author="Virata Pusuluri" w:id="95" w:date="2025-11-17T15:45:55Z">
             <w:r>
               <w:rPr>
                 <w:rFonts w:ascii="Vani" w:cs="Vani" w:eastAsia="Vani" w:hAnsi="Vani"/>
@@ -5937,11 +5937,11 @@
       </w:sdt>
       <w:sdt>
         <w:sdtPr>
-          <w:id w:val="262421700"/>
+          <w:id w:val="-2069149738"/>
           <w:tag w:val="goog_rdk_163"/>
         </w:sdtPr>
         <w:sdtContent>
-          <w:ins w:author="Virata Pusuluri" w:id="94" w:date="2025-11-17T15:45:55Z">
+          <w:ins w:author="Virata Pusuluri" w:id="95" w:date="2025-11-17T15:45:55Z">
             <w:r>
               <w:rPr>
                 <w:rFonts w:ascii="Vani" w:cs="Vani" w:eastAsia="Vani" w:hAnsi="Vani"/>
@@ -5973,11 +5973,11 @@
       </w:r>
       <w:sdt>
         <w:sdtPr>
-          <w:id w:val="1636713507"/>
+          <w:id w:val="515393219"/>
           <w:tag w:val="goog_rdk_164"/>
         </w:sdtPr>
         <w:sdtContent>
-          <w:del w:author="Virata Pusuluri" w:id="95" w:date="2025-11-17T15:46:39Z">
+          <w:del w:author="Virata Pusuluri" w:id="96" w:date="2025-11-17T15:46:39Z">
             <w:r>
               <w:rPr>
                 <w:sz w:val="32"/>
@@ -6127,11 +6127,11 @@
       </w:r>
       <w:sdt>
         <w:sdtPr>
-          <w:id w:val="-1154034137"/>
+          <w:id w:val="-88176643"/>
           <w:tag w:val="goog_rdk_165"/>
         </w:sdtPr>
         <w:sdtContent>
-          <w:ins w:author="Virata Pusuluri" w:id="96" w:date="2025-11-17T15:46:59Z">
+          <w:ins w:author="Virata Pusuluri" w:id="97" w:date="2025-11-17T15:46:59Z">
             <w:r>
               <w:rPr>
                 <w:sz w:val="32"/>
@@ -6145,11 +6145,11 @@
       </w:sdt>
       <w:sdt>
         <w:sdtPr>
-          <w:id w:val="462996396"/>
+          <w:id w:val="27325644"/>
           <w:tag w:val="goog_rdk_166"/>
         </w:sdtPr>
         <w:sdtContent>
-          <w:del w:author="Virata Pusuluri" w:id="96" w:date="2025-11-17T15:46:59Z">
+          <w:del w:author="Virata Pusuluri" w:id="97" w:date="2025-11-17T15:46:59Z">
             <w:r>
               <w:rPr>
                 <w:sz w:val="32"/>
@@ -6163,11 +6163,11 @@
       </w:sdt>
       <w:sdt>
         <w:sdtPr>
-          <w:id w:val="-131042697"/>
+          <w:id w:val="-324475358"/>
           <w:tag w:val="goog_rdk_167"/>
         </w:sdtPr>
         <w:sdtContent>
-          <w:ins w:author="Virata Pusuluri" w:id="97" w:date="2025-11-17T15:47:49Z">
+          <w:ins w:author="Virata Pusuluri" w:id="98" w:date="2025-11-17T15:47:49Z">
             <w:r>
               <w:rPr>
                 <w:sz w:val="32"/>
@@ -6181,11 +6181,11 @@
       </w:sdt>
       <w:sdt>
         <w:sdtPr>
-          <w:id w:val="1599587957"/>
+          <w:id w:val="35111677"/>
           <w:tag w:val="goog_rdk_168"/>
         </w:sdtPr>
         <w:sdtContent>
-          <w:del w:author="Virata Pusuluri" w:id="97" w:date="2025-11-17T15:47:49Z">
+          <w:del w:author="Virata Pusuluri" w:id="98" w:date="2025-11-17T15:47:49Z">
             <w:r>
               <w:rPr>
                 <w:sz w:val="32"/>
@@ -6207,11 +6207,11 @@
       </w:r>
       <w:sdt>
         <w:sdtPr>
-          <w:id w:val="779919455"/>
+          <w:id w:val="1359533597"/>
           <w:tag w:val="goog_rdk_169"/>
         </w:sdtPr>
         <w:sdtContent>
-          <w:ins w:author="Virata Pusuluri" w:id="98" w:date="2025-11-17T15:47:54Z">
+          <w:ins w:author="Virata Pusuluri" w:id="99" w:date="2025-11-17T15:47:54Z">
             <w:r>
               <w:rPr>
                 <w:sz w:val="32"/>
@@ -6225,11 +6225,11 @@
       </w:sdt>
       <w:sdt>
         <w:sdtPr>
-          <w:id w:val="851506117"/>
+          <w:id w:val="-257766720"/>
           <w:tag w:val="goog_rdk_170"/>
         </w:sdtPr>
         <w:sdtContent>
-          <w:del w:author="Virata Pusuluri" w:id="98" w:date="2025-11-17T15:47:54Z">
+          <w:del w:author="Virata Pusuluri" w:id="99" w:date="2025-11-17T15:47:54Z">
             <w:r>
               <w:rPr>
                 <w:sz w:val="32"/>
@@ -6251,11 +6251,11 @@
       </w:r>
       <w:sdt>
         <w:sdtPr>
-          <w:id w:val="-576969492"/>
+          <w:id w:val="-271990010"/>
           <w:tag w:val="goog_rdk_171"/>
         </w:sdtPr>
         <w:sdtContent>
-          <w:ins w:author="Virata Pusuluri" w:id="99" w:date="2025-11-17T15:47:57Z">
+          <w:ins w:author="Virata Pusuluri" w:id="100" w:date="2025-11-17T15:47:57Z">
             <w:r>
               <w:rPr>
                 <w:sz w:val="32"/>
@@ -6269,11 +6269,11 @@
       </w:sdt>
       <w:sdt>
         <w:sdtPr>
-          <w:id w:val="-724495743"/>
+          <w:id w:val="-1893306602"/>
           <w:tag w:val="goog_rdk_172"/>
         </w:sdtPr>
         <w:sdtContent>
-          <w:del w:author="Virata Pusuluri" w:id="99" w:date="2025-11-17T15:47:57Z">
+          <w:del w:author="Virata Pusuluri" w:id="100" w:date="2025-11-17T15:47:57Z">
             <w:r>
               <w:rPr>
                 <w:sz w:val="32"/>
@@ -6342,11 +6342,11 @@
       </w:r>
       <w:sdt>
         <w:sdtPr>
-          <w:id w:val="597758905"/>
+          <w:id w:val="-1473232867"/>
           <w:tag w:val="goog_rdk_173"/>
         </w:sdtPr>
         <w:sdtContent>
-          <w:ins w:author="Virata Pusuluri" w:id="100" w:date="2025-11-17T15:49:13Z">
+          <w:ins w:author="Virata Pusuluri" w:id="101" w:date="2025-11-17T15:49:13Z">
             <w:r>
               <w:rPr>
                 <w:sz w:val="32"/>
@@ -6360,11 +6360,11 @@
       </w:sdt>
       <w:sdt>
         <w:sdtPr>
-          <w:id w:val="-949407616"/>
+          <w:id w:val="523776507"/>
           <w:tag w:val="goog_rdk_174"/>
         </w:sdtPr>
         <w:sdtContent>
-          <w:del w:author="Virata Pusuluri" w:id="100" w:date="2025-11-17T15:49:13Z">
+          <w:del w:author="Virata Pusuluri" w:id="101" w:date="2025-11-17T15:49:13Z">
             <w:r>
               <w:rPr>
                 <w:sz w:val="32"/>
@@ -6386,11 +6386,11 @@
       </w:r>
       <w:sdt>
         <w:sdtPr>
-          <w:id w:val="738672278"/>
+          <w:id w:val="-1028399579"/>
           <w:tag w:val="goog_rdk_175"/>
         </w:sdtPr>
         <w:sdtContent>
-          <w:ins w:author="Virata Pusuluri" w:id="101" w:date="2025-11-17T15:49:30Z">
+          <w:ins w:author="Virata Pusuluri" w:id="102" w:date="2025-11-17T15:49:30Z">
             <w:r>
               <w:rPr>
                 <w:sz w:val="32"/>
@@ -6459,11 +6459,11 @@
       </w:r>
       <w:sdt>
         <w:sdtPr>
-          <w:id w:val="1173624558"/>
+          <w:id w:val="-396489751"/>
           <w:tag w:val="goog_rdk_176"/>
         </w:sdtPr>
         <w:sdtContent>
-          <w:ins w:author="Virata Pusuluri" w:id="102" w:date="2025-11-18T16:12:51Z">
+          <w:ins w:author="Virata Pusuluri" w:id="103" w:date="2025-11-18T16:12:51Z">
             <w:r>
               <w:rPr>
                 <w:sz w:val="32"/>
@@ -6477,11 +6477,11 @@
       </w:sdt>
       <w:sdt>
         <w:sdtPr>
-          <w:id w:val="-2020658694"/>
+          <w:id w:val="133230492"/>
           <w:tag w:val="goog_rdk_177"/>
         </w:sdtPr>
         <w:sdtContent>
-          <w:del w:author="Virata Pusuluri" w:id="102" w:date="2025-11-18T16:12:51Z">
+          <w:del w:author="Virata Pusuluri" w:id="103" w:date="2025-11-18T16:12:51Z">
             <w:r>
               <w:rPr>
                 <w:sz w:val="32"/>
@@ -6503,11 +6503,11 @@
       </w:r>
       <w:sdt>
         <w:sdtPr>
-          <w:id w:val="-1618519403"/>
+          <w:id w:val="475540754"/>
           <w:tag w:val="goog_rdk_178"/>
         </w:sdtPr>
         <w:sdtContent>
-          <w:ins w:author="Virata Pusuluri" w:id="103" w:date="2025-11-18T16:12:15Z">
+          <w:ins w:author="Virata Pusuluri" w:id="104" w:date="2025-11-18T16:12:15Z">
             <w:r>
               <w:rPr>
                 <w:sz w:val="32"/>
@@ -6521,11 +6521,11 @@
       </w:sdt>
       <w:sdt>
         <w:sdtPr>
-          <w:id w:val="-1645138394"/>
+          <w:id w:val="702331883"/>
           <w:tag w:val="goog_rdk_179"/>
         </w:sdtPr>
         <w:sdtContent>
-          <w:del w:author="Virata Pusuluri" w:id="103" w:date="2025-11-18T16:12:15Z">
+          <w:del w:author="Virata Pusuluri" w:id="104" w:date="2025-11-18T16:12:15Z">
             <w:r>
               <w:rPr>
                 <w:sz w:val="32"/>
@@ -6547,11 +6547,11 @@
       </w:r>
       <w:sdt>
         <w:sdtPr>
-          <w:id w:val="1385471295"/>
+          <w:id w:val="688735399"/>
           <w:tag w:val="goog_rdk_180"/>
         </w:sdtPr>
         <w:sdtContent>
-          <w:del w:author="Virata Pusuluri" w:id="104" w:date="2025-11-18T16:11:46Z">
+          <w:del w:author="Virata Pusuluri" w:id="105" w:date="2025-11-18T16:11:46Z">
             <w:r>
               <w:rPr>
                 <w:sz w:val="32"/>
@@ -6565,11 +6565,11 @@
       </w:sdt>
       <w:sdt>
         <w:sdtPr>
-          <w:id w:val="-1650403975"/>
+          <w:id w:val="1443555183"/>
           <w:tag w:val="goog_rdk_181"/>
         </w:sdtPr>
         <w:sdtContent>
-          <w:ins w:author="Virata Pusuluri" w:id="104" w:date="2025-11-18T16:11:46Z">
+          <w:ins w:author="Virata Pusuluri" w:id="105" w:date="2025-11-18T16:11:46Z">
             <w:r>
               <w:rPr>
                 <w:sz w:val="32"/>
@@ -6591,11 +6591,11 @@
       </w:r>
       <w:sdt>
         <w:sdtPr>
-          <w:id w:val="-1133194288"/>
+          <w:id w:val="646953055"/>
           <w:tag w:val="goog_rdk_182"/>
         </w:sdtPr>
         <w:sdtContent>
-          <w:ins w:author="Virata Pusuluri" w:id="105" w:date="2025-11-18T16:11:32Z">
+          <w:ins w:author="Virata Pusuluri" w:id="106" w:date="2025-11-18T16:11:32Z">
             <w:r>
               <w:rPr>
                 <w:sz w:val="32"/>
@@ -6609,11 +6609,11 @@
       </w:sdt>
       <w:sdt>
         <w:sdtPr>
-          <w:id w:val="-1942912657"/>
+          <w:id w:val="-1619324111"/>
           <w:tag w:val="goog_rdk_183"/>
         </w:sdtPr>
         <w:sdtContent>
-          <w:del w:author="Virata Pusuluri" w:id="105" w:date="2025-11-18T16:11:32Z">
+          <w:del w:author="Virata Pusuluri" w:id="106" w:date="2025-11-18T16:11:32Z">
             <w:r>
               <w:rPr>
                 <w:sz w:val="32"/>
@@ -6627,11 +6627,11 @@
       </w:sdt>
       <w:sdt>
         <w:sdtPr>
-          <w:id w:val="694200485"/>
+          <w:id w:val="372535191"/>
           <w:tag w:val="goog_rdk_184"/>
         </w:sdtPr>
         <w:sdtContent>
-          <w:ins w:author="Virata Pusuluri" w:id="105" w:date="2025-11-18T16:11:32Z">
+          <w:ins w:author="Virata Pusuluri" w:id="106" w:date="2025-11-18T16:11:32Z">
             <w:r>
               <w:rPr>
                 <w:sz w:val="32"/>
@@ -6645,11 +6645,11 @@
       </w:sdt>
       <w:sdt>
         <w:sdtPr>
-          <w:id w:val="-1636404711"/>
+          <w:id w:val="-1336805092"/>
           <w:tag w:val="goog_rdk_185"/>
         </w:sdtPr>
         <w:sdtContent>
-          <w:del w:author="Virata Pusuluri" w:id="105" w:date="2025-11-18T16:11:32Z">
+          <w:del w:author="Virata Pusuluri" w:id="106" w:date="2025-11-18T16:11:32Z">
             <w:r>
               <w:rPr>
                 <w:sz w:val="32"/>
@@ -6671,11 +6671,11 @@
       </w:r>
       <w:sdt>
         <w:sdtPr>
-          <w:id w:val="-553237000"/>
+          <w:id w:val="1813647744"/>
           <w:tag w:val="goog_rdk_186"/>
         </w:sdtPr>
         <w:sdtContent>
-          <w:ins w:author="Virata Pusuluri" w:id="106" w:date="2025-11-18T16:10:57Z">
+          <w:ins w:author="Virata Pusuluri" w:id="107" w:date="2025-11-18T16:10:57Z">
             <w:r>
               <w:rPr>
                 <w:sz w:val="32"/>
@@ -6689,11 +6689,11 @@
       </w:sdt>
       <w:sdt>
         <w:sdtPr>
-          <w:id w:val="2037993264"/>
+          <w:id w:val="-1068398283"/>
           <w:tag w:val="goog_rdk_187"/>
         </w:sdtPr>
         <w:sdtContent>
-          <w:del w:author="Virata Pusuluri" w:id="106" w:date="2025-11-18T16:10:57Z">
+          <w:del w:author="Virata Pusuluri" w:id="107" w:date="2025-11-18T16:10:57Z">
             <w:r>
               <w:rPr>
                 <w:sz w:val="32"/>
@@ -6779,11 +6779,11 @@
       </w:r>
       <w:sdt>
         <w:sdtPr>
-          <w:id w:val="-1105320482"/>
+          <w:id w:val="1493819408"/>
           <w:tag w:val="goog_rdk_188"/>
         </w:sdtPr>
         <w:sdtContent>
-          <w:ins w:author="Virata Pusuluri" w:id="107" w:date="2025-11-18T16:13:23Z">
+          <w:ins w:author="Virata Pusuluri" w:id="108" w:date="2025-11-18T16:13:23Z">
             <w:r>
               <w:rPr>
                 <w:sz w:val="32"/>
@@ -6797,11 +6797,11 @@
       </w:sdt>
       <w:sdt>
         <w:sdtPr>
-          <w:id w:val="-803952390"/>
+          <w:id w:val="-937965269"/>
           <w:tag w:val="goog_rdk_189"/>
         </w:sdtPr>
         <w:sdtContent>
-          <w:del w:author="Virata Pusuluri" w:id="107" w:date="2025-11-18T16:13:23Z">
+          <w:del w:author="Virata Pusuluri" w:id="108" w:date="2025-11-18T16:13:23Z">
             <w:r>
               <w:rPr>
                 <w:sz w:val="32"/>
@@ -6815,18 +6815,18 @@
       </w:sdt>
       <w:sdt>
         <w:sdtPr>
-          <w:id w:val="-2090486012"/>
+          <w:id w:val="1569296569"/>
           <w:tag w:val="goog_rdk_190"/>
         </w:sdtPr>
         <w:sdtContent>
-          <w:ins w:author="Virata Pusuluri" w:id="107" w:date="2025-11-18T16:13:23Z">
+          <w:ins w:author="Virata Pusuluri" w:id="108" w:date="2025-11-18T16:13:23Z">
             <w:sdt>
               <w:sdtPr>
-                <w:id w:val="1403482858"/>
+                <w:id w:val="-77300198"/>
                 <w:tag w:val="goog_rdk_191"/>
               </w:sdtPr>
               <w:sdtContent>
-                <w:del w:author="Virata Pusuluri" w:id="107" w:date="2025-11-18T16:13:23Z">
+                <w:del w:author="Virata Pusuluri" w:id="108" w:date="2025-11-18T16:13:23Z">
                   <w:r>
                     <w:rPr>
                       <w:sz w:val="32"/>
@@ -6843,11 +6843,11 @@
       </w:sdt>
       <w:sdt>
         <w:sdtPr>
-          <w:id w:val="-813701111"/>
+          <w:id w:val="1518847484"/>
           <w:tag w:val="goog_rdk_192"/>
         </w:sdtPr>
         <w:sdtContent>
-          <w:del w:author="Virata Pusuluri" w:id="107" w:date="2025-11-18T16:13:23Z">
+          <w:del w:author="Virata Pusuluri" w:id="108" w:date="2025-11-18T16:13:23Z">
             <w:r>
               <w:rPr>
                 <w:sz w:val="32"/>
@@ -6869,11 +6869,11 @@
       </w:r>
       <w:sdt>
         <w:sdtPr>
-          <w:id w:val="-1406031512"/>
+          <w:id w:val="-1440619913"/>
           <w:tag w:val="goog_rdk_193"/>
         </w:sdtPr>
         <w:sdtContent>
-          <w:ins w:author="Virata Pusuluri" w:id="108" w:date="2025-11-18T16:13:32Z">
+          <w:ins w:author="Virata Pusuluri" w:id="109" w:date="2025-11-18T16:13:32Z">
             <w:r>
               <w:rPr>
                 <w:sz w:val="32"/>
@@ -6887,11 +6887,11 @@
       </w:sdt>
       <w:sdt>
         <w:sdtPr>
-          <w:id w:val="-1935084789"/>
+          <w:id w:val="-24964812"/>
           <w:tag w:val="goog_rdk_194"/>
         </w:sdtPr>
         <w:sdtContent>
-          <w:del w:author="Virata Pusuluri" w:id="108" w:date="2025-11-18T16:13:32Z">
+          <w:del w:author="Virata Pusuluri" w:id="109" w:date="2025-11-18T16:13:32Z">
             <w:r>
               <w:rPr>
                 <w:sz w:val="32"/>
@@ -6960,11 +6960,11 @@
       </w:r>
       <w:sdt>
         <w:sdtPr>
-          <w:id w:val="611947991"/>
+          <w:id w:val="820832743"/>
           <w:tag w:val="goog_rdk_195"/>
         </w:sdtPr>
         <w:sdtContent>
-          <w:ins w:author="Virata Pusuluri" w:id="109" w:date="2025-11-18T16:13:37Z">
+          <w:ins w:author="Virata Pusuluri" w:id="110" w:date="2025-11-18T16:13:37Z">
             <w:r>
               <w:rPr>
                 <w:sz w:val="32"/>
@@ -6978,11 +6978,11 @@
       </w:sdt>
       <w:sdt>
         <w:sdtPr>
-          <w:id w:val="975960201"/>
+          <w:id w:val="-1582981776"/>
           <w:tag w:val="goog_rdk_196"/>
         </w:sdtPr>
         <w:sdtContent>
-          <w:del w:author="Virata Pusuluri" w:id="109" w:date="2025-11-18T16:13:37Z">
+          <w:del w:author="Virata Pusuluri" w:id="110" w:date="2025-11-18T16:13:37Z">
             <w:r>
               <w:rPr>
                 <w:sz w:val="32"/>
@@ -7068,11 +7068,11 @@
       </w:r>
       <w:sdt>
         <w:sdtPr>
-          <w:id w:val="-1663277603"/>
+          <w:id w:val="-761406325"/>
           <w:tag w:val="goog_rdk_197"/>
         </w:sdtPr>
         <w:sdtContent>
-          <w:ins w:author="Virata Pusuluri" w:id="110" w:date="2025-11-18T16:14:00Z">
+          <w:ins w:author="Virata Pusuluri" w:id="111" w:date="2025-11-18T16:14:00Z">
             <w:r>
               <w:rPr>
                 <w:sz w:val="32"/>
@@ -7086,11 +7086,11 @@
       </w:sdt>
       <w:sdt>
         <w:sdtPr>
-          <w:id w:val="492716087"/>
+          <w:id w:val="1313728768"/>
           <w:tag w:val="goog_rdk_198"/>
         </w:sdtPr>
         <w:sdtContent>
-          <w:del w:author="Virata Pusuluri" w:id="110" w:date="2025-11-18T16:14:00Z">
+          <w:del w:author="Virata Pusuluri" w:id="111" w:date="2025-11-18T16:14:00Z">
             <w:r>
               <w:rPr>
                 <w:sz w:val="32"/>
@@ -7112,11 +7112,11 @@
       </w:r>
       <w:sdt>
         <w:sdtPr>
-          <w:id w:val="-765195570"/>
+          <w:id w:val="1696221220"/>
           <w:tag w:val="goog_rdk_199"/>
         </w:sdtPr>
         <w:sdtContent>
-          <w:ins w:author="Virata Pusuluri" w:id="111" w:date="2025-11-18T16:14:06Z">
+          <w:ins w:author="Virata Pusuluri" w:id="112" w:date="2025-11-18T16:14:06Z">
             <w:r>
               <w:rPr>
                 <w:sz w:val="32"/>
@@ -7130,11 +7130,11 @@
       </w:sdt>
       <w:sdt>
         <w:sdtPr>
-          <w:id w:val="1875719148"/>
+          <w:id w:val="1746874637"/>
           <w:tag w:val="goog_rdk_200"/>
         </w:sdtPr>
         <w:sdtContent>
-          <w:del w:author="Virata Pusuluri" w:id="111" w:date="2025-11-18T16:14:06Z">
+          <w:del w:author="Virata Pusuluri" w:id="112" w:date="2025-11-18T16:14:06Z">
             <w:r>
               <w:rPr>
                 <w:sz w:val="32"/>
@@ -7156,11 +7156,11 @@
       </w:r>
       <w:sdt>
         <w:sdtPr>
-          <w:id w:val="-219704359"/>
+          <w:id w:val="684035810"/>
           <w:tag w:val="goog_rdk_201"/>
         </w:sdtPr>
         <w:sdtContent>
-          <w:ins w:author="Virata Pusuluri" w:id="112" w:date="2025-11-18T16:14:07Z">
+          <w:ins w:author="Virata Pusuluri" w:id="113" w:date="2025-11-18T16:14:07Z">
             <w:r>
               <w:rPr>
                 <w:sz w:val="32"/>
@@ -7174,11 +7174,11 @@
       </w:sdt>
       <w:sdt>
         <w:sdtPr>
-          <w:id w:val="-947296895"/>
+          <w:id w:val="-1740999901"/>
           <w:tag w:val="goog_rdk_202"/>
         </w:sdtPr>
         <w:sdtContent>
-          <w:del w:author="Virata Pusuluri" w:id="112" w:date="2025-11-18T16:14:07Z">
+          <w:del w:author="Virata Pusuluri" w:id="113" w:date="2025-11-18T16:14:07Z">
             <w:r>
               <w:rPr>
                 <w:sz w:val="32"/>
@@ -7247,11 +7247,11 @@
       </w:r>
       <w:sdt>
         <w:sdtPr>
-          <w:id w:val="563771289"/>
+          <w:id w:val="-344615586"/>
           <w:tag w:val="goog_rdk_203"/>
         </w:sdtPr>
         <w:sdtContent>
-          <w:ins w:author="Virata Pusuluri" w:id="113" w:date="2025-11-18T16:16:20Z">
+          <w:ins w:author="Virata Pusuluri" w:id="114" w:date="2025-11-18T16:16:20Z">
             <w:r>
               <w:rPr>
                 <w:sz w:val="32"/>
@@ -7337,11 +7337,11 @@
       </w:r>
       <w:sdt>
         <w:sdtPr>
-          <w:id w:val="709507464"/>
+          <w:id w:val="-202692283"/>
           <w:tag w:val="goog_rdk_204"/>
         </w:sdtPr>
         <w:sdtContent>
-          <w:ins w:author="Virata Pusuluri" w:id="114" w:date="2025-11-18T16:16:30Z">
+          <w:ins w:author="Virata Pusuluri" w:id="115" w:date="2025-11-18T16:16:30Z">
             <w:r>
               <w:rPr>
                 <w:sz w:val="32"/>
@@ -7355,11 +7355,11 @@
       </w:sdt>
       <w:sdt>
         <w:sdtPr>
-          <w:id w:val="-54362102"/>
+          <w:id w:val="-2111482373"/>
           <w:tag w:val="goog_rdk_205"/>
         </w:sdtPr>
         <w:sdtContent>
-          <w:del w:author="Virata Pusuluri" w:id="114" w:date="2025-11-18T16:16:30Z">
+          <w:del w:author="Virata Pusuluri" w:id="115" w:date="2025-11-18T16:16:30Z">
             <w:r>
               <w:rPr>
                 <w:sz w:val="32"/>
@@ -7381,11 +7381,11 @@
       </w:r>
       <w:sdt>
         <w:sdtPr>
-          <w:id w:val="1405813460"/>
+          <w:id w:val="-1172232767"/>
           <w:tag w:val="goog_rdk_206"/>
         </w:sdtPr>
         <w:sdtContent>
-          <w:ins w:author="Virata Pusuluri" w:id="115" w:date="2025-11-18T16:16:36Z">
+          <w:ins w:author="Virata Pusuluri" w:id="116" w:date="2025-11-18T16:16:36Z">
             <w:r>
               <w:rPr>
                 <w:sz w:val="32"/>
@@ -7399,11 +7399,11 @@
       </w:sdt>
       <w:sdt>
         <w:sdtPr>
-          <w:id w:val="1553158127"/>
+          <w:id w:val="2012699344"/>
           <w:tag w:val="goog_rdk_207"/>
         </w:sdtPr>
         <w:sdtContent>
-          <w:del w:author="Virata Pusuluri" w:id="115" w:date="2025-11-18T16:16:36Z">
+          <w:del w:author="Virata Pusuluri" w:id="116" w:date="2025-11-18T16:16:36Z">
             <w:r>
               <w:rPr>
                 <w:sz w:val="32"/>
@@ -7472,11 +7472,11 @@
       </w:r>
       <w:sdt>
         <w:sdtPr>
-          <w:id w:val="-1669616955"/>
+          <w:id w:val="633548226"/>
           <w:tag w:val="goog_rdk_208"/>
         </w:sdtPr>
         <w:sdtContent>
-          <w:ins w:author="Virata Pusuluri" w:id="116" w:date="2025-11-18T16:16:46Z">
+          <w:ins w:author="Virata Pusuluri" w:id="117" w:date="2025-11-18T16:16:46Z">
             <w:r>
               <w:rPr>
                 <w:sz w:val="32"/>
@@ -7488,17 +7488,17 @@
           </w:ins>
           <w:sdt>
             <w:sdtPr>
-              <w:id w:val="-1884704699"/>
+              <w:id w:val="-1716099334"/>
               <w:tag w:val="goog_rdk_209"/>
             </w:sdtPr>
             <w:sdtContent>
-              <w:ins w:author="Virata Pusuluri" w:id="116" w:date="2025-11-18T16:16:46Z">
+              <w:ins w:author="Virata Pusuluri" w:id="117" w:date="2025-11-18T16:16:46Z">
                 <w:r>
                   <w:rPr>
                     <w:sz w:val="32"/>
                     <w:szCs w:val="32"/>
                     <w:rtl w:val="0"/>
-                    <w:rPrChange w:author="Virata Pusuluri" w:id="117" w:date="2025-11-18T16:16:46Z">
+                    <w:rPrChange w:author="Virata Pusuluri" w:id="118" w:date="2025-11-18T16:16:46Z">
                       <w:rPr>
                         <w:sz w:val="32"/>
                         <w:szCs w:val="32"/>
@@ -7510,16 +7510,16 @@
               </w:ins>
             </w:sdtContent>
           </w:sdt>
-          <w:ins w:author="Virata Pusuluri" w:id="116" w:date="2025-11-18T16:16:46Z"/>
-        </w:sdtContent>
-      </w:sdt>
-      <w:sdt>
-        <w:sdtPr>
-          <w:id w:val="-592693845"/>
+          <w:ins w:author="Virata Pusuluri" w:id="117" w:date="2025-11-18T16:16:46Z"/>
+        </w:sdtContent>
+      </w:sdt>
+      <w:sdt>
+        <w:sdtPr>
+          <w:id w:val="897334608"/>
           <w:tag w:val="goog_rdk_210"/>
         </w:sdtPr>
         <w:sdtContent>
-          <w:del w:author="Virata Pusuluri" w:id="116" w:date="2025-11-18T16:16:46Z">
+          <w:del w:author="Virata Pusuluri" w:id="117" w:date="2025-11-18T16:16:46Z">
             <w:r>
               <w:rPr>
                 <w:sz w:val="32"/>
@@ -7533,18 +7533,18 @@
       </w:sdt>
       <w:sdt>
         <w:sdtPr>
-          <w:id w:val="-359653186"/>
+          <w:id w:val="1394789216"/>
           <w:tag w:val="goog_rdk_211"/>
         </w:sdtPr>
         <w:sdtContent>
-          <w:ins w:author="Virata Pusuluri" w:id="116" w:date="2025-11-18T16:16:46Z">
+          <w:ins w:author="Virata Pusuluri" w:id="117" w:date="2025-11-18T16:16:46Z">
             <w:sdt>
               <w:sdtPr>
-                <w:id w:val="1929099105"/>
+                <w:id w:val="-1755343797"/>
                 <w:tag w:val="goog_rdk_212"/>
               </w:sdtPr>
               <w:sdtContent>
-                <w:del w:author="Virata Pusuluri" w:id="116" w:date="2025-11-18T16:16:46Z">
+                <w:del w:author="Virata Pusuluri" w:id="117" w:date="2025-11-18T16:16:46Z">
                   <w:r>
                     <w:rPr>
                       <w:sz w:val="32"/>
@@ -7561,11 +7561,11 @@
       </w:sdt>
       <w:sdt>
         <w:sdtPr>
-          <w:id w:val="-396798362"/>
+          <w:id w:val="-79743654"/>
           <w:tag w:val="goog_rdk_213"/>
         </w:sdtPr>
         <w:sdtContent>
-          <w:del w:author="Virata Pusuluri" w:id="116" w:date="2025-11-18T16:16:46Z">
+          <w:del w:author="Virata Pusuluri" w:id="117" w:date="2025-11-18T16:16:46Z">
             <w:r>
               <w:rPr>
                 <w:sz w:val="32"/>
@@ -7579,11 +7579,11 @@
       </w:sdt>
       <w:sdt>
         <w:sdtPr>
-          <w:id w:val="-532115431"/>
+          <w:id w:val="769520194"/>
           <w:tag w:val="goog_rdk_214"/>
         </w:sdtPr>
         <w:sdtContent>
-          <w:del w:author="Virata Pusuluri" w:id="118" w:date="2025-11-18T16:17:08Z">
+          <w:del w:author="Virata Pusuluri" w:id="119" w:date="2025-11-18T16:17:08Z">
             <w:r>
               <w:rPr>
                 <w:sz w:val="32"/>
@@ -7605,11 +7605,11 @@
       </w:r>
       <w:sdt>
         <w:sdtPr>
-          <w:id w:val="-1577801575"/>
+          <w:id w:val="-2034765859"/>
           <w:tag w:val="goog_rdk_215"/>
         </w:sdtPr>
         <w:sdtContent>
-          <w:ins w:author="Virata Pusuluri" w:id="119" w:date="2025-11-18T16:17:13Z">
+          <w:ins w:author="Virata Pusuluri" w:id="120" w:date="2025-11-18T16:17:13Z">
             <w:r>
               <w:rPr>
                 <w:sz w:val="32"/>
@@ -7623,11 +7623,11 @@
       </w:sdt>
       <w:sdt>
         <w:sdtPr>
-          <w:id w:val="-253166112"/>
+          <w:id w:val="-1773624517"/>
           <w:tag w:val="goog_rdk_216"/>
         </w:sdtPr>
         <w:sdtContent>
-          <w:del w:author="Virata Pusuluri" w:id="119" w:date="2025-11-18T16:17:13Z">
+          <w:del w:author="Virata Pusuluri" w:id="120" w:date="2025-11-18T16:17:13Z">
             <w:r>
               <w:rPr>
                 <w:sz w:val="32"/>
@@ -7649,11 +7649,11 @@
       </w:r>
       <w:sdt>
         <w:sdtPr>
-          <w:id w:val="-2085908091"/>
+          <w:id w:val="1068230275"/>
           <w:tag w:val="goog_rdk_217"/>
         </w:sdtPr>
         <w:sdtContent>
-          <w:ins w:author="Virata Pusuluri" w:id="120" w:date="2025-11-18T16:17:16Z">
+          <w:ins w:author="Virata Pusuluri" w:id="121" w:date="2025-11-18T16:17:16Z">
             <w:r>
               <w:rPr>
                 <w:sz w:val="32"/>
@@ -7667,11 +7667,11 @@
       </w:sdt>
       <w:sdt>
         <w:sdtPr>
-          <w:id w:val="936402991"/>
+          <w:id w:val="1304773592"/>
           <w:tag w:val="goog_rdk_218"/>
         </w:sdtPr>
         <w:sdtContent>
-          <w:del w:author="Virata Pusuluri" w:id="120" w:date="2025-11-18T16:17:16Z">
+          <w:del w:author="Virata Pusuluri" w:id="121" w:date="2025-11-18T16:17:16Z">
             <w:r>
               <w:rPr>
                 <w:sz w:val="32"/>
@@ -7693,11 +7693,11 @@
       </w:r>
       <w:sdt>
         <w:sdtPr>
-          <w:id w:val="-747191112"/>
+          <w:id w:val="953082817"/>
           <w:tag w:val="goog_rdk_219"/>
         </w:sdtPr>
         <w:sdtContent>
-          <w:ins w:author="Virata Pusuluri" w:id="121" w:date="2025-11-18T16:17:22Z">
+          <w:ins w:author="Virata Pusuluri" w:id="122" w:date="2025-11-18T16:17:22Z">
             <w:r>
               <w:rPr>
                 <w:sz w:val="32"/>
@@ -7711,11 +7711,11 @@
       </w:sdt>
       <w:sdt>
         <w:sdtPr>
-          <w:id w:val="1438038274"/>
+          <w:id w:val="1113546781"/>
           <w:tag w:val="goog_rdk_220"/>
         </w:sdtPr>
         <w:sdtContent>
-          <w:del w:author="Virata Pusuluri" w:id="121" w:date="2025-11-18T16:17:22Z">
+          <w:del w:author="Virata Pusuluri" w:id="122" w:date="2025-11-18T16:17:22Z">
             <w:r>
               <w:rPr>
                 <w:sz w:val="32"/>
@@ -7729,18 +7729,18 @@
       </w:sdt>
       <w:sdt>
         <w:sdtPr>
-          <w:id w:val="1926005465"/>
+          <w:id w:val="458282767"/>
           <w:tag w:val="goog_rdk_221"/>
         </w:sdtPr>
         <w:sdtContent>
-          <w:ins w:author="Virata Pusuluri" w:id="121" w:date="2025-11-18T16:17:22Z">
+          <w:ins w:author="Virata Pusuluri" w:id="122" w:date="2025-11-18T16:17:22Z">
             <w:sdt>
               <w:sdtPr>
-                <w:id w:val="-1717746262"/>
+                <w:id w:val="-384610535"/>
                 <w:tag w:val="goog_rdk_222"/>
               </w:sdtPr>
               <w:sdtContent>
-                <w:del w:author="Virata Pusuluri" w:id="121" w:date="2025-11-18T16:17:22Z">
+                <w:del w:author="Virata Pusuluri" w:id="122" w:date="2025-11-18T16:17:22Z">
                   <w:r>
                     <w:rPr>
                       <w:sz w:val="32"/>
@@ -7757,11 +7757,11 @@
       </w:sdt>
       <w:sdt>
         <w:sdtPr>
-          <w:id w:val="-495900217"/>
+          <w:id w:val="-1821499063"/>
           <w:tag w:val="goog_rdk_223"/>
         </w:sdtPr>
         <w:sdtContent>
-          <w:del w:author="Virata Pusuluri" w:id="121" w:date="2025-11-18T16:17:22Z">
+          <w:del w:author="Virata Pusuluri" w:id="122" w:date="2025-11-18T16:17:22Z">
             <w:r>
               <w:rPr>
                 <w:sz w:val="32"/>
@@ -7783,11 +7783,11 @@
       </w:r>
       <w:sdt>
         <w:sdtPr>
-          <w:id w:val="-2107359537"/>
+          <w:id w:val="427815420"/>
           <w:tag w:val="goog_rdk_224"/>
         </w:sdtPr>
         <w:sdtContent>
-          <w:ins w:author="Virata Pusuluri" w:id="122" w:date="2025-11-18T16:17:35Z">
+          <w:ins w:author="Virata Pusuluri" w:id="123" w:date="2025-11-18T16:17:35Z">
             <w:r>
               <w:rPr>
                 <w:sz w:val="32"/>
@@ -7801,11 +7801,11 @@
       </w:sdt>
       <w:sdt>
         <w:sdtPr>
-          <w:id w:val="-1175573130"/>
+          <w:id w:val="726216284"/>
           <w:tag w:val="goog_rdk_225"/>
         </w:sdtPr>
         <w:sdtContent>
-          <w:del w:author="Virata Pusuluri" w:id="122" w:date="2025-11-18T16:17:35Z">
+          <w:del w:author="Virata Pusuluri" w:id="123" w:date="2025-11-18T16:17:35Z">
             <w:r>
               <w:rPr>
                 <w:sz w:val="32"/>
@@ -7891,11 +7891,11 @@
       </w:r>
       <w:sdt>
         <w:sdtPr>
-          <w:id w:val="1741887522"/>
+          <w:id w:val="-1700579200"/>
           <w:tag w:val="goog_rdk_226"/>
         </w:sdtPr>
         <w:sdtContent>
-          <w:ins w:author="Virata Pusuluri" w:id="123" w:date="2025-11-18T16:19:29Z">
+          <w:ins w:author="Virata Pusuluri" w:id="124" w:date="2025-11-18T16:19:29Z">
             <w:r>
               <w:rPr>
                 <w:sz w:val="32"/>
@@ -7909,11 +7909,11 @@
       </w:sdt>
       <w:sdt>
         <w:sdtPr>
-          <w:id w:val="-1109201204"/>
+          <w:id w:val="-2031231307"/>
           <w:tag w:val="goog_rdk_227"/>
         </w:sdtPr>
         <w:sdtContent>
-          <w:del w:author="Virata Pusuluri" w:id="123" w:date="2025-11-18T16:19:29Z">
+          <w:del w:author="Virata Pusuluri" w:id="124" w:date="2025-11-18T16:19:29Z">
             <w:r>
               <w:rPr>
                 <w:sz w:val="32"/>
@@ -7935,11 +7935,11 @@
       </w:r>
       <w:sdt>
         <w:sdtPr>
-          <w:id w:val="-2051682611"/>
+          <w:id w:val="1138725057"/>
           <w:tag w:val="goog_rdk_228"/>
         </w:sdtPr>
         <w:sdtContent>
-          <w:ins w:author="Virata Pusuluri" w:id="124" w:date="2025-11-18T16:19:47Z">
+          <w:ins w:author="Virata Pusuluri" w:id="125" w:date="2025-11-18T16:19:47Z">
             <w:r>
               <w:rPr>
                 <w:sz w:val="32"/>
@@ -7953,11 +7953,11 @@
       </w:sdt>
       <w:sdt>
         <w:sdtPr>
-          <w:id w:val="2074487364"/>
+          <w:id w:val="593724352"/>
           <w:tag w:val="goog_rdk_229"/>
         </w:sdtPr>
         <w:sdtContent>
-          <w:del w:author="Virata Pusuluri" w:id="124" w:date="2025-11-18T16:19:47Z">
+          <w:del w:author="Virata Pusuluri" w:id="125" w:date="2025-11-18T16:19:47Z">
             <w:r>
               <w:rPr>
                 <w:sz w:val="32"/>
@@ -8026,11 +8026,11 @@
       </w:r>
       <w:sdt>
         <w:sdtPr>
-          <w:id w:val="315039382"/>
+          <w:id w:val="147235822"/>
           <w:tag w:val="goog_rdk_230"/>
         </w:sdtPr>
         <w:sdtContent>
-          <w:ins w:author="Virata Pusuluri" w:id="125" w:date="2025-11-18T16:20:03Z">
+          <w:ins w:author="Virata Pusuluri" w:id="126" w:date="2025-11-18T16:20:03Z">
             <w:r>
               <w:rPr>
                 <w:sz w:val="32"/>
@@ -8044,11 +8044,11 @@
       </w:sdt>
       <w:sdt>
         <w:sdtPr>
-          <w:id w:val="-1260001154"/>
+          <w:id w:val="1840937331"/>
           <w:tag w:val="goog_rdk_231"/>
         </w:sdtPr>
         <w:sdtContent>
-          <w:del w:author="Virata Pusuluri" w:id="125" w:date="2025-11-18T16:20:03Z">
+          <w:del w:author="Virata Pusuluri" w:id="126" w:date="2025-11-18T16:20:03Z">
             <w:r>
               <w:rPr>
                 <w:sz w:val="32"/>
@@ -8134,11 +8134,11 @@
       </w:r>
       <w:sdt>
         <w:sdtPr>
-          <w:id w:val="1346941055"/>
+          <w:id w:val="117966295"/>
           <w:tag w:val="goog_rdk_232"/>
         </w:sdtPr>
         <w:sdtContent>
-          <w:ins w:author="Virata Pusuluri" w:id="126" w:date="2025-11-18T16:21:57Z">
+          <w:ins w:author="Virata Pusuluri" w:id="127" w:date="2025-11-18T16:21:57Z">
             <w:r>
               <w:rPr>
                 <w:sz w:val="32"/>
@@ -8152,11 +8152,11 @@
       </w:sdt>
       <w:sdt>
         <w:sdtPr>
-          <w:id w:val="241118195"/>
+          <w:id w:val="-95513758"/>
           <w:tag w:val="goog_rdk_233"/>
         </w:sdtPr>
         <w:sdtContent>
-          <w:del w:author="Virata Pusuluri" w:id="126" w:date="2025-11-18T16:21:57Z">
+          <w:del w:author="Virata Pusuluri" w:id="127" w:date="2025-11-18T16:21:57Z">
             <w:r>
               <w:rPr>
                 <w:sz w:val="32"/>
@@ -8178,11 +8178,11 @@
       </w:r>
       <w:sdt>
         <w:sdtPr>
-          <w:id w:val="1135056202"/>
+          <w:id w:val="1923660835"/>
           <w:tag w:val="goog_rdk_234"/>
         </w:sdtPr>
         <w:sdtContent>
-          <w:ins w:author="Virata Pusuluri" w:id="127" w:date="2025-11-18T16:22:17Z">
+          <w:ins w:author="Virata Pusuluri" w:id="128" w:date="2025-11-18T16:22:17Z">
             <w:r>
               <w:rPr>
                 <w:sz w:val="32"/>
@@ -8196,11 +8196,11 @@
       </w:sdt>
       <w:sdt>
         <w:sdtPr>
-          <w:id w:val="-257568434"/>
+          <w:id w:val="407368708"/>
           <w:tag w:val="goog_rdk_235"/>
         </w:sdtPr>
         <w:sdtContent>
-          <w:del w:author="Virata Pusuluri" w:id="127" w:date="2025-11-18T16:22:17Z">
+          <w:del w:author="Virata Pusuluri" w:id="128" w:date="2025-11-18T16:22:17Z">
             <w:r>
               <w:rPr>
                 <w:sz w:val="32"/>
@@ -8222,11 +8222,11 @@
       </w:r>
       <w:sdt>
         <w:sdtPr>
-          <w:id w:val="1385996946"/>
+          <w:id w:val="-544031503"/>
           <w:tag w:val="goog_rdk_236"/>
         </w:sdtPr>
         <w:sdtContent>
-          <w:ins w:author="Virata Pusuluri" w:id="128" w:date="2025-11-18T16:22:22Z">
+          <w:ins w:author="Virata Pusuluri" w:id="129" w:date="2025-11-18T16:22:22Z">
             <w:r>
               <w:rPr>
                 <w:sz w:val="32"/>
@@ -8295,11 +8295,11 @@
       </w:r>
       <w:sdt>
         <w:sdtPr>
-          <w:id w:val="-1668788774"/>
+          <w:id w:val="-168296229"/>
           <w:tag w:val="goog_rdk_237"/>
         </w:sdtPr>
         <w:sdtContent>
-          <w:ins w:author="Virata Pusuluri" w:id="129" w:date="2025-11-18T16:22:48Z">
+          <w:ins w:author="Virata Pusuluri" w:id="130" w:date="2025-11-18T16:22:48Z">
             <w:r>
               <w:rPr>
                 <w:sz w:val="32"/>
@@ -8313,11 +8313,11 @@
       </w:sdt>
       <w:sdt>
         <w:sdtPr>
-          <w:id w:val="1495106584"/>
+          <w:id w:val="651808224"/>
           <w:tag w:val="goog_rdk_238"/>
         </w:sdtPr>
         <w:sdtContent>
-          <w:del w:author="Virata Pusuluri" w:id="129" w:date="2025-11-18T16:22:48Z">
+          <w:del w:author="Virata Pusuluri" w:id="130" w:date="2025-11-18T16:22:48Z">
             <w:r>
               <w:rPr>
                 <w:sz w:val="32"/>
@@ -8339,11 +8339,11 @@
       </w:r>
       <w:sdt>
         <w:sdtPr>
-          <w:id w:val="1428309983"/>
+          <w:id w:val="273187387"/>
           <w:tag w:val="goog_rdk_239"/>
         </w:sdtPr>
         <w:sdtContent>
-          <w:ins w:author="Virata Pusuluri" w:id="130" w:date="2025-11-18T16:22:57Z">
+          <w:ins w:author="Virata Pusuluri" w:id="131" w:date="2025-11-18T16:22:57Z">
             <w:r>
               <w:rPr>
                 <w:sz w:val="32"/>
@@ -8357,11 +8357,11 @@
       </w:sdt>
       <w:sdt>
         <w:sdtPr>
-          <w:id w:val="812423105"/>
+          <w:id w:val="-469408672"/>
           <w:tag w:val="goog_rdk_240"/>
         </w:sdtPr>
         <w:sdtContent>
-          <w:del w:author="Virata Pusuluri" w:id="130" w:date="2025-11-18T16:22:57Z">
+          <w:del w:author="Virata Pusuluri" w:id="131" w:date="2025-11-18T16:22:57Z">
             <w:r>
               <w:rPr>
                 <w:sz w:val="32"/>
@@ -8375,18 +8375,18 @@
       </w:sdt>
       <w:sdt>
         <w:sdtPr>
-          <w:id w:val="-1687406106"/>
+          <w:id w:val="105852509"/>
           <w:tag w:val="goog_rdk_241"/>
         </w:sdtPr>
         <w:sdtContent>
-          <w:ins w:author="Virata Pusuluri" w:id="130" w:date="2025-11-18T16:22:57Z">
+          <w:ins w:author="Virata Pusuluri" w:id="131" w:date="2025-11-18T16:22:57Z">
             <w:sdt>
               <w:sdtPr>
-                <w:id w:val="2095244628"/>
+                <w:id w:val="159739243"/>
                 <w:tag w:val="goog_rdk_242"/>
               </w:sdtPr>
               <w:sdtContent>
-                <w:del w:author="Virata Pusuluri" w:id="130" w:date="2025-11-18T16:22:57Z">
+                <w:del w:author="Virata Pusuluri" w:id="131" w:date="2025-11-18T16:22:57Z">
                   <w:r>
                     <w:rPr>
                       <w:sz w:val="32"/>
@@ -8403,11 +8403,11 @@
       </w:sdt>
       <w:sdt>
         <w:sdtPr>
-          <w:id w:val="-1455057509"/>
+          <w:id w:val="-227007255"/>
           <w:tag w:val="goog_rdk_243"/>
         </w:sdtPr>
         <w:sdtContent>
-          <w:del w:author="Virata Pusuluri" w:id="130" w:date="2025-11-18T16:22:57Z">
+          <w:del w:author="Virata Pusuluri" w:id="131" w:date="2025-11-18T16:22:57Z">
             <w:r>
               <w:rPr>
                 <w:sz w:val="32"/>
@@ -8493,11 +8493,11 @@
       </w:r>
       <w:sdt>
         <w:sdtPr>
-          <w:id w:val="99665766"/>
+          <w:id w:val="1030888784"/>
           <w:tag w:val="goog_rdk_244"/>
         </w:sdtPr>
         <w:sdtContent>
-          <w:ins w:author="Virata Pusuluri" w:id="131" w:date="2025-11-18T16:23:28Z">
+          <w:ins w:author="Virata Pusuluri" w:id="132" w:date="2025-11-18T16:23:28Z">
             <w:r>
               <w:rPr>
                 <w:sz w:val="32"/>
@@ -8511,11 +8511,11 @@
       </w:sdt>
       <w:sdt>
         <w:sdtPr>
-          <w:id w:val="937040135"/>
+          <w:id w:val="-1327620402"/>
           <w:tag w:val="goog_rdk_245"/>
         </w:sdtPr>
         <w:sdtContent>
-          <w:del w:author="Virata Pusuluri" w:id="131" w:date="2025-11-18T16:23:28Z">
+          <w:del w:author="Virata Pusuluri" w:id="132" w:date="2025-11-18T16:23:28Z">
             <w:r>
               <w:rPr>
                 <w:sz w:val="32"/>
@@ -8537,11 +8537,11 @@
       </w:r>
       <w:sdt>
         <w:sdtPr>
-          <w:id w:val="-1098441827"/>
+          <w:id w:val="-552259368"/>
           <w:tag w:val="goog_rdk_246"/>
         </w:sdtPr>
         <w:sdtContent>
-          <w:ins w:author="Virata Pusuluri" w:id="132" w:date="2025-11-18T16:23:31Z">
+          <w:ins w:author="Virata Pusuluri" w:id="133" w:date="2025-11-18T16:23:31Z">
             <w:r>
               <w:rPr>
                 <w:sz w:val="32"/>
@@ -8555,11 +8555,11 @@
       </w:sdt>
       <w:sdt>
         <w:sdtPr>
-          <w:id w:val="-1374008445"/>
+          <w:id w:val="-1768991022"/>
           <w:tag w:val="goog_rdk_247"/>
         </w:sdtPr>
         <w:sdtContent>
-          <w:del w:author="Virata Pusuluri" w:id="132" w:date="2025-11-18T16:23:31Z">
+          <w:del w:author="Virata Pusuluri" w:id="133" w:date="2025-11-18T16:23:31Z">
             <w:r>
               <w:rPr>
                 <w:sz w:val="32"/>
@@ -8573,18 +8573,18 @@
       </w:sdt>
       <w:sdt>
         <w:sdtPr>
-          <w:id w:val="-186381766"/>
+          <w:id w:val="-1262666398"/>
           <w:tag w:val="goog_rdk_248"/>
         </w:sdtPr>
         <w:sdtContent>
-          <w:ins w:author="Virata Pusuluri" w:id="132" w:date="2025-11-18T16:23:31Z">
+          <w:ins w:author="Virata Pusuluri" w:id="133" w:date="2025-11-18T16:23:31Z">
             <w:sdt>
               <w:sdtPr>
-                <w:id w:val="-754297164"/>
+                <w:id w:val="-336958322"/>
                 <w:tag w:val="goog_rdk_249"/>
               </w:sdtPr>
               <w:sdtContent>
-                <w:del w:author="Virata Pusuluri" w:id="132" w:date="2025-11-18T16:23:31Z">
+                <w:del w:author="Virata Pusuluri" w:id="133" w:date="2025-11-18T16:23:31Z">
                   <w:r>
                     <w:rPr>
                       <w:sz w:val="32"/>
@@ -8601,11 +8601,11 @@
       </w:sdt>
       <w:sdt>
         <w:sdtPr>
-          <w:id w:val="752597485"/>
+          <w:id w:val="641857746"/>
           <w:tag w:val="goog_rdk_250"/>
         </w:sdtPr>
         <w:sdtContent>
-          <w:del w:author="Virata Pusuluri" w:id="132" w:date="2025-11-18T16:23:31Z">
+          <w:del w:author="Virata Pusuluri" w:id="133" w:date="2025-11-18T16:23:31Z">
             <w:r>
               <w:rPr>
                 <w:sz w:val="32"/>
@@ -8627,11 +8627,11 @@
       </w:r>
       <w:sdt>
         <w:sdtPr>
-          <w:id w:val="1009364063"/>
+          <w:id w:val="1563347428"/>
           <w:tag w:val="goog_rdk_251"/>
         </w:sdtPr>
         <w:sdtContent>
-          <w:del w:author="Virata Pusuluri" w:id="133" w:date="2025-11-18T16:23:42Z">
+          <w:del w:author="Virata Pusuluri" w:id="134" w:date="2025-11-18T16:23:42Z">
             <w:r>
               <w:rPr>
                 <w:sz w:val="32"/>
@@ -8645,11 +8645,11 @@
       </w:sdt>
       <w:sdt>
         <w:sdtPr>
-          <w:id w:val="-798586497"/>
+          <w:id w:val="-1918198469"/>
           <w:tag w:val="goog_rdk_252"/>
         </w:sdtPr>
         <w:sdtContent>
-          <w:ins w:author="Virata Pusuluri" w:id="133" w:date="2025-11-18T16:23:42Z">
+          <w:ins w:author="Virata Pusuluri" w:id="134" w:date="2025-11-18T16:23:42Z">
             <w:r>
               <w:rPr>
                 <w:sz w:val="32"/>
@@ -8735,11 +8735,11 @@
       </w:r>
       <w:sdt>
         <w:sdtPr>
-          <w:id w:val="-848743758"/>
+          <w:id w:val="-1408218189"/>
           <w:tag w:val="goog_rdk_253"/>
         </w:sdtPr>
         <w:sdtContent>
-          <w:ins w:author="Virata Pusuluri" w:id="134" w:date="2025-11-18T16:24:48Z">
+          <w:ins w:author="Virata Pusuluri" w:id="135" w:date="2025-11-18T16:24:48Z">
             <w:r>
               <w:rPr>
                 <w:sz w:val="32"/>
@@ -8753,11 +8753,11 @@
       </w:sdt>
       <w:sdt>
         <w:sdtPr>
-          <w:id w:val="-591161245"/>
+          <w:id w:val="-355088573"/>
           <w:tag w:val="goog_rdk_254"/>
         </w:sdtPr>
         <w:sdtContent>
-          <w:del w:author="Virata Pusuluri" w:id="134" w:date="2025-11-18T16:24:48Z">
+          <w:del w:author="Virata Pusuluri" w:id="135" w:date="2025-11-18T16:24:48Z">
             <w:r>
               <w:rPr>
                 <w:sz w:val="32"/>
@@ -8779,11 +8779,11 @@
       </w:r>
       <w:sdt>
         <w:sdtPr>
-          <w:id w:val="-1790122518"/>
+          <w:id w:val="1674981974"/>
           <w:tag w:val="goog_rdk_255"/>
         </w:sdtPr>
         <w:sdtContent>
-          <w:ins w:author="Virata Pusuluri" w:id="135" w:date="2025-11-18T16:24:56Z">
+          <w:ins w:author="Virata Pusuluri" w:id="136" w:date="2025-11-18T16:24:56Z">
             <w:r>
               <w:rPr>
                 <w:sz w:val="32"/>
@@ -8797,11 +8797,11 @@
       </w:sdt>
       <w:sdt>
         <w:sdtPr>
-          <w:id w:val="-937968067"/>
+          <w:id w:val="722762454"/>
           <w:tag w:val="goog_rdk_256"/>
         </w:sdtPr>
         <w:sdtContent>
-          <w:del w:author="Virata Pusuluri" w:id="135" w:date="2025-11-18T16:24:56Z">
+          <w:del w:author="Virata Pusuluri" w:id="136" w:date="2025-11-18T16:24:56Z">
             <w:r>
               <w:rPr>
                 <w:sz w:val="32"/>
@@ -8823,11 +8823,11 @@
       </w:r>
       <w:sdt>
         <w:sdtPr>
-          <w:id w:val="674309307"/>
+          <w:id w:val="-1819697193"/>
           <w:tag w:val="goog_rdk_257"/>
         </w:sdtPr>
         <w:sdtContent>
-          <w:del w:author="Virata Pusuluri" w:id="136" w:date="2025-11-18T16:25:10Z">
+          <w:del w:author="Virata Pusuluri" w:id="137" w:date="2025-11-18T16:25:10Z">
             <w:r>
               <w:rPr>
                 <w:sz w:val="32"/>
@@ -8849,11 +8849,11 @@
       </w:r>
       <w:sdt>
         <w:sdtPr>
-          <w:id w:val="694041432"/>
+          <w:id w:val="547367405"/>
           <w:tag w:val="goog_rdk_258"/>
         </w:sdtPr>
         <w:sdtContent>
-          <w:ins w:author="Virata Pusuluri" w:id="137" w:date="2025-11-18T16:25:10Z">
+          <w:ins w:author="Virata Pusuluri" w:id="138" w:date="2025-11-18T16:25:10Z">
             <w:r>
               <w:rPr>
                 <w:sz w:val="32"/>
@@ -8922,11 +8922,11 @@
       </w:r>
       <w:sdt>
         <w:sdtPr>
-          <w:id w:val="-663020209"/>
+          <w:id w:val="-1892146148"/>
           <w:tag w:val="goog_rdk_259"/>
         </w:sdtPr>
         <w:sdtContent>
-          <w:ins w:author="Virata Pusuluri" w:id="138" w:date="2025-11-18T16:25:13Z">
+          <w:ins w:author="Virata Pusuluri" w:id="139" w:date="2025-11-18T16:25:13Z">
             <w:r>
               <w:rPr>
                 <w:sz w:val="32"/>
@@ -8940,11 +8940,11 @@
       </w:sdt>
       <w:sdt>
         <w:sdtPr>
-          <w:id w:val="-469647846"/>
+          <w:id w:val="1106110836"/>
           <w:tag w:val="goog_rdk_260"/>
         </w:sdtPr>
         <w:sdtContent>
-          <w:del w:author="Virata Pusuluri" w:id="138" w:date="2025-11-18T16:25:13Z">
+          <w:del w:author="Virata Pusuluri" w:id="139" w:date="2025-11-18T16:25:13Z">
             <w:r>
               <w:rPr>
                 <w:sz w:val="32"/>
@@ -9030,11 +9030,11 @@
       </w:r>
       <w:sdt>
         <w:sdtPr>
-          <w:id w:val="-100725424"/>
+          <w:id w:val="647176275"/>
           <w:tag w:val="goog_rdk_261"/>
         </w:sdtPr>
         <w:sdtContent>
-          <w:ins w:author="Virata Pusuluri" w:id="139" w:date="2025-11-18T16:25:29Z">
+          <w:ins w:author="Virata Pusuluri" w:id="140" w:date="2025-11-18T16:25:29Z">
             <w:r>
               <w:rPr>
                 <w:sz w:val="32"/>
@@ -9048,11 +9048,11 @@
       </w:sdt>
       <w:sdt>
         <w:sdtPr>
-          <w:id w:val="1053395532"/>
+          <w:id w:val="-1000394408"/>
           <w:tag w:val="goog_rdk_262"/>
         </w:sdtPr>
         <w:sdtContent>
-          <w:del w:author="Virata Pusuluri" w:id="139" w:date="2025-11-18T16:25:29Z">
+          <w:del w:author="Virata Pusuluri" w:id="140" w:date="2025-11-18T16:25:29Z">
             <w:r>
               <w:rPr>
                 <w:sz w:val="32"/>
@@ -9074,11 +9074,11 @@
       </w:r>
       <w:sdt>
         <w:sdtPr>
-          <w:id w:val="-329365450"/>
+          <w:id w:val="1417478046"/>
           <w:tag w:val="goog_rdk_263"/>
         </w:sdtPr>
         <w:sdtContent>
-          <w:ins w:author="Virata Pusuluri" w:id="140" w:date="2025-11-18T16:25:33Z">
+          <w:ins w:author="Virata Pusuluri" w:id="141" w:date="2025-11-18T16:25:33Z">
             <w:r>
               <w:rPr>
                 <w:sz w:val="32"/>
@@ -9092,11 +9092,11 @@
       </w:sdt>
       <w:sdt>
         <w:sdtPr>
-          <w:id w:val="-63972392"/>
+          <w:id w:val="-1292709536"/>
           <w:tag w:val="goog_rdk_264"/>
         </w:sdtPr>
         <w:sdtContent>
-          <w:del w:author="Virata Pusuluri" w:id="140" w:date="2025-11-18T16:25:33Z">
+          <w:del w:author="Virata Pusuluri" w:id="141" w:date="2025-11-18T16:25:33Z">
             <w:r>
               <w:rPr>
                 <w:sz w:val="32"/>
@@ -9118,11 +9118,11 @@
       </w:r>
       <w:sdt>
         <w:sdtPr>
-          <w:id w:val="1305098738"/>
+          <w:id w:val="614567309"/>
           <w:tag w:val="goog_rdk_265"/>
         </w:sdtPr>
         <w:sdtContent>
-          <w:ins w:author="Virata Pusuluri" w:id="141" w:date="2025-11-18T16:25:39Z">
+          <w:ins w:author="Virata Pusuluri" w:id="142" w:date="2025-11-18T16:25:39Z">
             <w:r>
               <w:rPr>
                 <w:sz w:val="32"/>
@@ -9136,11 +9136,11 @@
       </w:sdt>
       <w:sdt>
         <w:sdtPr>
-          <w:id w:val="770954788"/>
+          <w:id w:val="916388373"/>
           <w:tag w:val="goog_rdk_266"/>
         </w:sdtPr>
         <w:sdtContent>
-          <w:del w:author="Virata Pusuluri" w:id="141" w:date="2025-11-18T16:25:39Z">
+          <w:del w:author="Virata Pusuluri" w:id="142" w:date="2025-11-18T16:25:39Z">
             <w:r>
               <w:rPr>
                 <w:sz w:val="32"/>
@@ -9209,11 +9209,11 @@
       </w:r>
       <w:sdt>
         <w:sdtPr>
-          <w:id w:val="1152964582"/>
+          <w:id w:val="-364450535"/>
           <w:tag w:val="goog_rdk_267"/>
         </w:sdtPr>
         <w:sdtContent>
-          <w:ins w:author="Virata Pusuluri" w:id="142" w:date="2025-11-18T16:25:48Z">
+          <w:ins w:author="Virata Pusuluri" w:id="143" w:date="2025-11-18T16:25:48Z">
             <w:r>
               <w:rPr>
                 <w:sz w:val="32"/>
@@ -9227,11 +9227,11 @@
       </w:sdt>
       <w:sdt>
         <w:sdtPr>
-          <w:id w:val="-1744137097"/>
+          <w:id w:val="2099741111"/>
           <w:tag w:val="goog_rdk_268"/>
         </w:sdtPr>
         <w:sdtContent>
-          <w:del w:author="Virata Pusuluri" w:id="142" w:date="2025-11-18T16:25:48Z">
+          <w:del w:author="Virata Pusuluri" w:id="143" w:date="2025-11-18T16:25:48Z">
             <w:r>
               <w:rPr>
                 <w:sz w:val="32"/>
@@ -9245,18 +9245,18 @@
       </w:sdt>
       <w:sdt>
         <w:sdtPr>
-          <w:id w:val="-957729158"/>
+          <w:id w:val="710472576"/>
           <w:tag w:val="goog_rdk_269"/>
         </w:sdtPr>
         <w:sdtContent>
-          <w:ins w:author="Virata Pusuluri" w:id="142" w:date="2025-11-18T16:25:48Z">
+          <w:ins w:author="Virata Pusuluri" w:id="143" w:date="2025-11-18T16:25:48Z">
             <w:sdt>
               <w:sdtPr>
-                <w:id w:val="1563963253"/>
+                <w:id w:val="47302034"/>
                 <w:tag w:val="goog_rdk_270"/>
               </w:sdtPr>
               <w:sdtContent>
-                <w:del w:author="Virata Pusuluri" w:id="142" w:date="2025-11-18T16:25:48Z">
+                <w:del w:author="Virata Pusuluri" w:id="143" w:date="2025-11-18T16:25:48Z">
                   <w:r>
                     <w:rPr>
                       <w:sz w:val="32"/>
@@ -9273,11 +9273,11 @@
       </w:sdt>
       <w:sdt>
         <w:sdtPr>
-          <w:id w:val="-1645857964"/>
+          <w:id w:val="310962797"/>
           <w:tag w:val="goog_rdk_271"/>
         </w:sdtPr>
         <w:sdtContent>
-          <w:del w:author="Virata Pusuluri" w:id="142" w:date="2025-11-18T16:25:48Z">
+          <w:del w:author="Virata Pusuluri" w:id="143" w:date="2025-11-18T16:25:48Z">
             <w:r>
               <w:rPr>
                 <w:sz w:val="32"/>
@@ -9346,11 +9346,11 @@
       </w:r>
       <w:sdt>
         <w:sdtPr>
-          <w:id w:val="-892154623"/>
+          <w:id w:val="-1651912822"/>
           <w:tag w:val="goog_rdk_272"/>
         </w:sdtPr>
         <w:sdtContent>
-          <w:ins w:author="Virata Pusuluri" w:id="143" w:date="2025-11-18T16:26:01Z">
+          <w:ins w:author="Virata Pusuluri" w:id="144" w:date="2025-11-18T16:26:01Z">
             <w:r>
               <w:rPr>
                 <w:sz w:val="32"/>
@@ -9364,11 +9364,11 @@
       </w:sdt>
       <w:sdt>
         <w:sdtPr>
-          <w:id w:val="1343516563"/>
+          <w:id w:val="-1938292697"/>
           <w:tag w:val="goog_rdk_273"/>
         </w:sdtPr>
         <w:sdtContent>
-          <w:del w:author="Virata Pusuluri" w:id="143" w:date="2025-11-18T16:26:01Z">
+          <w:del w:author="Virata Pusuluri" w:id="144" w:date="2025-11-18T16:26:01Z">
             <w:r>
               <w:rPr>
                 <w:sz w:val="32"/>
@@ -9390,11 +9390,11 @@
       </w:r>
       <w:sdt>
         <w:sdtPr>
-          <w:id w:val="650054903"/>
+          <w:id w:val="-1960664773"/>
           <w:tag w:val="goog_rdk_274"/>
         </w:sdtPr>
         <w:sdtContent>
-          <w:ins w:author="Virata Pusuluri" w:id="144" w:date="2025-11-18T16:26:05Z">
+          <w:ins w:author="Virata Pusuluri" w:id="145" w:date="2025-11-18T16:26:05Z">
             <w:r>
               <w:rPr>
                 <w:sz w:val="32"/>
@@ -9463,11 +9463,11 @@
       </w:r>
       <w:sdt>
         <w:sdtPr>
-          <w:id w:val="687866517"/>
+          <w:id w:val="-24975761"/>
           <w:tag w:val="goog_rdk_275"/>
         </w:sdtPr>
         <w:sdtContent>
-          <w:del w:author="Virata Pusuluri" w:id="145" w:date="2025-11-18T16:26:37Z">
+          <w:del w:author="Virata Pusuluri" w:id="146" w:date="2025-11-18T16:26:37Z">
             <w:r>
               <w:rPr>
                 <w:sz w:val="32"/>
@@ -9489,11 +9489,11 @@
       </w:r>
       <w:sdt>
         <w:sdtPr>
-          <w:id w:val="-1277795366"/>
+          <w:id w:val="446023676"/>
           <w:tag w:val="goog_rdk_276"/>
         </w:sdtPr>
         <w:sdtContent>
-          <w:ins w:author="Virata Pusuluri" w:id="146" w:date="2025-11-18T16:26:39Z">
+          <w:ins w:author="Virata Pusuluri" w:id="147" w:date="2025-11-18T16:26:39Z">
             <w:r>
               <w:rPr>
                 <w:sz w:val="32"/>
@@ -9515,11 +9515,11 @@
       </w:r>
       <w:sdt>
         <w:sdtPr>
-          <w:id w:val="779855436"/>
+          <w:id w:val="1881761532"/>
           <w:tag w:val="goog_rdk_277"/>
         </w:sdtPr>
         <w:sdtContent>
-          <w:ins w:author="Virata Pusuluri" w:id="147" w:date="2025-11-18T16:26:46Z">
+          <w:ins w:author="Virata Pusuluri" w:id="148" w:date="2025-11-18T16:26:46Z">
             <w:r>
               <w:rPr>
                 <w:sz w:val="32"/>
@@ -9533,11 +9533,11 @@
       </w:sdt>
       <w:sdt>
         <w:sdtPr>
-          <w:id w:val="-623033817"/>
+          <w:id w:val="-540761925"/>
           <w:tag w:val="goog_rdk_278"/>
         </w:sdtPr>
         <w:sdtContent>
-          <w:del w:author="Virata Pusuluri" w:id="147" w:date="2025-11-18T16:26:46Z">
+          <w:del w:author="Virata Pusuluri" w:id="148" w:date="2025-11-18T16:26:46Z">
             <w:r>
               <w:rPr>
                 <w:sz w:val="32"/>
@@ -9559,11 +9559,11 @@
       </w:r>
       <w:sdt>
         <w:sdtPr>
-          <w:id w:val="-1435351147"/>
+          <w:id w:val="-428544392"/>
           <w:tag w:val="goog_rdk_279"/>
         </w:sdtPr>
         <w:sdtContent>
-          <w:ins w:author="Virata Pusuluri" w:id="148" w:date="2025-11-18T16:26:49Z">
+          <w:ins w:author="Virata Pusuluri" w:id="149" w:date="2025-11-18T16:26:49Z">
             <w:r>
               <w:rPr>
                 <w:sz w:val="32"/>
@@ -9577,11 +9577,11 @@
       </w:sdt>
       <w:sdt>
         <w:sdtPr>
-          <w:id w:val="-1036514211"/>
+          <w:id w:val="-327160248"/>
           <w:tag w:val="goog_rdk_280"/>
         </w:sdtPr>
         <w:sdtContent>
-          <w:del w:author="Virata Pusuluri" w:id="148" w:date="2025-11-18T16:26:49Z">
+          <w:del w:author="Virata Pusuluri" w:id="149" w:date="2025-11-18T16:26:49Z">
             <w:r>
               <w:rPr>
                 <w:sz w:val="32"/>
@@ -9667,11 +9667,11 @@
       </w:r>
       <w:sdt>
         <w:sdtPr>
-          <w:id w:val="226177486"/>
+          <w:id w:val="-2123541059"/>
           <w:tag w:val="goog_rdk_281"/>
         </w:sdtPr>
         <w:sdtContent>
-          <w:ins w:author="Virata Pusuluri" w:id="149" w:date="2025-11-18T16:27:44Z">
+          <w:ins w:author="Virata Pusuluri" w:id="150" w:date="2025-11-18T16:27:44Z">
             <w:r>
               <w:rPr>
                 <w:sz w:val="32"/>
@@ -9685,11 +9685,11 @@
       </w:sdt>
       <w:sdt>
         <w:sdtPr>
-          <w:id w:val="703284900"/>
+          <w:id w:val="1589683438"/>
           <w:tag w:val="goog_rdk_282"/>
         </w:sdtPr>
         <w:sdtContent>
-          <w:del w:author="Virata Pusuluri" w:id="149" w:date="2025-11-18T16:27:44Z">
+          <w:del w:author="Virata Pusuluri" w:id="150" w:date="2025-11-18T16:27:44Z">
             <w:r>
               <w:rPr>
                 <w:sz w:val="32"/>
@@ -9711,11 +9711,11 @@
       </w:r>
       <w:sdt>
         <w:sdtPr>
-          <w:id w:val="-1140307145"/>
+          <w:id w:val="-824481361"/>
           <w:tag w:val="goog_rdk_283"/>
         </w:sdtPr>
         <w:sdtContent>
-          <w:ins w:author="Virata Pusuluri" w:id="150" w:date="2025-11-18T16:27:55Z">
+          <w:ins w:author="Virata Pusuluri" w:id="151" w:date="2025-11-18T16:27:55Z">
             <w:r>
               <w:rPr>
                 <w:sz w:val="32"/>
@@ -9729,11 +9729,11 @@
       </w:sdt>
       <w:sdt>
         <w:sdtPr>
-          <w:id w:val="1029996144"/>
+          <w:id w:val="-314110075"/>
           <w:tag w:val="goog_rdk_284"/>
         </w:sdtPr>
         <w:sdtContent>
-          <w:del w:author="Virata Pusuluri" w:id="150" w:date="2025-11-18T16:27:55Z">
+          <w:del w:author="Virata Pusuluri" w:id="151" w:date="2025-11-18T16:27:55Z">
             <w:r>
               <w:rPr>
                 <w:sz w:val="32"/>
@@ -9802,11 +9802,11 @@
       </w:r>
       <w:sdt>
         <w:sdtPr>
-          <w:id w:val="-92794425"/>
+          <w:id w:val="1284307157"/>
           <w:tag w:val="goog_rdk_285"/>
         </w:sdtPr>
         <w:sdtContent>
-          <w:ins w:author="Virata Pusuluri" w:id="151" w:date="2025-11-18T16:28:13Z">
+          <w:ins w:author="Virata Pusuluri" w:id="152" w:date="2025-11-18T16:28:13Z">
             <w:r>
               <w:rPr>
                 <w:sz w:val="32"/>
@@ -9820,11 +9820,11 @@
       </w:sdt>
       <w:sdt>
         <w:sdtPr>
-          <w:id w:val="776915614"/>
+          <w:id w:val="-1752975938"/>
           <w:tag w:val="goog_rdk_286"/>
         </w:sdtPr>
         <w:sdtContent>
-          <w:del w:author="Virata Pusuluri" w:id="151" w:date="2025-11-18T16:28:13Z">
+          <w:del w:author="Virata Pusuluri" w:id="152" w:date="2025-11-18T16:28:13Z">
             <w:r>
               <w:rPr>
                 <w:sz w:val="32"/>
@@ -9846,11 +9846,11 @@
       </w:r>
       <w:sdt>
         <w:sdtPr>
-          <w:id w:val="-1162062752"/>
+          <w:id w:val="-1656330381"/>
           <w:tag w:val="goog_rdk_287"/>
         </w:sdtPr>
         <w:sdtContent>
-          <w:ins w:author="Virata Pusuluri" w:id="152" w:date="2025-11-18T16:28:19Z">
+          <w:ins w:author="Virata Pusuluri" w:id="153" w:date="2025-11-18T16:28:19Z">
             <w:r>
               <w:rPr>
                 <w:sz w:val="32"/>
@@ -9919,11 +9919,11 @@
       </w:r>
       <w:sdt>
         <w:sdtPr>
-          <w:id w:val="-594610938"/>
+          <w:id w:val="2113904824"/>
           <w:tag w:val="goog_rdk_288"/>
         </w:sdtPr>
         <w:sdtContent>
-          <w:ins w:author="Virata Pusuluri" w:id="153" w:date="2025-11-18T16:28:36Z">
+          <w:ins w:author="Virata Pusuluri" w:id="154" w:date="2025-11-18T16:28:36Z">
             <w:r>
               <w:rPr>
                 <w:sz w:val="32"/>
@@ -9937,11 +9937,11 @@
       </w:sdt>
       <w:sdt>
         <w:sdtPr>
-          <w:id w:val="-740175652"/>
+          <w:id w:val="734662828"/>
           <w:tag w:val="goog_rdk_289"/>
         </w:sdtPr>
         <w:sdtContent>
-          <w:del w:author="Virata Pusuluri" w:id="153" w:date="2025-11-18T16:28:36Z">
+          <w:del w:author="Virata Pusuluri" w:id="154" w:date="2025-11-18T16:28:36Z">
             <w:r>
               <w:rPr>
                 <w:sz w:val="32"/>
@@ -9963,24 +9963,24 @@
       </w:r>
       <w:sdt>
         <w:sdtPr>
-          <w:id w:val="-323968977"/>
+          <w:id w:val="1404037505"/>
           <w:tag w:val="goog_rdk_290"/>
         </w:sdtPr>
         <w:sdtContent>
-          <w:ins w:author="Virata Pusuluri" w:id="154" w:date="2025-11-18T16:28:46Z"/>
+          <w:ins w:author="Virata Pusuluri" w:id="155" w:date="2025-11-18T16:28:46Z"/>
           <w:sdt>
             <w:sdtPr>
-              <w:id w:val="-405522940"/>
+              <w:id w:val="253622541"/>
               <w:tag w:val="goog_rdk_291"/>
             </w:sdtPr>
             <w:sdtContent>
-              <w:ins w:author="Virata Pusuluri" w:id="154" w:date="2025-11-18T16:28:46Z">
+              <w:ins w:author="Virata Pusuluri" w:id="155" w:date="2025-11-18T16:28:46Z">
                 <w:r>
                   <w:rPr>
                     <w:sz w:val="32"/>
                     <w:szCs w:val="32"/>
                     <w:rtl w:val="0"/>
-                    <w:rPrChange w:author="Virata Pusuluri" w:id="155" w:date="2025-11-18T16:28:46Z">
+                    <w:rPrChange w:author="Virata Pusuluri" w:id="156" w:date="2025-11-18T16:28:46Z">
                       <w:rPr>
                         <w:sz w:val="32"/>
                         <w:szCs w:val="32"/>
@@ -9992,16 +9992,16 @@
               </w:ins>
             </w:sdtContent>
           </w:sdt>
-          <w:ins w:author="Virata Pusuluri" w:id="154" w:date="2025-11-18T16:28:46Z"/>
-        </w:sdtContent>
-      </w:sdt>
-      <w:sdt>
-        <w:sdtPr>
-          <w:id w:val="1758395866"/>
+          <w:ins w:author="Virata Pusuluri" w:id="155" w:date="2025-11-18T16:28:46Z"/>
+        </w:sdtContent>
+      </w:sdt>
+      <w:sdt>
+        <w:sdtPr>
+          <w:id w:val="419082128"/>
           <w:tag w:val="goog_rdk_292"/>
         </w:sdtPr>
         <w:sdtContent>
-          <w:del w:author="Virata Pusuluri" w:id="154" w:date="2025-11-18T16:28:46Z">
+          <w:del w:author="Virata Pusuluri" w:id="155" w:date="2025-11-18T16:28:46Z">
             <w:r>
               <w:rPr>
                 <w:sz w:val="32"/>
@@ -10023,11 +10023,11 @@
       </w:r>
       <w:sdt>
         <w:sdtPr>
-          <w:id w:val="1635596206"/>
+          <w:id w:val="-289631147"/>
           <w:tag w:val="goog_rdk_293"/>
         </w:sdtPr>
         <w:sdtContent>
-          <w:ins w:author="Virata Pusuluri" w:id="156" w:date="2025-11-18T16:28:56Z">
+          <w:ins w:author="Virata Pusuluri" w:id="157" w:date="2025-11-18T16:28:56Z">
             <w:r>
               <w:rPr>
                 <w:sz w:val="32"/>
@@ -10041,11 +10041,11 @@
       </w:sdt>
       <w:sdt>
         <w:sdtPr>
-          <w:id w:val="630779471"/>
+          <w:id w:val="-1796088299"/>
           <w:tag w:val="goog_rdk_294"/>
         </w:sdtPr>
         <w:sdtContent>
-          <w:del w:author="Virata Pusuluri" w:id="156" w:date="2025-11-18T16:28:56Z">
+          <w:del w:author="Virata Pusuluri" w:id="157" w:date="2025-11-18T16:28:56Z">
             <w:r>
               <w:rPr>
                 <w:sz w:val="32"/>
@@ -10067,11 +10067,11 @@
       </w:r>
       <w:sdt>
         <w:sdtPr>
-          <w:id w:val="-334190647"/>
+          <w:id w:val="1558552959"/>
           <w:tag w:val="goog_rdk_295"/>
         </w:sdtPr>
         <w:sdtContent>
-          <w:ins w:author="Virata Pusuluri" w:id="157" w:date="2025-11-18T16:29:03Z">
+          <w:ins w:author="Virata Pusuluri" w:id="158" w:date="2025-11-18T16:29:03Z">
             <w:r>
               <w:rPr>
                 <w:sz w:val="32"/>
@@ -10093,11 +10093,11 @@
       </w:r>
       <w:sdt>
         <w:sdtPr>
-          <w:id w:val="2126091532"/>
+          <w:id w:val="-1700109298"/>
           <w:tag w:val="goog_rdk_296"/>
         </w:sdtPr>
         <w:sdtContent>
-          <w:ins w:author="Virata Pusuluri" w:id="158" w:date="2025-11-18T16:27:16Z">
+          <w:ins w:author="Virata Pusuluri" w:id="159" w:date="2025-11-18T16:27:16Z">
             <w:r>
               <w:rPr>
                 <w:sz w:val="32"/>
@@ -10183,11 +10183,11 @@
       </w:r>
       <w:sdt>
         <w:sdtPr>
-          <w:id w:val="660786894"/>
+          <w:id w:val="-586127401"/>
           <w:tag w:val="goog_rdk_297"/>
         </w:sdtPr>
         <w:sdtContent>
-          <w:ins w:author="Virata Pusuluri" w:id="159" w:date="2025-11-18T16:30:31Z">
+          <w:ins w:author="Virata Pusuluri" w:id="160" w:date="2025-11-18T16:30:31Z">
             <w:r>
               <w:rPr>
                 <w:sz w:val="32"/>
@@ -10201,11 +10201,11 @@
       </w:sdt>
       <w:sdt>
         <w:sdtPr>
-          <w:id w:val="-1058292915"/>
+          <w:id w:val="-841170579"/>
           <w:tag w:val="goog_rdk_298"/>
         </w:sdtPr>
         <w:sdtContent>
-          <w:del w:author="Virata Pusuluri" w:id="159" w:date="2025-11-18T16:30:31Z">
+          <w:del w:author="Virata Pusuluri" w:id="160" w:date="2025-11-18T16:30:31Z">
             <w:r>
               <w:rPr>
                 <w:sz w:val="32"/>
@@ -10227,11 +10227,11 @@
       </w:r>
       <w:sdt>
         <w:sdtPr>
-          <w:id w:val="991260676"/>
+          <w:id w:val="1422970649"/>
           <w:tag w:val="goog_rdk_299"/>
         </w:sdtPr>
         <w:sdtContent>
-          <w:ins w:author="Virata Pusuluri" w:id="160" w:date="2025-11-18T16:31:04Z">
+          <w:ins w:author="Virata Pusuluri" w:id="161" w:date="2025-11-18T16:31:04Z">
             <w:r>
               <w:rPr>
                 <w:sz w:val="32"/>
@@ -10245,11 +10245,11 @@
       </w:sdt>
       <w:sdt>
         <w:sdtPr>
-          <w:id w:val="-2054187447"/>
+          <w:id w:val="-1520037824"/>
           <w:tag w:val="goog_rdk_300"/>
         </w:sdtPr>
         <w:sdtContent>
-          <w:del w:author="Virata Pusuluri" w:id="160" w:date="2025-11-18T16:31:04Z">
+          <w:del w:author="Virata Pusuluri" w:id="161" w:date="2025-11-18T16:31:04Z">
             <w:r>
               <w:rPr>
                 <w:sz w:val="32"/>
@@ -10318,11 +10318,11 @@
       </w:r>
       <w:sdt>
         <w:sdtPr>
-          <w:id w:val="140194369"/>
+          <w:id w:val="2056593377"/>
           <w:tag w:val="goog_rdk_301"/>
         </w:sdtPr>
         <w:sdtContent>
-          <w:ins w:author="Virata Pusuluri" w:id="161" w:date="2025-11-18T16:31:16Z">
+          <w:ins w:author="Virata Pusuluri" w:id="162" w:date="2025-11-18T16:31:16Z">
             <w:r>
               <w:rPr>
                 <w:sz w:val="32"/>
@@ -10336,11 +10336,11 @@
       </w:sdt>
       <w:sdt>
         <w:sdtPr>
-          <w:id w:val="-251674686"/>
+          <w:id w:val="-1710298782"/>
           <w:tag w:val="goog_rdk_302"/>
         </w:sdtPr>
         <w:sdtContent>
-          <w:del w:author="Virata Pusuluri" w:id="161" w:date="2025-11-18T16:31:16Z">
+          <w:del w:author="Virata Pusuluri" w:id="162" w:date="2025-11-18T16:31:16Z">
             <w:r>
               <w:rPr>
                 <w:sz w:val="32"/>
@@ -10426,11 +10426,11 @@
       </w:r>
       <w:sdt>
         <w:sdtPr>
-          <w:id w:val="-872390638"/>
+          <w:id w:val="2142923179"/>
           <w:tag w:val="goog_rdk_303"/>
         </w:sdtPr>
         <w:sdtContent>
-          <w:ins w:author="Virata Pusuluri" w:id="162" w:date="2025-11-18T16:31:21Z">
+          <w:ins w:author="Virata Pusuluri" w:id="163" w:date="2025-11-18T16:31:21Z">
             <w:r>
               <w:rPr>
                 <w:sz w:val="32"/>
@@ -10444,11 +10444,11 @@
       </w:sdt>
       <w:sdt>
         <w:sdtPr>
-          <w:id w:val="-614761970"/>
+          <w:id w:val="644861999"/>
           <w:tag w:val="goog_rdk_304"/>
         </w:sdtPr>
         <w:sdtContent>
-          <w:del w:author="Virata Pusuluri" w:id="162" w:date="2025-11-18T16:31:21Z">
+          <w:del w:author="Virata Pusuluri" w:id="163" w:date="2025-11-18T16:31:21Z">
             <w:r>
               <w:rPr>
                 <w:sz w:val="32"/>
@@ -17886,12 +17886,71 @@
       </w:r>
     </w:p>
     <w:sectPr>
+      <w:footerReference r:id="rId7" w:type="default"/>
       <w:pgSz w:h="15840" w:w="12240" w:orient="portrait"/>
       <w:pgMar w:bottom="1440" w:top="1440" w:left="1440" w:right="1440" w:header="720" w:footer="720"/>
       <w:pgNumType w:start="1"/>
+      <w:sectPrChange w:author="Virata Pusuluri" w:id="0" w:date="2025-12-15T14:34:31Z">
+        <w:sectPr w:rsidR="000000" w:rsidDel="000000" w:rsidRPr="000000" w:rsidSect="000000">
+          <w:pgMar w:bottom="1440" w:top="1440" w:left="1440" w:right="1440" w:header="720" w:footer="720"/>
+          <w:pgNumType w:start="1"/>
+          <w:pgSz w:h="15840" w:w="12240" w:orient="portrait"/>
+        </w:sectPr>
+      </w:sectPrChange>
     </w:sectPr>
   </w:body>
 </w:document>
+</file>
+
+<file path=word/footer1.xml><?xml version="1.0" encoding="utf-8"?>
+<w:ftr xmlns:mc="http://schemas.openxmlformats.org/markup-compatibility/2006" xmlns:o="urn:schemas-microsoft-com:office:office" xmlns:r="http://schemas.openxmlformats.org/officeDocument/2006/relationships" xmlns:m="http://schemas.openxmlformats.org/officeDocument/2006/math" xmlns:v="urn:schemas-microsoft-com:vml" xmlns:wp="http://schemas.openxmlformats.org/drawingml/2006/wordprocessingDrawing" xmlns:w10="urn:schemas-microsoft-com:office:word" xmlns:w="http://schemas.openxmlformats.org/wordprocessingml/2006/main" xmlns:wne="http://schemas.microsoft.com/office/word/2006/wordml" xmlns:sl="http://schemas.openxmlformats.org/schemaLibrary/2006/main" xmlns:a="http://schemas.openxmlformats.org/drawingml/2006/main" xmlns:pic="http://schemas.openxmlformats.org/drawingml/2006/picture" xmlns:c="http://schemas.openxmlformats.org/drawingml/2006/chart" xmlns:lc="http://schemas.openxmlformats.org/drawingml/2006/lockedCanvas" xmlns:dgm="http://schemas.openxmlformats.org/drawingml/2006/diagram" xmlns:wps="http://schemas.microsoft.com/office/word/2010/wordprocessingShape" xmlns:wpg="http://schemas.microsoft.com/office/word/2010/wordprocessingGroup" xmlns:w14="http://schemas.microsoft.com/office/word/2010/wordml" xmlns:w15="http://schemas.microsoft.com/office/word/2012/wordml" xmlns:w16="http://schemas.microsoft.com/office/word/2018/wordml" xmlns:w16cex="http://schemas.microsoft.com/office/word/2018/wordml/cex" xmlns:w16cid="http://schemas.microsoft.com/office/word/2016/wordml/cid" xmlns="http://schemas.microsoft.com/office/tasks/2019/documenttasks" xmlns:cr="http://schemas.microsoft.com/office/comments/2020/reactions">
+  <w:sdt>
+    <w:sdtPr>
+      <w:id w:val="-963703023"/>
+      <w:tag w:val="goog_rdk_308"/>
+    </w:sdtPr>
+    <w:sdtContent>
+      <w:p>
+        <w:pPr>
+          <w:rPr>
+            <w:ins w:author="Virata Pusuluri" w:id="164" w:date="2025-12-15T14:34:31Z"/>
+            <w:rPrChange w:author="Virata Pusuluri" w:id="0" w:date="2025-12-15T14:34:31Z">
+              <w:rPr>
+                <w:sz w:val="32"/>
+                <w:szCs w:val="32"/>
+              </w:rPr>
+            </w:rPrChange>
+          </w:rPr>
+        </w:pPr>
+        <w:sdt>
+          <w:sdtPr>
+            <w:id w:val="-1071579797"/>
+            <w:tag w:val="goog_rdk_306"/>
+          </w:sdtPr>
+          <w:sdtContent>
+            <w:ins w:author="Virata Pusuluri" w:id="164" w:date="2025-12-15T14:34:31Z"/>
+            <w:sdt>
+              <w:sdtPr>
+                <w:id w:val="1943105125"/>
+                <w:tag w:val="goog_rdk_307"/>
+              </w:sdtPr>
+              <w:sdtContent>
+                <w:ins w:author="Virata Pusuluri" w:id="164" w:date="2025-12-15T14:34:31Z">
+                  <w:r>
+                    <w:rPr>
+                      <w:rtl w:val="0"/>
+                    </w:rPr>
+                  </w:r>
+                </w:ins>
+              </w:sdtContent>
+            </w:sdt>
+            <w:ins w:author="Virata Pusuluri" w:id="164" w:date="2025-12-15T14:34:31Z"/>
+          </w:sdtContent>
+        </w:sdt>
+      </w:p>
+    </w:sdtContent>
+  </w:sdt>
+</w:ftr>
 </file>
 
 <file path=word/numbering.xml><?xml version="1.0" encoding="utf-8"?>
@@ -18990,7 +19049,7 @@
 
 <file path=customXML/item1.xml><?xml version="1.0" encoding="utf-8"?>
 <go:gDocsCustomXmlDataStorage xmlns:go="http://customooxmlschemas.google.com/" xmlns:r="http://schemas.openxmlformats.org/officeDocument/2006/relationships" uri="GoogleDocsCustomDataVersion2">
-  <go:docsCustomData xmlns:go="http://customooxmlschemas.google.com/" roundtripDataSignature="AMtx7miMOct0B/kqqYhkOiguYqr5Z7zn6w==">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</go:docsCustomData>
+  <go:docsCustomData xmlns:go="http://customooxmlschemas.google.com/" roundtripDataSignature="AMtx7mgXnzJRk0US2j1xIEM9Di6RnqzVTQ==">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</go:docsCustomData>
 </go:gDocsCustomXmlDataStorage>
 </file>
 
